--- a/BaoCaoCuoiKy/Báo cáo cuối kỳ - Nguyễn Kỳ Anh - 20225783.docx
+++ b/BaoCaoCuoiKy/Báo cáo cuối kỳ - Nguyễn Kỳ Anh - 20225783.docx
@@ -84,6 +84,7 @@
           <w:rFonts w:ascii="Times New Roman" w:hAnsi="Times New Roman" w:cs="Times New Roman"/>
           <w:b/>
           <w:bCs/>
+          <w:noProof/>
           <w:sz w:val="36"/>
           <w:szCs w:val="36"/>
         </w:rPr>
@@ -178,17 +179,7 @@
           <w:sz w:val="40"/>
           <w:szCs w:val="40"/>
         </w:rPr>
-        <w:t>Đề tài: Quản lý nhà hàng và giao đồ ăn</w:t>
-      </w:r>
-      <w:r>
-        <w:rPr>
-          <w:rFonts w:ascii="Times New Roman" w:hAnsi="Times New Roman" w:cs="Times New Roman"/>
-          <w:b/>
-          <w:bCs/>
-          <w:sz w:val="40"/>
-          <w:szCs w:val="40"/>
-        </w:rPr>
-        <w:t> </w:t>
+        <w:t>Đề tài: Quản lý nhà hàng và giao đồ ăn </w:t>
       </w:r>
     </w:p>
     <w:p>
@@ -25760,8 +25751,14 @@
           <w:ilvl w:val="2"/>
           <w:numId w:val="1"/>
         </w:numPr>
-      </w:pPr>
-      <w:r>
+        <w:rPr>
+          <w:rFonts w:ascii="Times New Roman" w:hAnsi="Times New Roman" w:cs="Times New Roman"/>
+        </w:rPr>
+      </w:pPr>
+      <w:r>
+        <w:rPr>
+          <w:rFonts w:ascii="Times New Roman" w:hAnsi="Times New Roman" w:cs="Times New Roman"/>
+        </w:rPr>
         <w:t>Xử lý logic</w:t>
       </w:r>
     </w:p>
@@ -25771,9 +25768,13 @@
           <w:ilvl w:val="0"/>
           <w:numId w:val="138"/>
         </w:numPr>
-      </w:pPr>
-      <w:r>
-        <w:rPr>
+        <w:rPr>
+          <w:rFonts w:ascii="Times New Roman" w:hAnsi="Times New Roman" w:cs="Times New Roman"/>
+        </w:rPr>
+      </w:pPr>
+      <w:r>
+        <w:rPr>
+          <w:rFonts w:ascii="Times New Roman" w:hAnsi="Times New Roman" w:cs="Times New Roman"/>
           <w:b/>
           <w:bCs/>
         </w:rPr>
@@ -25786,8 +25787,14 @@
           <w:ilvl w:val="1"/>
           <w:numId w:val="137"/>
         </w:numPr>
-      </w:pPr>
-      <w:r>
+        <w:rPr>
+          <w:rFonts w:ascii="Times New Roman" w:hAnsi="Times New Roman" w:cs="Times New Roman"/>
+        </w:rPr>
+      </w:pPr>
+      <w:r>
+        <w:rPr>
+          <w:rFonts w:ascii="Times New Roman" w:hAnsi="Times New Roman" w:cs="Times New Roman"/>
+        </w:rPr>
         <w:t>Mỗi phần thống kê (doanh thu, khách hàng, tồn kho…) được xây thành một StatelessWidget riêng.</w:t>
       </w:r>
     </w:p>
@@ -25797,8 +25804,14 @@
           <w:ilvl w:val="1"/>
           <w:numId w:val="137"/>
         </w:numPr>
-      </w:pPr>
-      <w:r>
+        <w:rPr>
+          <w:rFonts w:ascii="Times New Roman" w:hAnsi="Times New Roman" w:cs="Times New Roman"/>
+        </w:rPr>
+      </w:pPr>
+      <w:r>
+        <w:rPr>
+          <w:rFonts w:ascii="Times New Roman" w:hAnsi="Times New Roman" w:cs="Times New Roman"/>
+        </w:rPr>
         <w:t>Giúp dễ dàng tái sử dụng và kiểm soát từng phần độc lập.</w:t>
       </w:r>
     </w:p>
@@ -25808,9 +25821,13 @@
           <w:ilvl w:val="0"/>
           <w:numId w:val="139"/>
         </w:numPr>
-      </w:pPr>
-      <w:r>
-        <w:rPr>
+        <w:rPr>
+          <w:rFonts w:ascii="Times New Roman" w:hAnsi="Times New Roman" w:cs="Times New Roman"/>
+        </w:rPr>
+      </w:pPr>
+      <w:r>
+        <w:rPr>
+          <w:rFonts w:ascii="Times New Roman" w:hAnsi="Times New Roman" w:cs="Times New Roman"/>
           <w:b/>
           <w:bCs/>
         </w:rPr>
@@ -25823,8 +25840,14 @@
           <w:ilvl w:val="1"/>
           <w:numId w:val="137"/>
         </w:numPr>
-      </w:pPr>
-      <w:r>
+        <w:rPr>
+          <w:rFonts w:ascii="Times New Roman" w:hAnsi="Times New Roman" w:cs="Times New Roman"/>
+        </w:rPr>
+      </w:pPr>
+      <w:r>
+        <w:rPr>
+          <w:rFonts w:ascii="Times New Roman" w:hAnsi="Times New Roman" w:cs="Times New Roman"/>
+        </w:rPr>
         <w:t>Các widget như CardHangtonkho, OverviewCard, CardHuymon sử dụng Map&lt;String, dynamic&gt; hoặc List&lt;Map&lt;String, String&gt;&gt; để truyền dữ liệu từ controller/backend vào.</w:t>
       </w:r>
     </w:p>
@@ -25834,8 +25857,14 @@
           <w:ilvl w:val="1"/>
           <w:numId w:val="137"/>
         </w:numPr>
-      </w:pPr>
-      <w:r>
+        <w:rPr>
+          <w:rFonts w:ascii="Times New Roman" w:hAnsi="Times New Roman" w:cs="Times New Roman"/>
+        </w:rPr>
+      </w:pPr>
+      <w:r>
+        <w:rPr>
+          <w:rFonts w:ascii="Times New Roman" w:hAnsi="Times New Roman" w:cs="Times New Roman"/>
+        </w:rPr>
         <w:t>Việc truyền tham số cho phép linh hoạt thay đổi nội dung mà không cần sửa lại cấu trúc UI.</w:t>
       </w:r>
     </w:p>
@@ -25845,9 +25874,13 @@
           <w:ilvl w:val="0"/>
           <w:numId w:val="140"/>
         </w:numPr>
-      </w:pPr>
-      <w:r>
-        <w:rPr>
+        <w:rPr>
+          <w:rFonts w:ascii="Times New Roman" w:hAnsi="Times New Roman" w:cs="Times New Roman"/>
+        </w:rPr>
+      </w:pPr>
+      <w:r>
+        <w:rPr>
+          <w:rFonts w:ascii="Times New Roman" w:hAnsi="Times New Roman" w:cs="Times New Roman"/>
           <w:b/>
           <w:bCs/>
         </w:rPr>
@@ -25860,19 +25893,27 @@
           <w:ilvl w:val="1"/>
           <w:numId w:val="137"/>
         </w:numPr>
-      </w:pPr>
-      <w:r>
+        <w:rPr>
+          <w:rFonts w:ascii="Times New Roman" w:hAnsi="Times New Roman" w:cs="Times New Roman"/>
+        </w:rPr>
+      </w:pPr>
+      <w:r>
+        <w:rPr>
+          <w:rFonts w:ascii="Times New Roman" w:hAnsi="Times New Roman" w:cs="Times New Roman"/>
+        </w:rPr>
         <w:t>Sử dụng Navigator.push(...) và MaterialPageRoute(...) để điều hướng khi người dùng nhấn vào các nút:</w:t>
       </w:r>
     </w:p>
     <w:p>
       <w:pPr>
         <w:rPr>
-          <w:color w:val="0070C0"/>
-        </w:rPr>
-      </w:pPr>
-      <w:r>
-        <w:rPr>
+          <w:rFonts w:ascii="Times New Roman" w:hAnsi="Times New Roman" w:cs="Times New Roman"/>
+          <w:color w:val="0070C0"/>
+        </w:rPr>
+      </w:pPr>
+      <w:r>
+        <w:rPr>
+          <w:rFonts w:ascii="Times New Roman" w:hAnsi="Times New Roman" w:cs="Times New Roman"/>
           <w:color w:val="0070C0"/>
         </w:rPr>
         <w:t>Navigator.push(</w:t>
@@ -25881,11 +25922,13 @@
     <w:p>
       <w:pPr>
         <w:rPr>
-          <w:color w:val="0070C0"/>
-        </w:rPr>
-      </w:pPr>
-      <w:r>
-        <w:rPr>
+          <w:rFonts w:ascii="Times New Roman" w:hAnsi="Times New Roman" w:cs="Times New Roman"/>
+          <w:color w:val="0070C0"/>
+        </w:rPr>
+      </w:pPr>
+      <w:r>
+        <w:rPr>
+          <w:rFonts w:ascii="Times New Roman" w:hAnsi="Times New Roman" w:cs="Times New Roman"/>
           <w:color w:val="0070C0"/>
         </w:rPr>
         <w:t xml:space="preserve">  context,</w:t>
@@ -25894,11 +25937,13 @@
     <w:p>
       <w:pPr>
         <w:rPr>
-          <w:color w:val="0070C0"/>
-        </w:rPr>
-      </w:pPr>
-      <w:r>
-        <w:rPr>
+          <w:rFonts w:ascii="Times New Roman" w:hAnsi="Times New Roman" w:cs="Times New Roman"/>
+          <w:color w:val="0070C0"/>
+        </w:rPr>
+      </w:pPr>
+      <w:r>
+        <w:rPr>
+          <w:rFonts w:ascii="Times New Roman" w:hAnsi="Times New Roman" w:cs="Times New Roman"/>
           <w:color w:val="0070C0"/>
         </w:rPr>
         <w:t xml:space="preserve">  MaterialPageRoute(builder: (context) =&gt; ThuChiScreen()),</w:t>
@@ -25907,11 +25952,13 @@
     <w:p>
       <w:pPr>
         <w:rPr>
-          <w:color w:val="0070C0"/>
-        </w:rPr>
-      </w:pPr>
-      <w:r>
-        <w:rPr>
+          <w:rFonts w:ascii="Times New Roman" w:hAnsi="Times New Roman" w:cs="Times New Roman"/>
+          <w:color w:val="0070C0"/>
+        </w:rPr>
+      </w:pPr>
+      <w:r>
+        <w:rPr>
+          <w:rFonts w:ascii="Times New Roman" w:hAnsi="Times New Roman" w:cs="Times New Roman"/>
           <w:color w:val="0070C0"/>
         </w:rPr>
         <w:t>);</w:t>
@@ -25923,9 +25970,14 @@
           <w:ilvl w:val="1"/>
           <w:numId w:val="137"/>
         </w:numPr>
-      </w:pPr>
-      <w:r>
-        <w:lastRenderedPageBreak/>
+        <w:rPr>
+          <w:rFonts w:ascii="Times New Roman" w:hAnsi="Times New Roman" w:cs="Times New Roman"/>
+        </w:rPr>
+      </w:pPr>
+      <w:r>
+        <w:rPr>
+          <w:rFonts w:ascii="Times New Roman" w:hAnsi="Times New Roman" w:cs="Times New Roman"/>
+        </w:rPr>
         <w:t>Giúp chuyển tới các màn hình chức năng chuyên biệt (Thu Chi, Kiểm kho, v.v.).</w:t>
       </w:r>
     </w:p>
@@ -25935,12 +25987,17 @@
           <w:ilvl w:val="0"/>
           <w:numId w:val="141"/>
         </w:numPr>
-      </w:pPr>
-      <w:r>
-        <w:rPr>
+        <w:rPr>
+          <w:rFonts w:ascii="Times New Roman" w:hAnsi="Times New Roman" w:cs="Times New Roman"/>
+        </w:rPr>
+      </w:pPr>
+      <w:r>
+        <w:rPr>
+          <w:rFonts w:ascii="Times New Roman" w:hAnsi="Times New Roman" w:cs="Times New Roman"/>
           <w:b/>
           <w:bCs/>
         </w:rPr>
+        <w:lastRenderedPageBreak/>
         <w:t xml:space="preserve"> Xử lý giao diện theo trạng thái dữ liệu</w:t>
       </w:r>
     </w:p>
@@ -25950,8 +26007,14 @@
           <w:ilvl w:val="1"/>
           <w:numId w:val="137"/>
         </w:numPr>
-      </w:pPr>
-      <w:r>
+        <w:rPr>
+          <w:rFonts w:ascii="Times New Roman" w:hAnsi="Times New Roman" w:cs="Times New Roman"/>
+        </w:rPr>
+      </w:pPr>
+      <w:r>
+        <w:rPr>
+          <w:rFonts w:ascii="Times New Roman" w:hAnsi="Times New Roman" w:cs="Times New Roman"/>
+        </w:rPr>
         <w:t>Với các thành phần chưa có dữ liệu thực tế (API chưa kết nối), giao diện vẫn đảm bảo hiển thị thông báo rõ ràng như:</w:t>
       </w:r>
     </w:p>
@@ -25961,8 +26024,14 @@
           <w:ilvl w:val="2"/>
           <w:numId w:val="137"/>
         </w:numPr>
-      </w:pPr>
-      <w:r>
+        <w:rPr>
+          <w:rFonts w:ascii="Times New Roman" w:hAnsi="Times New Roman" w:cs="Times New Roman"/>
+        </w:rPr>
+      </w:pPr>
+      <w:r>
+        <w:rPr>
+          <w:rFonts w:ascii="Times New Roman" w:hAnsi="Times New Roman" w:cs="Times New Roman"/>
+        </w:rPr>
         <w:t>"Chưa có dữ liệu"</w:t>
       </w:r>
     </w:p>
@@ -25972,8 +26041,14 @@
           <w:ilvl w:val="2"/>
           <w:numId w:val="137"/>
         </w:numPr>
-      </w:pPr>
-      <w:r>
+        <w:rPr>
+          <w:rFonts w:ascii="Times New Roman" w:hAnsi="Times New Roman" w:cs="Times New Roman"/>
+        </w:rPr>
+      </w:pPr>
+      <w:r>
+        <w:rPr>
+          <w:rFonts w:ascii="Times New Roman" w:hAnsi="Times New Roman" w:cs="Times New Roman"/>
+        </w:rPr>
         <w:t>"Số lượng khách hàng sẽ hiển thị tại đây"</w:t>
       </w:r>
     </w:p>
@@ -25983,8 +26058,14 @@
           <w:ilvl w:val="1"/>
           <w:numId w:val="137"/>
         </w:numPr>
-      </w:pPr>
-      <w:r>
+        <w:rPr>
+          <w:rFonts w:ascii="Times New Roman" w:hAnsi="Times New Roman" w:cs="Times New Roman"/>
+        </w:rPr>
+      </w:pPr>
+      <w:r>
+        <w:rPr>
+          <w:rFonts w:ascii="Times New Roman" w:hAnsi="Times New Roman" w:cs="Times New Roman"/>
+        </w:rPr>
         <w:t>Điều này giữ trải nghiệm người dùng không bị trống rỗng, sẵn sàng thay thế bằng dữ liệu thật khi có.</w:t>
       </w:r>
     </w:p>
@@ -25994,9 +26075,13 @@
           <w:ilvl w:val="0"/>
           <w:numId w:val="142"/>
         </w:numPr>
-      </w:pPr>
-      <w:r>
-        <w:rPr>
+        <w:rPr>
+          <w:rFonts w:ascii="Times New Roman" w:hAnsi="Times New Roman" w:cs="Times New Roman"/>
+        </w:rPr>
+      </w:pPr>
+      <w:r>
+        <w:rPr>
+          <w:rFonts w:ascii="Times New Roman" w:hAnsi="Times New Roman" w:cs="Times New Roman"/>
           <w:b/>
           <w:bCs/>
         </w:rPr>
@@ -26009,8 +26094,14 @@
           <w:ilvl w:val="1"/>
           <w:numId w:val="137"/>
         </w:numPr>
-      </w:pPr>
-      <w:r>
+        <w:rPr>
+          <w:rFonts w:ascii="Times New Roman" w:hAnsi="Times New Roman" w:cs="Times New Roman"/>
+        </w:rPr>
+      </w:pPr>
+      <w:r>
+        <w:rPr>
+          <w:rFonts w:ascii="Times New Roman" w:hAnsi="Times New Roman" w:cs="Times New Roman"/>
+        </w:rPr>
         <w:t>Một số phần tử như khoảng cách, chiều cao dùng MediaQuery.of(context).size.height * 0.1 để đảm bảo hiển thị phù hợp trên nhiều thiết bị.</w:t>
       </w:r>
     </w:p>
@@ -26020,9 +26111,13 @@
           <w:ilvl w:val="0"/>
           <w:numId w:val="143"/>
         </w:numPr>
-      </w:pPr>
-      <w:r>
-        <w:rPr>
+        <w:rPr>
+          <w:rFonts w:ascii="Times New Roman" w:hAnsi="Times New Roman" w:cs="Times New Roman"/>
+        </w:rPr>
+      </w:pPr>
+      <w:r>
+        <w:rPr>
+          <w:rFonts w:ascii="Times New Roman" w:hAnsi="Times New Roman" w:cs="Times New Roman"/>
           <w:b/>
           <w:bCs/>
         </w:rPr>
@@ -26035,8 +26130,14 @@
           <w:ilvl w:val="1"/>
           <w:numId w:val="137"/>
         </w:numPr>
-      </w:pPr>
-      <w:r>
+        <w:rPr>
+          <w:rFonts w:ascii="Times New Roman" w:hAnsi="Times New Roman" w:cs="Times New Roman"/>
+        </w:rPr>
+      </w:pPr>
+      <w:r>
+        <w:rPr>
+          <w:rFonts w:ascii="Times New Roman" w:hAnsi="Times New Roman" w:cs="Times New Roman"/>
+        </w:rPr>
         <w:t>Các nút lọc như “Giờ – Ngày – Thứ” hoặc “Theo doanh thu – Theo số lượng” trong CardDoanhthu và CardHangbanchay dùng TextButton hoặc ElevatedButton.</w:t>
       </w:r>
     </w:p>
@@ -26046,8 +26147,14 @@
           <w:ilvl w:val="1"/>
           <w:numId w:val="137"/>
         </w:numPr>
-      </w:pPr>
-      <w:r>
+        <w:rPr>
+          <w:rFonts w:ascii="Times New Roman" w:hAnsi="Times New Roman" w:cs="Times New Roman"/>
+        </w:rPr>
+      </w:pPr>
+      <w:r>
+        <w:rPr>
+          <w:rFonts w:ascii="Times New Roman" w:hAnsi="Times New Roman" w:cs="Times New Roman"/>
+        </w:rPr>
         <w:t>Mặc dù chưa xử lý sự kiện thực tế, cấu trúc đã sẵn sàng cho logic lọc dữ liệu trong tương lai.</w:t>
       </w:r>
     </w:p>
@@ -26058,8 +26165,14 @@
           <w:ilvl w:val="1"/>
           <w:numId w:val="1"/>
         </w:numPr>
-      </w:pPr>
-      <w:r>
+        <w:rPr>
+          <w:rFonts w:ascii="Times New Roman" w:hAnsi="Times New Roman" w:cs="Times New Roman"/>
+        </w:rPr>
+      </w:pPr>
+      <w:r>
+        <w:rPr>
+          <w:rFonts w:ascii="Times New Roman" w:hAnsi="Times New Roman" w:cs="Times New Roman"/>
+        </w:rPr>
         <w:t>UI thanh “Công cụ”</w:t>
       </w:r>
     </w:p>
@@ -26070,8 +26183,14 @@
           <w:ilvl w:val="2"/>
           <w:numId w:val="1"/>
         </w:numPr>
-      </w:pPr>
-      <w:r>
+        <w:rPr>
+          <w:rFonts w:ascii="Times New Roman" w:hAnsi="Times New Roman" w:cs="Times New Roman"/>
+        </w:rPr>
+      </w:pPr>
+      <w:r>
+        <w:rPr>
+          <w:rFonts w:ascii="Times New Roman" w:hAnsi="Times New Roman" w:cs="Times New Roman"/>
+        </w:rPr>
         <w:t>Mục tiêu</w:t>
       </w:r>
     </w:p>
@@ -26130,8 +26249,14 @@
           <w:ilvl w:val="2"/>
           <w:numId w:val="1"/>
         </w:numPr>
-      </w:pPr>
-      <w:r>
+        <w:rPr>
+          <w:rFonts w:ascii="Times New Roman" w:hAnsi="Times New Roman" w:cs="Times New Roman"/>
+        </w:rPr>
+      </w:pPr>
+      <w:r>
+        <w:rPr>
+          <w:rFonts w:ascii="Times New Roman" w:hAnsi="Times New Roman" w:cs="Times New Roman"/>
+        </w:rPr>
         <w:t>Giao diện người dùng</w:t>
       </w:r>
     </w:p>
@@ -26142,8 +26267,14 @@
           <w:ilvl w:val="0"/>
           <w:numId w:val="147"/>
         </w:numPr>
-      </w:pPr>
-      <w:r>
+        <w:rPr>
+          <w:rFonts w:ascii="Times New Roman" w:hAnsi="Times New Roman" w:cs="Times New Roman"/>
+        </w:rPr>
+      </w:pPr>
+      <w:r>
+        <w:rPr>
+          <w:rFonts w:ascii="Times New Roman" w:hAnsi="Times New Roman" w:cs="Times New Roman"/>
+        </w:rPr>
         <w:t>AppBar</w:t>
       </w:r>
     </w:p>
@@ -26153,9 +26284,14 @@
           <w:ilvl w:val="0"/>
           <w:numId w:val="145"/>
         </w:numPr>
-      </w:pPr>
-      <w:r>
-        <w:lastRenderedPageBreak/>
+        <w:rPr>
+          <w:rFonts w:ascii="Times New Roman" w:hAnsi="Times New Roman" w:cs="Times New Roman"/>
+        </w:rPr>
+      </w:pPr>
+      <w:r>
+        <w:rPr>
+          <w:rFonts w:ascii="Times New Roman" w:hAnsi="Times New Roman" w:cs="Times New Roman"/>
+        </w:rPr>
         <w:t>Logo hiển thị ở góc trái</w:t>
       </w:r>
     </w:p>
@@ -26165,8 +26301,14 @@
           <w:ilvl w:val="0"/>
           <w:numId w:val="145"/>
         </w:numPr>
-      </w:pPr>
-      <w:r>
+        <w:rPr>
+          <w:rFonts w:ascii="Times New Roman" w:hAnsi="Times New Roman" w:cs="Times New Roman"/>
+        </w:rPr>
+      </w:pPr>
+      <w:r>
+        <w:rPr>
+          <w:rFonts w:ascii="Times New Roman" w:hAnsi="Times New Roman" w:cs="Times New Roman"/>
+        </w:rPr>
         <w:t>Tiêu đề “GoodFood” (font chữ đậm, trắng)</w:t>
       </w:r>
     </w:p>
@@ -26176,8 +26318,14 @@
           <w:ilvl w:val="0"/>
           <w:numId w:val="145"/>
         </w:numPr>
-      </w:pPr>
-      <w:r>
+        <w:rPr>
+          <w:rFonts w:ascii="Times New Roman" w:hAnsi="Times New Roman" w:cs="Times New Roman"/>
+        </w:rPr>
+      </w:pPr>
+      <w:r>
+        <w:rPr>
+          <w:rFonts w:ascii="Times New Roman" w:hAnsi="Times New Roman" w:cs="Times New Roman"/>
+        </w:rPr>
         <w:t>Icon tìm kiếm bên phải</w:t>
       </w:r>
     </w:p>
@@ -26187,8 +26335,15 @@
           <w:ilvl w:val="0"/>
           <w:numId w:val="145"/>
         </w:numPr>
-      </w:pPr>
-      <w:r>
+        <w:rPr>
+          <w:rFonts w:ascii="Times New Roman" w:hAnsi="Times New Roman" w:cs="Times New Roman"/>
+        </w:rPr>
+      </w:pPr>
+      <w:r>
+        <w:rPr>
+          <w:rFonts w:ascii="Times New Roman" w:hAnsi="Times New Roman" w:cs="Times New Roman"/>
+        </w:rPr>
+        <w:lastRenderedPageBreak/>
         <w:t>Gradient nền từ màu xanh đậm đến xanh nhạt</w:t>
       </w:r>
     </w:p>
@@ -26199,13 +26354,27 @@
           <w:ilvl w:val="0"/>
           <w:numId w:val="148"/>
         </w:numPr>
-      </w:pPr>
-      <w:r>
+        <w:rPr>
+          <w:rFonts w:ascii="Times New Roman" w:hAnsi="Times New Roman" w:cs="Times New Roman"/>
+        </w:rPr>
+      </w:pPr>
+      <w:r>
+        <w:rPr>
+          <w:rFonts w:ascii="Times New Roman" w:hAnsi="Times New Roman" w:cs="Times New Roman"/>
+        </w:rPr>
         <w:t>Danh sách công cụ (hiển thị bằng ListView)</w:t>
       </w:r>
     </w:p>
     <w:p>
-      <w:r>
+      <w:pPr>
+        <w:rPr>
+          <w:rFonts w:ascii="Times New Roman" w:hAnsi="Times New Roman" w:cs="Times New Roman"/>
+        </w:rPr>
+      </w:pPr>
+      <w:r>
+        <w:rPr>
+          <w:rFonts w:ascii="Times New Roman" w:hAnsi="Times New Roman" w:cs="Times New Roman"/>
+        </w:rPr>
         <w:t>Mỗi mục là một Card gồm icon, tiêu đề và mô tả phụ (subtitle), ví dụ:</w:t>
       </w:r>
     </w:p>
@@ -26215,8 +26384,14 @@
           <w:ilvl w:val="0"/>
           <w:numId w:val="146"/>
         </w:numPr>
-      </w:pPr>
-      <w:r>
+        <w:rPr>
+          <w:rFonts w:ascii="Times New Roman" w:hAnsi="Times New Roman" w:cs="Times New Roman"/>
+        </w:rPr>
+      </w:pPr>
+      <w:r>
+        <w:rPr>
+          <w:rFonts w:ascii="Times New Roman" w:hAnsi="Times New Roman" w:cs="Times New Roman"/>
+        </w:rPr>
         <w:t>Thực đơn: hiển thị "Thiết lập giá" và "ShopeeFood Mới"</w:t>
       </w:r>
     </w:p>
@@ -26226,8 +26401,14 @@
           <w:ilvl w:val="0"/>
           <w:numId w:val="146"/>
         </w:numPr>
-      </w:pPr>
-      <w:r>
+        <w:rPr>
+          <w:rFonts w:ascii="Times New Roman" w:hAnsi="Times New Roman" w:cs="Times New Roman"/>
+        </w:rPr>
+      </w:pPr>
+      <w:r>
+        <w:rPr>
+          <w:rFonts w:ascii="Times New Roman" w:hAnsi="Times New Roman" w:cs="Times New Roman"/>
+        </w:rPr>
         <w:t>Phòng bán: subtitle đơn giản là "Phòng bán"</w:t>
       </w:r>
     </w:p>
@@ -26237,8 +26418,14 @@
           <w:ilvl w:val="0"/>
           <w:numId w:val="146"/>
         </w:numPr>
-      </w:pPr>
-      <w:r>
+        <w:rPr>
+          <w:rFonts w:ascii="Times New Roman" w:hAnsi="Times New Roman" w:cs="Times New Roman"/>
+        </w:rPr>
+      </w:pPr>
+      <w:r>
+        <w:rPr>
+          <w:rFonts w:ascii="Times New Roman" w:hAnsi="Times New Roman" w:cs="Times New Roman"/>
+        </w:rPr>
         <w:t>Hóa đơn: thêm mục "Trả hàng"</w:t>
       </w:r>
     </w:p>
@@ -26249,19 +26436,34 @@
           <w:ilvl w:val="0"/>
           <w:numId w:val="149"/>
         </w:numPr>
-      </w:pPr>
-      <w:r>
+        <w:rPr>
+          <w:rFonts w:ascii="Times New Roman" w:hAnsi="Times New Roman" w:cs="Times New Roman"/>
+        </w:rPr>
+      </w:pPr>
+      <w:r>
+        <w:rPr>
+          <w:rFonts w:ascii="Times New Roman" w:hAnsi="Times New Roman" w:cs="Times New Roman"/>
+        </w:rPr>
         <w:t>Kho hàng: các mục lồng bên trong:</w:t>
       </w:r>
       <w:r>
+        <w:rPr>
+          <w:rFonts w:ascii="Times New Roman" w:hAnsi="Times New Roman" w:cs="Times New Roman"/>
+        </w:rPr>
         <w:br/>
         <w:t>• Kho hàng</w:t>
       </w:r>
       <w:r>
+        <w:rPr>
+          <w:rFonts w:ascii="Times New Roman" w:hAnsi="Times New Roman" w:cs="Times New Roman"/>
+        </w:rPr>
         <w:br/>
         <w:t>• Xuất hủy</w:t>
       </w:r>
       <w:r>
+        <w:rPr>
+          <w:rFonts w:ascii="Times New Roman" w:hAnsi="Times New Roman" w:cs="Times New Roman"/>
+        </w:rPr>
         <w:br/>
         <w:t>• Nhập hàng</w:t>
       </w:r>
@@ -26272,8 +26474,14 @@
           <w:ilvl w:val="0"/>
           <w:numId w:val="146"/>
         </w:numPr>
-      </w:pPr>
-      <w:r>
+        <w:rPr>
+          <w:rFonts w:ascii="Times New Roman" w:hAnsi="Times New Roman" w:cs="Times New Roman"/>
+        </w:rPr>
+      </w:pPr>
+      <w:r>
+        <w:rPr>
+          <w:rFonts w:ascii="Times New Roman" w:hAnsi="Times New Roman" w:cs="Times New Roman"/>
+        </w:rPr>
         <w:t>Sổ thu chi, Khách hàng, Nhân viên, Báo cáo: thể hiện ngắn gọn rõ ràng chức năng</w:t>
       </w:r>
     </w:p>
@@ -26283,23 +26491,41 @@
           <w:ilvl w:val="0"/>
           <w:numId w:val="146"/>
         </w:numPr>
-      </w:pPr>
-      <w:r>
+        <w:rPr>
+          <w:rFonts w:ascii="Times New Roman" w:hAnsi="Times New Roman" w:cs="Times New Roman"/>
+        </w:rPr>
+      </w:pPr>
+      <w:r>
+        <w:rPr>
+          <w:rFonts w:ascii="Times New Roman" w:hAnsi="Times New Roman" w:cs="Times New Roman"/>
+        </w:rPr>
         <w:t>Cài đặt chung: gồm các mục:</w:t>
       </w:r>
       <w:r>
+        <w:rPr>
+          <w:rFonts w:ascii="Times New Roman" w:hAnsi="Times New Roman" w:cs="Times New Roman"/>
+        </w:rPr>
         <w:br/>
         <w:t>• Thiết lập cửa hàng</w:t>
       </w:r>
       <w:r>
+        <w:rPr>
+          <w:rFonts w:ascii="Times New Roman" w:hAnsi="Times New Roman" w:cs="Times New Roman"/>
+        </w:rPr>
         <w:br/>
         <w:t>• Thiết bị &amp; ứng dụng</w:t>
       </w:r>
       <w:r>
+        <w:rPr>
+          <w:rFonts w:ascii="Times New Roman" w:hAnsi="Times New Roman" w:cs="Times New Roman"/>
+        </w:rPr>
         <w:br/>
         <w:t>• Quản lý người dùng</w:t>
       </w:r>
       <w:r>
+        <w:rPr>
+          <w:rFonts w:ascii="Times New Roman" w:hAnsi="Times New Roman" w:cs="Times New Roman"/>
+        </w:rPr>
         <w:br/>
         <w:t>• Lịch sử thao tác</w:t>
       </w:r>
@@ -26310,30 +26536,54 @@
           <w:ilvl w:val="0"/>
           <w:numId w:val="146"/>
         </w:numPr>
-      </w:pPr>
-      <w:r>
+        <w:rPr>
+          <w:rFonts w:ascii="Times New Roman" w:hAnsi="Times New Roman" w:cs="Times New Roman"/>
+        </w:rPr>
+      </w:pPr>
+      <w:r>
+        <w:rPr>
+          <w:rFonts w:ascii="Times New Roman" w:hAnsi="Times New Roman" w:cs="Times New Roman"/>
+        </w:rPr>
         <w:t>Hỗ trợ:</w:t>
       </w:r>
       <w:r>
+        <w:rPr>
+          <w:rFonts w:ascii="Times New Roman" w:hAnsi="Times New Roman" w:cs="Times New Roman"/>
+        </w:rPr>
         <w:br/>
         <w:t>• Hướng dẫn sử dụng</w:t>
       </w:r>
       <w:r>
+        <w:rPr>
+          <w:rFonts w:ascii="Times New Roman" w:hAnsi="Times New Roman" w:cs="Times New Roman"/>
+        </w:rPr>
         <w:br/>
         <w:t>• Chat với nhân viên hỗ trợ</w:t>
       </w:r>
       <w:r>
+        <w:rPr>
+          <w:rFonts w:ascii="Times New Roman" w:hAnsi="Times New Roman" w:cs="Times New Roman"/>
+        </w:rPr>
         <w:br/>
         <w:t>• Gọi tổng đài</w:t>
       </w:r>
       <w:r>
+        <w:rPr>
+          <w:rFonts w:ascii="Times New Roman" w:hAnsi="Times New Roman" w:cs="Times New Roman"/>
+        </w:rPr>
         <w:br/>
         <w:t xml:space="preserve">• Đổi ngôn ngữ (hộp thoại chọn RadioButton – Tiếng Việt / English / </w:t>
       </w:r>
       <w:r>
+        <w:rPr>
+          <w:rFonts w:ascii="Times New Roman" w:hAnsi="Times New Roman" w:cs="Times New Roman"/>
+        </w:rPr>
         <w:t>日本語</w:t>
       </w:r>
       <w:r>
+        <w:rPr>
+          <w:rFonts w:ascii="Times New Roman" w:hAnsi="Times New Roman" w:cs="Times New Roman"/>
+        </w:rPr>
         <w:t>)</w:t>
       </w:r>
     </w:p>
@@ -26343,8 +26593,14 @@
           <w:ilvl w:val="0"/>
           <w:numId w:val="146"/>
         </w:numPr>
-      </w:pPr>
-      <w:r>
+        <w:rPr>
+          <w:rFonts w:ascii="Times New Roman" w:hAnsi="Times New Roman" w:cs="Times New Roman"/>
+        </w:rPr>
+      </w:pPr>
+      <w:r>
+        <w:rPr>
+          <w:rFonts w:ascii="Times New Roman" w:hAnsi="Times New Roman" w:cs="Times New Roman"/>
+        </w:rPr>
         <w:t>Đăng xuất: có thiết kế màu đỏ nổi bật</w:t>
       </w:r>
     </w:p>
@@ -26354,8 +26610,14 @@
           <w:ilvl w:val="0"/>
           <w:numId w:val="146"/>
         </w:numPr>
-      </w:pPr>
-      <w:r>
+        <w:rPr>
+          <w:rFonts w:ascii="Times New Roman" w:hAnsi="Times New Roman" w:cs="Times New Roman"/>
+        </w:rPr>
+      </w:pPr>
+      <w:r>
+        <w:rPr>
+          <w:rFonts w:ascii="Times New Roman" w:hAnsi="Times New Roman" w:cs="Times New Roman"/>
+        </w:rPr>
         <w:t>Cuối cùng hiển thị phiên bản ứng dụng: "Phiên bản 25.5.1"</w:t>
       </w:r>
     </w:p>
@@ -26366,8 +26628,14 @@
           <w:ilvl w:val="2"/>
           <w:numId w:val="1"/>
         </w:numPr>
-      </w:pPr>
-      <w:r>
+        <w:rPr>
+          <w:rFonts w:ascii="Times New Roman" w:hAnsi="Times New Roman" w:cs="Times New Roman"/>
+        </w:rPr>
+      </w:pPr>
+      <w:r>
+        <w:rPr>
+          <w:rFonts w:ascii="Times New Roman" w:hAnsi="Times New Roman" w:cs="Times New Roman"/>
+        </w:rPr>
         <w:t>Tính năng điều hướng</w:t>
       </w:r>
     </w:p>
@@ -26378,8 +26646,14 @@
           <w:ilvl w:val="0"/>
           <w:numId w:val="150"/>
         </w:numPr>
-      </w:pPr>
-      <w:r>
+        <w:rPr>
+          <w:rFonts w:ascii="Times New Roman" w:hAnsi="Times New Roman" w:cs="Times New Roman"/>
+        </w:rPr>
+      </w:pPr>
+      <w:r>
+        <w:rPr>
+          <w:rFonts w:ascii="Times New Roman" w:hAnsi="Times New Roman" w:cs="Times New Roman"/>
+        </w:rPr>
         <w:t>Các ListTile trong Card hoặc các biểu tượng đều sử dụng onTap để điều hướng</w:t>
       </w:r>
     </w:p>
@@ -26390,8 +26664,14 @@
           <w:ilvl w:val="0"/>
           <w:numId w:val="150"/>
         </w:numPr>
-      </w:pPr>
-      <w:r>
+        <w:rPr>
+          <w:rFonts w:ascii="Times New Roman" w:hAnsi="Times New Roman" w:cs="Times New Roman"/>
+        </w:rPr>
+      </w:pPr>
+      <w:r>
+        <w:rPr>
+          <w:rFonts w:ascii="Times New Roman" w:hAnsi="Times New Roman" w:cs="Times New Roman"/>
+        </w:rPr>
         <w:t>Có thể mở các màn hình mới bằng Navigator.push(...) hoặc triển khai logic bên trong các callback</w:t>
       </w:r>
     </w:p>
@@ -26402,9 +26682,14 @@
           <w:ilvl w:val="0"/>
           <w:numId w:val="150"/>
         </w:numPr>
-      </w:pPr>
-      <w:r>
-        <w:lastRenderedPageBreak/>
+        <w:rPr>
+          <w:rFonts w:ascii="Times New Roman" w:hAnsi="Times New Roman" w:cs="Times New Roman"/>
+        </w:rPr>
+      </w:pPr>
+      <w:r>
+        <w:rPr>
+          <w:rFonts w:ascii="Times New Roman" w:hAnsi="Times New Roman" w:cs="Times New Roman"/>
+        </w:rPr>
         <w:t>Hộp thoại chọn ngôn ngữ dùng showDialog và StatefulBuilder để thay đổi lựa chọn trong thời gian thực</w:t>
       </w:r>
     </w:p>
@@ -26415,8 +26700,15 @@
           <w:ilvl w:val="2"/>
           <w:numId w:val="1"/>
         </w:numPr>
-      </w:pPr>
-      <w:r>
+        <w:rPr>
+          <w:rFonts w:ascii="Times New Roman" w:hAnsi="Times New Roman" w:cs="Times New Roman"/>
+        </w:rPr>
+      </w:pPr>
+      <w:r>
+        <w:rPr>
+          <w:rFonts w:ascii="Times New Roman" w:hAnsi="Times New Roman" w:cs="Times New Roman"/>
+        </w:rPr>
+        <w:lastRenderedPageBreak/>
         <w:t>Xử lý logic</w:t>
       </w:r>
     </w:p>
@@ -26427,15 +26719,27 @@
           <w:ilvl w:val="0"/>
           <w:numId w:val="155"/>
         </w:numPr>
-      </w:pPr>
-      <w:r>
+        <w:rPr>
+          <w:rFonts w:ascii="Times New Roman" w:hAnsi="Times New Roman" w:cs="Times New Roman"/>
+        </w:rPr>
+      </w:pPr>
+      <w:r>
+        <w:rPr>
+          <w:rFonts w:ascii="Times New Roman" w:hAnsi="Times New Roman" w:cs="Times New Roman"/>
+        </w:rPr>
         <w:t>Quản lý trạng thái nội bộ:</w:t>
       </w:r>
       <w:r>
+        <w:rPr>
+          <w:rFonts w:ascii="Times New Roman" w:hAnsi="Times New Roman" w:cs="Times New Roman"/>
+        </w:rPr>
         <w:br/>
         <w:t>• Sử dụng biến _selectedLanguage để lưu ngôn ngữ đã chọn</w:t>
       </w:r>
       <w:r>
+        <w:rPr>
+          <w:rFonts w:ascii="Times New Roman" w:hAnsi="Times New Roman" w:cs="Times New Roman"/>
+        </w:rPr>
         <w:br/>
         <w:t>• Khi nhấn "Lưu", gọi setState để cập nhật</w:t>
       </w:r>
@@ -26447,15 +26751,27 @@
           <w:ilvl w:val="0"/>
           <w:numId w:val="154"/>
         </w:numPr>
-      </w:pPr>
-      <w:r>
+        <w:rPr>
+          <w:rFonts w:ascii="Times New Roman" w:hAnsi="Times New Roman" w:cs="Times New Roman"/>
+        </w:rPr>
+      </w:pPr>
+      <w:r>
+        <w:rPr>
+          <w:rFonts w:ascii="Times New Roman" w:hAnsi="Times New Roman" w:cs="Times New Roman"/>
+        </w:rPr>
         <w:t>Tách riêng từng khối chức năng bằng widget:</w:t>
       </w:r>
       <w:r>
+        <w:rPr>
+          <w:rFonts w:ascii="Times New Roman" w:hAnsi="Times New Roman" w:cs="Times New Roman"/>
+        </w:rPr>
         <w:br/>
         <w:t>• Sử dụng _buildCard(...), _buildSettingsTile(...), và _buildSettingsDivider() để tái sử dụng UI</w:t>
       </w:r>
       <w:r>
+        <w:rPr>
+          <w:rFonts w:ascii="Times New Roman" w:hAnsi="Times New Roman" w:cs="Times New Roman"/>
+        </w:rPr>
         <w:br/>
         <w:t>• Giảm lặp lại code và dễ bảo trì</w:t>
       </w:r>
@@ -26467,15 +26783,27 @@
           <w:ilvl w:val="0"/>
           <w:numId w:val="153"/>
         </w:numPr>
-      </w:pPr>
-      <w:r>
+        <w:rPr>
+          <w:rFonts w:ascii="Times New Roman" w:hAnsi="Times New Roman" w:cs="Times New Roman"/>
+        </w:rPr>
+      </w:pPr>
+      <w:r>
+        <w:rPr>
+          <w:rFonts w:ascii="Times New Roman" w:hAnsi="Times New Roman" w:cs="Times New Roman"/>
+        </w:rPr>
         <w:t>Responsive:</w:t>
       </w:r>
       <w:r>
+        <w:rPr>
+          <w:rFonts w:ascii="Times New Roman" w:hAnsi="Times New Roman" w:cs="Times New Roman"/>
+        </w:rPr>
         <w:br/>
         <w:t>• Sử dụng EdgeInsets, SizedBox, Row linh hoạt</w:t>
       </w:r>
       <w:r>
+        <w:rPr>
+          <w:rFonts w:ascii="Times New Roman" w:hAnsi="Times New Roman" w:cs="Times New Roman"/>
+        </w:rPr>
         <w:br/>
         <w:t>• Tự điều chỉnh theo độ rộng, chiều cao màn hình</w:t>
       </w:r>
@@ -26487,11 +26815,20 @@
           <w:ilvl w:val="0"/>
           <w:numId w:val="152"/>
         </w:numPr>
-      </w:pPr>
-      <w:r>
+        <w:rPr>
+          <w:rFonts w:ascii="Times New Roman" w:hAnsi="Times New Roman" w:cs="Times New Roman"/>
+        </w:rPr>
+      </w:pPr>
+      <w:r>
+        <w:rPr>
+          <w:rFonts w:ascii="Times New Roman" w:hAnsi="Times New Roman" w:cs="Times New Roman"/>
+        </w:rPr>
         <w:t>Hiển thị hình ảnh logo có fallback:</w:t>
       </w:r>
       <w:r>
+        <w:rPr>
+          <w:rFonts w:ascii="Times New Roman" w:hAnsi="Times New Roman" w:cs="Times New Roman"/>
+        </w:rPr>
         <w:br/>
         <w:t>• Nếu không tải được Logo.jpg, sẽ hiển thị icon Icons.storefront</w:t>
       </w:r>
@@ -26503,19 +26840,34 @@
           <w:ilvl w:val="0"/>
           <w:numId w:val="151"/>
         </w:numPr>
-      </w:pPr>
-      <w:r>
+        <w:rPr>
+          <w:rFonts w:ascii="Times New Roman" w:hAnsi="Times New Roman" w:cs="Times New Roman"/>
+        </w:rPr>
+      </w:pPr>
+      <w:r>
+        <w:rPr>
+          <w:rFonts w:ascii="Times New Roman" w:hAnsi="Times New Roman" w:cs="Times New Roman"/>
+        </w:rPr>
         <w:t>Thiết lập giao diện nhất quán:</w:t>
       </w:r>
       <w:r>
+        <w:rPr>
+          <w:rFonts w:ascii="Times New Roman" w:hAnsi="Times New Roman" w:cs="Times New Roman"/>
+        </w:rPr>
         <w:br/>
         <w:t>• Card bo tròn, đổ bóng</w:t>
       </w:r>
       <w:r>
+        <w:rPr>
+          <w:rFonts w:ascii="Times New Roman" w:hAnsi="Times New Roman" w:cs="Times New Roman"/>
+        </w:rPr>
         <w:br/>
         <w:t>• Màu sắc hài hòa với chủ đề (xanh dương – trắng – xám nhạt)</w:t>
       </w:r>
       <w:r>
+        <w:rPr>
+          <w:rFonts w:ascii="Times New Roman" w:hAnsi="Times New Roman" w:cs="Times New Roman"/>
+        </w:rPr>
         <w:br/>
         <w:t>• Dùng icon đồng bộ với từng nhóm chức năng</w:t>
       </w:r>
@@ -26527,8 +26879,14 @@
           <w:ilvl w:val="1"/>
           <w:numId w:val="1"/>
         </w:numPr>
-      </w:pPr>
-      <w:r>
+        <w:rPr>
+          <w:rFonts w:ascii="Times New Roman" w:hAnsi="Times New Roman" w:cs="Times New Roman"/>
+        </w:rPr>
+      </w:pPr>
+      <w:r>
+        <w:rPr>
+          <w:rFonts w:ascii="Times New Roman" w:hAnsi="Times New Roman" w:cs="Times New Roman"/>
+        </w:rPr>
         <w:t>IconButton</w:t>
       </w:r>
     </w:p>
@@ -26539,8 +26897,14 @@
           <w:ilvl w:val="2"/>
           <w:numId w:val="1"/>
         </w:numPr>
-      </w:pPr>
-      <w:r>
+        <w:rPr>
+          <w:rFonts w:ascii="Times New Roman" w:hAnsi="Times New Roman" w:cs="Times New Roman"/>
+        </w:rPr>
+      </w:pPr>
+      <w:r>
+        <w:rPr>
+          <w:rFonts w:ascii="Times New Roman" w:hAnsi="Times New Roman" w:cs="Times New Roman"/>
+        </w:rPr>
         <w:t>Khách hàng</w:t>
       </w:r>
     </w:p>
@@ -26551,8 +26915,14 @@
           <w:ilvl w:val="0"/>
           <w:numId w:val="151"/>
         </w:numPr>
-      </w:pPr>
-      <w:r>
+        <w:rPr>
+          <w:rFonts w:ascii="Times New Roman" w:hAnsi="Times New Roman" w:cs="Times New Roman"/>
+        </w:rPr>
+      </w:pPr>
+      <w:r>
+        <w:rPr>
+          <w:rFonts w:ascii="Times New Roman" w:hAnsi="Times New Roman" w:cs="Times New Roman"/>
+        </w:rPr>
         <w:t>Mục tiêu:</w:t>
       </w:r>
     </w:p>
@@ -26599,8 +26969,14 @@
           <w:ilvl w:val="0"/>
           <w:numId w:val="151"/>
         </w:numPr>
-      </w:pPr>
-      <w:r>
+        <w:rPr>
+          <w:rFonts w:ascii="Times New Roman" w:hAnsi="Times New Roman" w:cs="Times New Roman"/>
+        </w:rPr>
+      </w:pPr>
+      <w:r>
+        <w:rPr>
+          <w:rFonts w:ascii="Times New Roman" w:hAnsi="Times New Roman" w:cs="Times New Roman"/>
+        </w:rPr>
         <w:t>Giao diện người dùng:</w:t>
       </w:r>
     </w:p>
@@ -26721,7 +27097,6 @@
         </w:numPr>
       </w:pPr>
       <w:r>
-        <w:lastRenderedPageBreak/>
         <w:t>Điều hướng và sử lý:</w:t>
       </w:r>
     </w:p>
@@ -26748,7 +27123,7 @@
       <w:r>
         <w:rPr>
           <w:rStyle w:val="HTMLCode"/>
-          <w:rFonts w:eastAsiaTheme="majorEastAsia"/>
+          <w:rFonts w:ascii="Times New Roman" w:eastAsiaTheme="majorEastAsia" w:hAnsi="Times New Roman" w:cs="Times New Roman"/>
           <w:sz w:val="24"/>
           <w:szCs w:val="24"/>
         </w:rPr>
@@ -26760,7 +27135,7 @@
       <w:r>
         <w:rPr>
           <w:rStyle w:val="HTMLCode"/>
-          <w:rFonts w:eastAsiaTheme="majorEastAsia"/>
+          <w:rFonts w:ascii="Times New Roman" w:eastAsiaTheme="majorEastAsia" w:hAnsi="Times New Roman" w:cs="Times New Roman"/>
           <w:sz w:val="24"/>
           <w:szCs w:val="24"/>
         </w:rPr>
@@ -26793,7 +27168,7 @@
       <w:r>
         <w:rPr>
           <w:rStyle w:val="HTMLCode"/>
-          <w:rFonts w:eastAsiaTheme="majorEastAsia"/>
+          <w:rFonts w:ascii="Times New Roman" w:eastAsiaTheme="majorEastAsia" w:hAnsi="Times New Roman" w:cs="Times New Roman"/>
           <w:sz w:val="24"/>
           <w:szCs w:val="24"/>
         </w:rPr>
@@ -26818,6 +27193,7 @@
           <w:b w:val="0"/>
           <w:bCs w:val="0"/>
         </w:rPr>
+        <w:lastRenderedPageBreak/>
         <w:t>Xóa khách hàng</w:t>
       </w:r>
       <w:r>
@@ -26847,7 +27223,7 @@
       <w:r>
         <w:rPr>
           <w:rStyle w:val="HTMLCode"/>
-          <w:rFonts w:eastAsiaTheme="majorEastAsia"/>
+          <w:rFonts w:ascii="Times New Roman" w:eastAsiaTheme="majorEastAsia" w:hAnsi="Times New Roman" w:cs="Times New Roman"/>
           <w:sz w:val="24"/>
           <w:szCs w:val="24"/>
         </w:rPr>
@@ -26880,7 +27256,7 @@
       <w:r>
         <w:rPr>
           <w:rStyle w:val="HTMLCode"/>
-          <w:rFonts w:eastAsiaTheme="majorEastAsia"/>
+          <w:rFonts w:ascii="Times New Roman" w:eastAsiaTheme="majorEastAsia" w:hAnsi="Times New Roman" w:cs="Times New Roman"/>
           <w:sz w:val="24"/>
           <w:szCs w:val="24"/>
         </w:rPr>
@@ -26892,7 +27268,7 @@
       <w:r>
         <w:rPr>
           <w:rStyle w:val="HTMLCode"/>
-          <w:rFonts w:eastAsiaTheme="majorEastAsia"/>
+          <w:rFonts w:ascii="Times New Roman" w:eastAsiaTheme="majorEastAsia" w:hAnsi="Times New Roman" w:cs="Times New Roman"/>
           <w:sz w:val="24"/>
           <w:szCs w:val="24"/>
         </w:rPr>
@@ -26909,8 +27285,14 @@
           <w:ilvl w:val="2"/>
           <w:numId w:val="1"/>
         </w:numPr>
-      </w:pPr>
-      <w:r>
+        <w:rPr>
+          <w:rFonts w:ascii="Times New Roman" w:hAnsi="Times New Roman" w:cs="Times New Roman"/>
+        </w:rPr>
+      </w:pPr>
+      <w:r>
+        <w:rPr>
+          <w:rFonts w:ascii="Times New Roman" w:hAnsi="Times New Roman" w:cs="Times New Roman"/>
+        </w:rPr>
         <w:t>Kiểm kho</w:t>
       </w:r>
     </w:p>
@@ -26921,8 +27303,14 @@
           <w:ilvl w:val="0"/>
           <w:numId w:val="151"/>
         </w:numPr>
-      </w:pPr>
-      <w:r>
+        <w:rPr>
+          <w:rFonts w:ascii="Times New Roman" w:hAnsi="Times New Roman" w:cs="Times New Roman"/>
+        </w:rPr>
+      </w:pPr>
+      <w:r>
+        <w:rPr>
+          <w:rFonts w:ascii="Times New Roman" w:hAnsi="Times New Roman" w:cs="Times New Roman"/>
+        </w:rPr>
         <w:t>Mục tiêu:</w:t>
       </w:r>
     </w:p>
@@ -26932,13 +27320,7 @@
         <w:ind w:left="720"/>
       </w:pPr>
       <w:r>
-        <w:rPr>
-          <w:rFonts w:hAnsi="Symbol"/>
-        </w:rPr>
-        <w:t></w:t>
-      </w:r>
-      <w:r>
-        <w:t xml:space="preserve">  Quản lý danh sách sản phẩm kiểm kho, bao gồm thông tin: mã, tên, số lượng, hạn sử dụng, số đã dùng và còn lại.</w:t>
+        <w:t>  Quản lý danh sách sản phẩm kiểm kho, bao gồm thông tin: mã, tên, số lượng, hạn sử dụng, số đã dùng và còn lại.</w:t>
       </w:r>
     </w:p>
     <w:p>
@@ -26947,13 +27329,7 @@
         <w:ind w:left="720"/>
       </w:pPr>
       <w:r>
-        <w:rPr>
-          <w:rFonts w:hAnsi="Symbol"/>
-        </w:rPr>
-        <w:t></w:t>
-      </w:r>
-      <w:r>
-        <w:t xml:space="preserve">  Cho phép thêm mới sản phẩm, tìm kiếm theo tên/mã và xóa sản phẩm khỏi danh sách.</w:t>
+        <w:t>  Cho phép thêm mới sản phẩm, tìm kiếm theo tên/mã và xóa sản phẩm khỏi danh sách.</w:t>
       </w:r>
     </w:p>
     <w:p>
@@ -27169,7 +27545,6 @@
         </w:numPr>
       </w:pPr>
       <w:r>
-        <w:lastRenderedPageBreak/>
         <w:t>Xóa sản phẩm: Bấm icon thùng rác sẽ loại bỏ sản phẩm đó khỏi danh sách.</w:t>
       </w:r>
     </w:p>
@@ -27192,8 +27567,14 @@
           <w:ilvl w:val="2"/>
           <w:numId w:val="1"/>
         </w:numPr>
-      </w:pPr>
-      <w:r>
+        <w:rPr>
+          <w:rFonts w:ascii="Times New Roman" w:hAnsi="Times New Roman" w:cs="Times New Roman"/>
+        </w:rPr>
+      </w:pPr>
+      <w:r>
+        <w:rPr>
+          <w:rFonts w:ascii="Times New Roman" w:hAnsi="Times New Roman" w:cs="Times New Roman"/>
+        </w:rPr>
         <w:t>Nhân viên</w:t>
       </w:r>
     </w:p>
@@ -27204,8 +27585,14 @@
           <w:ilvl w:val="0"/>
           <w:numId w:val="151"/>
         </w:numPr>
-      </w:pPr>
-      <w:r>
+        <w:rPr>
+          <w:rFonts w:ascii="Times New Roman" w:hAnsi="Times New Roman" w:cs="Times New Roman"/>
+        </w:rPr>
+      </w:pPr>
+      <w:r>
+        <w:rPr>
+          <w:rFonts w:ascii="Times New Roman" w:hAnsi="Times New Roman" w:cs="Times New Roman"/>
+        </w:rPr>
         <w:t>Mục tiêu:</w:t>
       </w:r>
     </w:p>
@@ -27218,6 +27605,7 @@
         </w:numPr>
       </w:pPr>
       <w:r>
+        <w:lastRenderedPageBreak/>
         <w:t>Cung cấp giao diện quản lý danh sách nhân viên.</w:t>
       </w:r>
     </w:p>
@@ -27432,8 +27820,14 @@
           <w:ilvl w:val="2"/>
           <w:numId w:val="1"/>
         </w:numPr>
-      </w:pPr>
-      <w:r>
+        <w:rPr>
+          <w:rFonts w:ascii="Times New Roman" w:hAnsi="Times New Roman" w:cs="Times New Roman"/>
+        </w:rPr>
+      </w:pPr>
+      <w:r>
+        <w:rPr>
+          <w:rFonts w:ascii="Times New Roman" w:hAnsi="Times New Roman" w:cs="Times New Roman"/>
+        </w:rPr>
         <w:t>Nhập hàng</w:t>
       </w:r>
     </w:p>
@@ -27444,8 +27838,14 @@
           <w:ilvl w:val="0"/>
           <w:numId w:val="151"/>
         </w:numPr>
-      </w:pPr>
-      <w:r>
+        <w:rPr>
+          <w:rFonts w:ascii="Times New Roman" w:hAnsi="Times New Roman" w:cs="Times New Roman"/>
+        </w:rPr>
+      </w:pPr>
+      <w:r>
+        <w:rPr>
+          <w:rFonts w:ascii="Times New Roman" w:hAnsi="Times New Roman" w:cs="Times New Roman"/>
+        </w:rPr>
         <w:t>Mục tiêu:</w:t>
       </w:r>
     </w:p>
@@ -27494,7 +27894,6 @@
         </w:numPr>
       </w:pPr>
       <w:r>
-        <w:lastRenderedPageBreak/>
         <w:t>Giao diện người dùng:</w:t>
       </w:r>
     </w:p>
@@ -27567,6 +27966,7 @@
         </w:numPr>
       </w:pPr>
       <w:r>
+        <w:lastRenderedPageBreak/>
         <w:t>DataTable: Gồm 8 cột:</w:t>
       </w:r>
     </w:p>
@@ -27709,8 +28109,14 @@
           <w:ilvl w:val="2"/>
           <w:numId w:val="1"/>
         </w:numPr>
-      </w:pPr>
-      <w:r>
+        <w:rPr>
+          <w:rFonts w:ascii="Times New Roman" w:hAnsi="Times New Roman" w:cs="Times New Roman"/>
+        </w:rPr>
+      </w:pPr>
+      <w:r>
+        <w:rPr>
+          <w:rFonts w:ascii="Times New Roman" w:hAnsi="Times New Roman" w:cs="Times New Roman"/>
+        </w:rPr>
         <w:t>Thu-Chi</w:t>
       </w:r>
     </w:p>
@@ -27721,8 +28127,14 @@
           <w:ilvl w:val="0"/>
           <w:numId w:val="151"/>
         </w:numPr>
-      </w:pPr>
-      <w:r>
+        <w:rPr>
+          <w:rFonts w:ascii="Times New Roman" w:hAnsi="Times New Roman" w:cs="Times New Roman"/>
+        </w:rPr>
+      </w:pPr>
+      <w:r>
+        <w:rPr>
+          <w:rFonts w:ascii="Times New Roman" w:hAnsi="Times New Roman" w:cs="Times New Roman"/>
+        </w:rPr>
         <w:t>Mục tiêu</w:t>
       </w:r>
     </w:p>
@@ -27905,7 +28317,6 @@
         </w:numPr>
       </w:pPr>
       <w:r>
-        <w:lastRenderedPageBreak/>
         <w:t>FloatingActionButton: Mở form thêm giao dịch mới.</w:t>
       </w:r>
     </w:p>
@@ -27966,6 +28377,7 @@
         </w:numPr>
       </w:pPr>
       <w:r>
+        <w:lastRenderedPageBreak/>
         <w:t>Thêm giao dịch:</w:t>
       </w:r>
     </w:p>
@@ -28103,39 +28515,1361 @@
     </w:p>
     <w:p>
       <w:pPr>
+        <w:pStyle w:val="Heading1"/>
+        <w:numPr>
+          <w:ilvl w:val="0"/>
+          <w:numId w:val="1"/>
+        </w:numPr>
+        <w:rPr>
+          <w:rFonts w:ascii="Times New Roman" w:hAnsi="Times New Roman" w:cs="Times New Roman"/>
+        </w:rPr>
+      </w:pPr>
+      <w:r>
+        <w:rPr>
+          <w:rFonts w:ascii="Times New Roman" w:hAnsi="Times New Roman" w:cs="Times New Roman"/>
+        </w:rPr>
+        <w:t>Database</w:t>
+      </w:r>
+    </w:p>
+    <w:p>
+      <w:pPr>
+        <w:pStyle w:val="Heading2"/>
+        <w:numPr>
+          <w:ilvl w:val="1"/>
+          <w:numId w:val="1"/>
+        </w:numPr>
+        <w:rPr>
+          <w:rFonts w:ascii="Times New Roman" w:hAnsi="Times New Roman" w:cs="Times New Roman"/>
+        </w:rPr>
+      </w:pPr>
+      <w:r>
+        <w:rPr>
+          <w:rFonts w:ascii="Times New Roman" w:hAnsi="Times New Roman" w:cs="Times New Roman"/>
+        </w:rPr>
+        <w:t>Tổng quan</w:t>
+      </w:r>
+    </w:p>
+    <w:p>
+      <w:pPr>
+        <w:pStyle w:val="ListParagraph"/>
+        <w:numPr>
+          <w:ilvl w:val="0"/>
+          <w:numId w:val="151"/>
+        </w:numPr>
+        <w:rPr>
+          <w:rFonts w:ascii="Times New Roman" w:hAnsi="Times New Roman" w:cs="Times New Roman"/>
+        </w:rPr>
+      </w:pPr>
+      <w:r>
+        <w:rPr>
+          <w:rFonts w:ascii="Times New Roman" w:hAnsi="Times New Roman" w:cs="Times New Roman"/>
+        </w:rPr>
+        <w:t>Cơ sở dữ liệu QuanLyNhaHang được xây dựng nhằm phục vụ cho việc quản lý hoạt động kinh doanh nhà hàng bao gồm quản lý tài khoản người dùng, nhân viên, khách hàng, nhà cung cấp, kho hàng, phiếu nhập và quản lý thu chi.</w:t>
+      </w:r>
+    </w:p>
+    <w:p>
+      <w:pPr>
+        <w:pStyle w:val="Heading2"/>
+        <w:numPr>
+          <w:ilvl w:val="1"/>
+          <w:numId w:val="1"/>
+        </w:numPr>
+        <w:rPr>
+          <w:rFonts w:ascii="Times New Roman" w:hAnsi="Times New Roman" w:cs="Times New Roman"/>
+        </w:rPr>
+      </w:pPr>
+      <w:r>
+        <w:rPr>
+          <w:rFonts w:ascii="Times New Roman" w:hAnsi="Times New Roman" w:cs="Times New Roman"/>
+        </w:rPr>
+        <w:t>Các bảng dữ liệu và quan hệ</w:t>
+      </w:r>
+    </w:p>
+    <w:p>
+      <w:pPr>
+        <w:pStyle w:val="Heading3"/>
+        <w:numPr>
+          <w:ilvl w:val="2"/>
+          <w:numId w:val="1"/>
+        </w:numPr>
+        <w:rPr>
+          <w:rFonts w:ascii="Times New Roman" w:hAnsi="Times New Roman" w:cs="Times New Roman"/>
+        </w:rPr>
+      </w:pPr>
+      <w:r>
+        <w:rPr>
+          <w:rFonts w:ascii="Times New Roman" w:hAnsi="Times New Roman" w:cs="Times New Roman"/>
+        </w:rPr>
+        <w:t xml:space="preserve">Bảng </w:t>
+      </w:r>
+      <w:r>
+        <w:rPr>
+          <w:rFonts w:ascii="Times New Roman" w:hAnsi="Times New Roman" w:cs="Times New Roman"/>
+        </w:rPr>
+        <w:t>TaiKhoanNguoiDung</w:t>
+      </w:r>
+    </w:p>
+    <w:p>
+      <w:pPr>
+        <w:pStyle w:val="ListParagraph"/>
+        <w:numPr>
+          <w:ilvl w:val="0"/>
+          <w:numId w:val="200"/>
+        </w:numPr>
+        <w:rPr>
+          <w:rFonts w:ascii="Times New Roman" w:hAnsi="Times New Roman" w:cs="Times New Roman"/>
+        </w:rPr>
+      </w:pPr>
+      <w:r>
+        <w:rPr>
+          <w:rFonts w:ascii="Times New Roman" w:hAnsi="Times New Roman" w:cs="Times New Roman"/>
+        </w:rPr>
+        <w:t>Chức năng: Quản lý tài khoản đăng nhập của người dùng hệ thống.</w:t>
+      </w:r>
+    </w:p>
+    <w:p>
+      <w:pPr>
+        <w:pStyle w:val="ListParagraph"/>
+        <w:numPr>
+          <w:ilvl w:val="0"/>
+          <w:numId w:val="200"/>
+        </w:numPr>
+        <w:rPr>
+          <w:rFonts w:ascii="Times New Roman" w:hAnsi="Times New Roman" w:cs="Times New Roman"/>
+        </w:rPr>
+      </w:pPr>
+      <w:r>
+        <w:rPr>
+          <w:rFonts w:ascii="Times New Roman" w:hAnsi="Times New Roman" w:cs="Times New Roman"/>
+        </w:rPr>
+        <w:t>Thuộc tính chính:</w:t>
+      </w:r>
+    </w:p>
+    <w:p>
+      <w:pPr>
+        <w:numPr>
+          <w:ilvl w:val="0"/>
+          <w:numId w:val="199"/>
+        </w:numPr>
+        <w:rPr>
+          <w:rFonts w:ascii="Times New Roman" w:hAnsi="Times New Roman" w:cs="Times New Roman"/>
+        </w:rPr>
+      </w:pPr>
+      <w:r>
+        <w:rPr>
+          <w:rFonts w:ascii="Times New Roman" w:hAnsi="Times New Roman" w:cs="Times New Roman"/>
+        </w:rPr>
+        <w:t>ma_tai_khoan: Khóa chính.</w:t>
+      </w:r>
+    </w:p>
+    <w:p>
+      <w:pPr>
+        <w:numPr>
+          <w:ilvl w:val="0"/>
+          <w:numId w:val="199"/>
+        </w:numPr>
+        <w:rPr>
+          <w:rFonts w:ascii="Times New Roman" w:hAnsi="Times New Roman" w:cs="Times New Roman"/>
+        </w:rPr>
+      </w:pPr>
+      <w:r>
+        <w:rPr>
+          <w:rFonts w:ascii="Times New Roman" w:hAnsi="Times New Roman" w:cs="Times New Roman"/>
+        </w:rPr>
+        <w:t>ten_dang_nhap: Tên đăng nhập (duy nhất).</w:t>
+      </w:r>
+    </w:p>
+    <w:p>
+      <w:pPr>
+        <w:numPr>
+          <w:ilvl w:val="0"/>
+          <w:numId w:val="199"/>
+        </w:numPr>
+        <w:rPr>
+          <w:rFonts w:ascii="Times New Roman" w:hAnsi="Times New Roman" w:cs="Times New Roman"/>
+        </w:rPr>
+      </w:pPr>
+      <w:r>
+        <w:rPr>
+          <w:rFonts w:ascii="Times New Roman" w:hAnsi="Times New Roman" w:cs="Times New Roman"/>
+        </w:rPr>
+        <w:t>mat_khau: Mật khẩu (đã mã hóa).</w:t>
+      </w:r>
+    </w:p>
+    <w:p>
+      <w:pPr>
+        <w:numPr>
+          <w:ilvl w:val="0"/>
+          <w:numId w:val="199"/>
+        </w:numPr>
+        <w:rPr>
+          <w:rFonts w:ascii="Times New Roman" w:hAnsi="Times New Roman" w:cs="Times New Roman"/>
+        </w:rPr>
+      </w:pPr>
+      <w:r>
+        <w:rPr>
+          <w:rFonts w:ascii="Times New Roman" w:hAnsi="Times New Roman" w:cs="Times New Roman"/>
+        </w:rPr>
+        <w:t>vai_tro: Phân quyền người dùng (quan_tri, nhan_vien, khach_hang).</w:t>
+      </w:r>
+    </w:p>
+    <w:p>
+      <w:pPr>
+        <w:pStyle w:val="Heading3"/>
+        <w:numPr>
+          <w:ilvl w:val="2"/>
+          <w:numId w:val="1"/>
+        </w:numPr>
+        <w:rPr>
+          <w:rFonts w:ascii="Times New Roman" w:hAnsi="Times New Roman" w:cs="Times New Roman"/>
+        </w:rPr>
+      </w:pPr>
+      <w:r>
+        <w:rPr>
+          <w:rFonts w:ascii="Times New Roman" w:hAnsi="Times New Roman" w:cs="Times New Roman"/>
+        </w:rPr>
+        <w:t>Bảng NhanVien</w:t>
+      </w:r>
+    </w:p>
+    <w:p>
+      <w:pPr>
+        <w:pStyle w:val="ListParagraph"/>
+        <w:numPr>
+          <w:ilvl w:val="0"/>
+          <w:numId w:val="202"/>
+        </w:numPr>
+        <w:rPr>
+          <w:rFonts w:ascii="Times New Roman" w:hAnsi="Times New Roman" w:cs="Times New Roman"/>
+        </w:rPr>
+      </w:pPr>
+      <w:r>
+        <w:rPr>
+          <w:rFonts w:ascii="Times New Roman" w:hAnsi="Times New Roman" w:cs="Times New Roman"/>
+        </w:rPr>
+        <w:t>Chức năng: Lưu thông tin nhân viên của nhà hàng.</w:t>
+      </w:r>
+    </w:p>
+    <w:p>
+      <w:pPr>
+        <w:pStyle w:val="ListParagraph"/>
+        <w:numPr>
+          <w:ilvl w:val="0"/>
+          <w:numId w:val="202"/>
+        </w:numPr>
+        <w:rPr>
+          <w:rFonts w:ascii="Times New Roman" w:hAnsi="Times New Roman" w:cs="Times New Roman"/>
+        </w:rPr>
+      </w:pPr>
+      <w:r>
+        <w:rPr>
+          <w:rFonts w:ascii="Times New Roman" w:hAnsi="Times New Roman" w:cs="Times New Roman"/>
+        </w:rPr>
+        <w:t>Thuộc tính chính:</w:t>
+      </w:r>
+    </w:p>
+    <w:p>
+      <w:pPr>
+        <w:numPr>
+          <w:ilvl w:val="0"/>
+          <w:numId w:val="201"/>
+        </w:numPr>
+        <w:rPr>
+          <w:rFonts w:ascii="Times New Roman" w:hAnsi="Times New Roman" w:cs="Times New Roman"/>
+        </w:rPr>
+      </w:pPr>
+      <w:r>
+        <w:rPr>
+          <w:rFonts w:ascii="Times New Roman" w:hAnsi="Times New Roman" w:cs="Times New Roman"/>
+        </w:rPr>
+        <w:lastRenderedPageBreak/>
+        <w:t>ma_nhan_vien: Khóa chính.</w:t>
+      </w:r>
+    </w:p>
+    <w:p>
+      <w:pPr>
+        <w:numPr>
+          <w:ilvl w:val="0"/>
+          <w:numId w:val="201"/>
+        </w:numPr>
+        <w:rPr>
+          <w:rFonts w:ascii="Times New Roman" w:hAnsi="Times New Roman" w:cs="Times New Roman"/>
+        </w:rPr>
+      </w:pPr>
+      <w:r>
+        <w:rPr>
+          <w:rFonts w:ascii="Times New Roman" w:hAnsi="Times New Roman" w:cs="Times New Roman"/>
+        </w:rPr>
+        <w:t>ma_tai_khoan: Khóa ngoại tham chiếu đến TaiKhoanNguoiDung(ma_tai_khoan).</w:t>
+      </w:r>
+    </w:p>
+    <w:p>
+      <w:pPr>
+        <w:numPr>
+          <w:ilvl w:val="0"/>
+          <w:numId w:val="201"/>
+        </w:numPr>
+        <w:rPr>
+          <w:rFonts w:ascii="Times New Roman" w:hAnsi="Times New Roman" w:cs="Times New Roman"/>
+        </w:rPr>
+      </w:pPr>
+      <w:r>
+        <w:rPr>
+          <w:rFonts w:ascii="Times New Roman" w:hAnsi="Times New Roman" w:cs="Times New Roman"/>
+        </w:rPr>
+        <w:t>ho_ten: Họ tên nhân viên.</w:t>
+      </w:r>
+    </w:p>
+    <w:p>
+      <w:pPr>
+        <w:numPr>
+          <w:ilvl w:val="0"/>
+          <w:numId w:val="201"/>
+        </w:numPr>
+        <w:rPr>
+          <w:rFonts w:ascii="Times New Roman" w:hAnsi="Times New Roman" w:cs="Times New Roman"/>
+        </w:rPr>
+      </w:pPr>
+      <w:r>
+        <w:rPr>
+          <w:rFonts w:ascii="Times New Roman" w:hAnsi="Times New Roman" w:cs="Times New Roman"/>
+        </w:rPr>
+        <w:t>chuc_vu: Chức vụ đảm nhiệm.</w:t>
+      </w:r>
+    </w:p>
+    <w:p>
+      <w:pPr>
+        <w:numPr>
+          <w:ilvl w:val="0"/>
+          <w:numId w:val="201"/>
+        </w:numPr>
+        <w:rPr>
+          <w:rFonts w:ascii="Times New Roman" w:hAnsi="Times New Roman" w:cs="Times New Roman"/>
+        </w:rPr>
+      </w:pPr>
+      <w:r>
+        <w:rPr>
+          <w:rFonts w:ascii="Times New Roman" w:hAnsi="Times New Roman" w:cs="Times New Roman"/>
+        </w:rPr>
+        <w:t>ngay_vao_lam: Ngày bắt đầu làm việc.</w:t>
+      </w:r>
+    </w:p>
+    <w:p>
+      <w:pPr>
+        <w:numPr>
+          <w:ilvl w:val="0"/>
+          <w:numId w:val="201"/>
+        </w:numPr>
+        <w:rPr>
+          <w:rFonts w:ascii="Times New Roman" w:hAnsi="Times New Roman" w:cs="Times New Roman"/>
+        </w:rPr>
+      </w:pPr>
+      <w:r>
+        <w:rPr>
+          <w:rFonts w:ascii="Times New Roman" w:hAnsi="Times New Roman" w:cs="Times New Roman"/>
+        </w:rPr>
+        <w:t>luong: Mức lương cơ bản.</w:t>
+      </w:r>
+    </w:p>
+    <w:p>
+      <w:pPr>
+        <w:pStyle w:val="Heading3"/>
+        <w:numPr>
+          <w:ilvl w:val="2"/>
+          <w:numId w:val="1"/>
+        </w:numPr>
+        <w:rPr>
+          <w:rFonts w:ascii="Times New Roman" w:hAnsi="Times New Roman" w:cs="Times New Roman"/>
+        </w:rPr>
+      </w:pPr>
+      <w:r>
+        <w:rPr>
+          <w:rFonts w:ascii="Times New Roman" w:hAnsi="Times New Roman" w:cs="Times New Roman"/>
+        </w:rPr>
+        <w:t>Bảng KhachHang</w:t>
+      </w:r>
+    </w:p>
+    <w:p>
+      <w:pPr>
+        <w:pStyle w:val="ListParagraph"/>
+        <w:numPr>
+          <w:ilvl w:val="0"/>
+          <w:numId w:val="204"/>
+        </w:numPr>
+        <w:rPr>
+          <w:rFonts w:ascii="Times New Roman" w:hAnsi="Times New Roman" w:cs="Times New Roman"/>
+        </w:rPr>
+      </w:pPr>
+      <w:r>
+        <w:rPr>
+          <w:rFonts w:ascii="Times New Roman" w:hAnsi="Times New Roman" w:cs="Times New Roman"/>
+        </w:rPr>
+        <w:t>C</w:t>
+      </w:r>
+      <w:r>
+        <w:rPr>
+          <w:rFonts w:ascii="Times New Roman" w:hAnsi="Times New Roman" w:cs="Times New Roman"/>
+        </w:rPr>
+        <w:t>hức năng: Lưu thông tin khách hàng sử dụng dịch vụ nhà hàng.</w:t>
+      </w:r>
+    </w:p>
+    <w:p>
+      <w:pPr>
+        <w:pStyle w:val="ListParagraph"/>
+        <w:numPr>
+          <w:ilvl w:val="0"/>
+          <w:numId w:val="204"/>
+        </w:numPr>
+        <w:rPr>
+          <w:rFonts w:ascii="Times New Roman" w:hAnsi="Times New Roman" w:cs="Times New Roman"/>
+        </w:rPr>
+      </w:pPr>
+      <w:r>
+        <w:rPr>
+          <w:rFonts w:ascii="Times New Roman" w:hAnsi="Times New Roman" w:cs="Times New Roman"/>
+        </w:rPr>
+        <w:t>Thuộc tính chính:</w:t>
+      </w:r>
+    </w:p>
+    <w:p>
+      <w:pPr>
+        <w:numPr>
+          <w:ilvl w:val="0"/>
+          <w:numId w:val="203"/>
+        </w:numPr>
+        <w:rPr>
+          <w:rFonts w:ascii="Times New Roman" w:hAnsi="Times New Roman" w:cs="Times New Roman"/>
+        </w:rPr>
+      </w:pPr>
+      <w:r>
+        <w:rPr>
+          <w:rFonts w:ascii="Times New Roman" w:hAnsi="Times New Roman" w:cs="Times New Roman"/>
+        </w:rPr>
+        <w:t>ma_khach_hang: Khóa chính.</w:t>
+      </w:r>
+    </w:p>
+    <w:p>
+      <w:pPr>
+        <w:numPr>
+          <w:ilvl w:val="0"/>
+          <w:numId w:val="203"/>
+        </w:numPr>
+        <w:rPr>
+          <w:rFonts w:ascii="Times New Roman" w:hAnsi="Times New Roman" w:cs="Times New Roman"/>
+        </w:rPr>
+      </w:pPr>
+      <w:r>
+        <w:rPr>
+          <w:rFonts w:ascii="Times New Roman" w:hAnsi="Times New Roman" w:cs="Times New Roman"/>
+        </w:rPr>
+        <w:t>ma_tai_khoan: Khóa ngoại tham chiếu đến TaiKhoanNguoiDung(ma_tai_khoan).</w:t>
+      </w:r>
+    </w:p>
+    <w:p>
+      <w:pPr>
+        <w:numPr>
+          <w:ilvl w:val="0"/>
+          <w:numId w:val="203"/>
+        </w:numPr>
+        <w:rPr>
+          <w:rFonts w:ascii="Times New Roman" w:hAnsi="Times New Roman" w:cs="Times New Roman"/>
+        </w:rPr>
+      </w:pPr>
+      <w:r>
+        <w:rPr>
+          <w:rFonts w:ascii="Times New Roman" w:hAnsi="Times New Roman" w:cs="Times New Roman"/>
+        </w:rPr>
+        <w:t>ho_ten: Họ tên khách hàng.</w:t>
+      </w:r>
+    </w:p>
+    <w:p>
+      <w:pPr>
+        <w:numPr>
+          <w:ilvl w:val="0"/>
+          <w:numId w:val="203"/>
+        </w:numPr>
+        <w:rPr>
+          <w:rFonts w:ascii="Times New Roman" w:hAnsi="Times New Roman" w:cs="Times New Roman"/>
+        </w:rPr>
+      </w:pPr>
+      <w:r>
+        <w:rPr>
+          <w:rFonts w:ascii="Times New Roman" w:hAnsi="Times New Roman" w:cs="Times New Roman"/>
+        </w:rPr>
+        <w:t>so_dien_thoai: Số điện thoại liên hệ.</w:t>
+      </w:r>
+    </w:p>
+    <w:p>
+      <w:pPr>
+        <w:numPr>
+          <w:ilvl w:val="0"/>
+          <w:numId w:val="203"/>
+        </w:numPr>
+        <w:rPr>
+          <w:rFonts w:ascii="Times New Roman" w:hAnsi="Times New Roman" w:cs="Times New Roman"/>
+        </w:rPr>
+      </w:pPr>
+      <w:r>
+        <w:rPr>
+          <w:rFonts w:ascii="Times New Roman" w:hAnsi="Times New Roman" w:cs="Times New Roman"/>
+        </w:rPr>
+        <w:t>dia_chi: Địa chỉ cư trú.</w:t>
+      </w:r>
+    </w:p>
+    <w:p>
+      <w:pPr>
+        <w:pStyle w:val="Heading3"/>
+        <w:numPr>
+          <w:ilvl w:val="2"/>
+          <w:numId w:val="1"/>
+        </w:numPr>
+        <w:rPr>
+          <w:rFonts w:ascii="Times New Roman" w:hAnsi="Times New Roman" w:cs="Times New Roman"/>
+        </w:rPr>
+      </w:pPr>
+      <w:r>
+        <w:rPr>
+          <w:rFonts w:ascii="Times New Roman" w:hAnsi="Times New Roman" w:cs="Times New Roman"/>
+        </w:rPr>
+        <w:t>Bảng NhaCungCap</w:t>
+      </w:r>
+    </w:p>
+    <w:p>
+      <w:pPr>
+        <w:pStyle w:val="ListParagraph"/>
+        <w:numPr>
+          <w:ilvl w:val="0"/>
+          <w:numId w:val="206"/>
+        </w:numPr>
+        <w:rPr>
+          <w:rFonts w:ascii="Times New Roman" w:hAnsi="Times New Roman" w:cs="Times New Roman"/>
+        </w:rPr>
+      </w:pPr>
+      <w:r>
+        <w:rPr>
+          <w:rFonts w:ascii="Times New Roman" w:hAnsi="Times New Roman" w:cs="Times New Roman"/>
+        </w:rPr>
+        <w:t>Chức năng: Quản lý danh sách các nhà cung cấp hàng hóa cho nhà hàng.</w:t>
+      </w:r>
+    </w:p>
+    <w:p>
+      <w:pPr>
+        <w:pStyle w:val="ListParagraph"/>
+        <w:numPr>
+          <w:ilvl w:val="0"/>
+          <w:numId w:val="206"/>
+        </w:numPr>
+        <w:rPr>
+          <w:rFonts w:ascii="Times New Roman" w:hAnsi="Times New Roman" w:cs="Times New Roman"/>
+        </w:rPr>
+      </w:pPr>
+      <w:r>
+        <w:rPr>
+          <w:rFonts w:ascii="Times New Roman" w:hAnsi="Times New Roman" w:cs="Times New Roman"/>
+        </w:rPr>
+        <w:t>Thuộc tính chính:</w:t>
+      </w:r>
+    </w:p>
+    <w:p>
+      <w:pPr>
+        <w:numPr>
+          <w:ilvl w:val="0"/>
+          <w:numId w:val="205"/>
+        </w:numPr>
+        <w:rPr>
+          <w:rFonts w:ascii="Times New Roman" w:hAnsi="Times New Roman" w:cs="Times New Roman"/>
+        </w:rPr>
+      </w:pPr>
+      <w:r>
+        <w:rPr>
+          <w:rFonts w:ascii="Times New Roman" w:hAnsi="Times New Roman" w:cs="Times New Roman"/>
+        </w:rPr>
+        <w:t>ma_ncc: Khóa chính.</w:t>
+      </w:r>
+    </w:p>
+    <w:p>
+      <w:pPr>
+        <w:numPr>
+          <w:ilvl w:val="0"/>
+          <w:numId w:val="205"/>
+        </w:numPr>
+        <w:rPr>
+          <w:rFonts w:ascii="Times New Roman" w:hAnsi="Times New Roman" w:cs="Times New Roman"/>
+        </w:rPr>
+      </w:pPr>
+      <w:r>
+        <w:rPr>
+          <w:rFonts w:ascii="Times New Roman" w:hAnsi="Times New Roman" w:cs="Times New Roman"/>
+        </w:rPr>
+        <w:t>ten_ncc: Tên nhà cung cấp.</w:t>
+      </w:r>
+    </w:p>
+    <w:p>
+      <w:pPr>
+        <w:numPr>
+          <w:ilvl w:val="0"/>
+          <w:numId w:val="205"/>
+        </w:numPr>
+        <w:rPr>
+          <w:rFonts w:ascii="Times New Roman" w:hAnsi="Times New Roman" w:cs="Times New Roman"/>
+        </w:rPr>
+      </w:pPr>
+      <w:r>
+        <w:rPr>
+          <w:rFonts w:ascii="Times New Roman" w:hAnsi="Times New Roman" w:cs="Times New Roman"/>
+        </w:rPr>
+        <w:t>dia_chi: Địa chỉ liên hệ.</w:t>
+      </w:r>
+    </w:p>
+    <w:p>
+      <w:pPr>
+        <w:numPr>
+          <w:ilvl w:val="0"/>
+          <w:numId w:val="205"/>
+        </w:numPr>
+        <w:rPr>
+          <w:rFonts w:ascii="Times New Roman" w:hAnsi="Times New Roman" w:cs="Times New Roman"/>
+        </w:rPr>
+      </w:pPr>
+      <w:r>
+        <w:rPr>
+          <w:rFonts w:ascii="Times New Roman" w:hAnsi="Times New Roman" w:cs="Times New Roman"/>
+        </w:rPr>
+        <w:t>so_dien_thoai: Số điện thoại.</w:t>
+      </w:r>
+    </w:p>
+    <w:p>
+      <w:pPr>
+        <w:pStyle w:val="Heading3"/>
+        <w:numPr>
+          <w:ilvl w:val="2"/>
+          <w:numId w:val="1"/>
+        </w:numPr>
+        <w:rPr>
+          <w:rFonts w:ascii="Times New Roman" w:hAnsi="Times New Roman" w:cs="Times New Roman"/>
+        </w:rPr>
+      </w:pPr>
+      <w:r>
+        <w:rPr>
+          <w:rFonts w:ascii="Times New Roman" w:hAnsi="Times New Roman" w:cs="Times New Roman"/>
+        </w:rPr>
+        <w:t>Bảng KhoHang</w:t>
+      </w:r>
+    </w:p>
+    <w:p>
+      <w:pPr>
         <w:pStyle w:val="NormalWeb"/>
-        <w:ind w:left="360"/>
-      </w:pPr>
+        <w:numPr>
+          <w:ilvl w:val="0"/>
+          <w:numId w:val="208"/>
+        </w:numPr>
+        <w:rPr>
+          <w:b/>
+          <w:bCs/>
+        </w:rPr>
+      </w:pPr>
+      <w:r>
+        <w:rPr>
+          <w:rStyle w:val="Strong"/>
+          <w:rFonts w:eastAsiaTheme="majorEastAsia"/>
+          <w:b w:val="0"/>
+          <w:bCs w:val="0"/>
+        </w:rPr>
+        <w:t>Chức năng</w:t>
+      </w:r>
+      <w:r>
+        <w:t>: Quản lý thông tin hàng hóa hiện có trong kho.</w:t>
+      </w:r>
     </w:p>
     <w:p>
       <w:pPr>
         <w:pStyle w:val="NormalWeb"/>
-        <w:ind w:left="720"/>
-      </w:pPr>
-    </w:p>
-    <w:p>
-      <w:pPr>
-        <w:ind w:left="360"/>
-      </w:pPr>
-    </w:p>
-    <w:p>
-      <w:pPr>
-        <w:ind w:left="360"/>
-      </w:pPr>
+        <w:numPr>
+          <w:ilvl w:val="0"/>
+          <w:numId w:val="208"/>
+        </w:numPr>
+      </w:pPr>
+      <w:r>
+        <w:rPr>
+          <w:rStyle w:val="Strong"/>
+          <w:rFonts w:eastAsiaTheme="majorEastAsia"/>
+          <w:b w:val="0"/>
+          <w:bCs w:val="0"/>
+        </w:rPr>
+        <w:t>Thuộc tính chính</w:t>
+      </w:r>
+      <w:r>
+        <w:t>:</w:t>
+      </w:r>
+    </w:p>
+    <w:p>
+      <w:pPr>
+        <w:pStyle w:val="NormalWeb"/>
+        <w:numPr>
+          <w:ilvl w:val="0"/>
+          <w:numId w:val="206"/>
+        </w:numPr>
+      </w:pPr>
+      <w:r>
+        <w:rPr>
+          <w:rStyle w:val="HTMLCode"/>
+          <w:rFonts w:ascii="Times New Roman" w:eastAsiaTheme="majorEastAsia" w:hAnsi="Times New Roman" w:cs="Times New Roman"/>
+        </w:rPr>
+        <w:t>ma_hang</w:t>
+      </w:r>
+      <w:r>
+        <w:t>: Khóa chính.</w:t>
+      </w:r>
+    </w:p>
+    <w:p>
+      <w:pPr>
+        <w:pStyle w:val="NormalWeb"/>
+        <w:numPr>
+          <w:ilvl w:val="0"/>
+          <w:numId w:val="206"/>
+        </w:numPr>
+      </w:pPr>
+      <w:r>
+        <w:rPr>
+          <w:rStyle w:val="HTMLCode"/>
+          <w:rFonts w:ascii="Times New Roman" w:eastAsiaTheme="majorEastAsia" w:hAnsi="Times New Roman" w:cs="Times New Roman"/>
+        </w:rPr>
+        <w:t>ten_hang</w:t>
+      </w:r>
+      <w:r>
+        <w:t>: Tên hàng hóa.</w:t>
+      </w:r>
+    </w:p>
+    <w:p>
+      <w:pPr>
+        <w:pStyle w:val="NormalWeb"/>
+        <w:numPr>
+          <w:ilvl w:val="0"/>
+          <w:numId w:val="206"/>
+        </w:numPr>
+      </w:pPr>
+      <w:r>
+        <w:rPr>
+          <w:rStyle w:val="HTMLCode"/>
+          <w:rFonts w:ascii="Times New Roman" w:eastAsiaTheme="majorEastAsia" w:hAnsi="Times New Roman" w:cs="Times New Roman"/>
+        </w:rPr>
+        <w:t>so_luong</w:t>
+      </w:r>
+      <w:r>
+        <w:t>: Số lượng tồn kho.</w:t>
+      </w:r>
+    </w:p>
+    <w:p>
+      <w:pPr>
+        <w:pStyle w:val="NormalWeb"/>
+        <w:numPr>
+          <w:ilvl w:val="0"/>
+          <w:numId w:val="206"/>
+        </w:numPr>
+      </w:pPr>
+      <w:r>
+        <w:rPr>
+          <w:rStyle w:val="HTMLCode"/>
+          <w:rFonts w:ascii="Times New Roman" w:eastAsiaTheme="majorEastAsia" w:hAnsi="Times New Roman" w:cs="Times New Roman"/>
+        </w:rPr>
+        <w:t>don_vi</w:t>
+      </w:r>
+      <w:r>
+        <w:t>: Đơn vị tính (kg, lít, hộp...).</w:t>
+      </w:r>
+    </w:p>
+    <w:p>
+      <w:pPr>
+        <w:pStyle w:val="Heading3"/>
+        <w:numPr>
+          <w:ilvl w:val="2"/>
+          <w:numId w:val="1"/>
+        </w:numPr>
+        <w:rPr>
+          <w:rFonts w:ascii="Times New Roman" w:hAnsi="Times New Roman" w:cs="Times New Roman"/>
+        </w:rPr>
+      </w:pPr>
+      <w:r>
+        <w:rPr>
+          <w:rFonts w:ascii="Times New Roman" w:hAnsi="Times New Roman" w:cs="Times New Roman"/>
+        </w:rPr>
+        <w:lastRenderedPageBreak/>
+        <w:t>Bang PhieNhap</w:t>
+      </w:r>
     </w:p>
     <w:p>
       <w:pPr>
         <w:pStyle w:val="ListParagraph"/>
-      </w:pPr>
-    </w:p>
-    <w:p>
-      <w:pPr>
-        <w:ind w:left="360"/>
-      </w:pPr>
-    </w:p>
-    <w:p/>
-    <w:p/>
-    <w:p/>
+        <w:numPr>
+          <w:ilvl w:val="0"/>
+          <w:numId w:val="210"/>
+        </w:numPr>
+        <w:rPr>
+          <w:rFonts w:ascii="Times New Roman" w:hAnsi="Times New Roman" w:cs="Times New Roman"/>
+        </w:rPr>
+      </w:pPr>
+      <w:r>
+        <w:rPr>
+          <w:rFonts w:ascii="Times New Roman" w:hAnsi="Times New Roman" w:cs="Times New Roman"/>
+        </w:rPr>
+        <w:t>Chức năng: Quản lý thông tin các phiếu nhập hàng từ nhà cung cấp.</w:t>
+      </w:r>
+    </w:p>
+    <w:p>
+      <w:pPr>
+        <w:pStyle w:val="ListParagraph"/>
+        <w:numPr>
+          <w:ilvl w:val="0"/>
+          <w:numId w:val="210"/>
+        </w:numPr>
+        <w:rPr>
+          <w:rFonts w:ascii="Times New Roman" w:hAnsi="Times New Roman" w:cs="Times New Roman"/>
+        </w:rPr>
+      </w:pPr>
+      <w:r>
+        <w:rPr>
+          <w:rFonts w:ascii="Times New Roman" w:hAnsi="Times New Roman" w:cs="Times New Roman"/>
+        </w:rPr>
+        <w:t>Thuộc tính chính:</w:t>
+      </w:r>
+    </w:p>
+    <w:p>
+      <w:pPr>
+        <w:numPr>
+          <w:ilvl w:val="0"/>
+          <w:numId w:val="209"/>
+        </w:numPr>
+        <w:rPr>
+          <w:rFonts w:ascii="Times New Roman" w:hAnsi="Times New Roman" w:cs="Times New Roman"/>
+        </w:rPr>
+      </w:pPr>
+      <w:r>
+        <w:rPr>
+          <w:rFonts w:ascii="Times New Roman" w:hAnsi="Times New Roman" w:cs="Times New Roman"/>
+        </w:rPr>
+        <w:t>ma_phieu_nhap: Khóa chính.</w:t>
+      </w:r>
+    </w:p>
+    <w:p>
+      <w:pPr>
+        <w:numPr>
+          <w:ilvl w:val="0"/>
+          <w:numId w:val="209"/>
+        </w:numPr>
+        <w:rPr>
+          <w:rFonts w:ascii="Times New Roman" w:hAnsi="Times New Roman" w:cs="Times New Roman"/>
+        </w:rPr>
+      </w:pPr>
+      <w:r>
+        <w:rPr>
+          <w:rFonts w:ascii="Times New Roman" w:hAnsi="Times New Roman" w:cs="Times New Roman"/>
+        </w:rPr>
+        <w:t>ngay_nhap: Ngày nhập hàng.</w:t>
+      </w:r>
+    </w:p>
+    <w:p>
+      <w:pPr>
+        <w:numPr>
+          <w:ilvl w:val="0"/>
+          <w:numId w:val="209"/>
+        </w:numPr>
+        <w:rPr>
+          <w:rFonts w:ascii="Times New Roman" w:hAnsi="Times New Roman" w:cs="Times New Roman"/>
+        </w:rPr>
+      </w:pPr>
+      <w:r>
+        <w:rPr>
+          <w:rFonts w:ascii="Times New Roman" w:hAnsi="Times New Roman" w:cs="Times New Roman"/>
+        </w:rPr>
+        <w:t>ma_nhan_vien: Khóa ngoại tham chiếu đến NhanVien(ma_nhan_vien)</w:t>
+      </w:r>
+      <w:r>
+        <w:rPr>
+          <w:rFonts w:ascii="Times New Roman" w:hAnsi="Times New Roman" w:cs="Times New Roman"/>
+        </w:rPr>
+        <w:t>”Nhân viên phụ trách nhập hàng”</w:t>
+      </w:r>
+    </w:p>
+    <w:p>
+      <w:pPr>
+        <w:numPr>
+          <w:ilvl w:val="0"/>
+          <w:numId w:val="209"/>
+        </w:numPr>
+        <w:rPr>
+          <w:rFonts w:ascii="Times New Roman" w:hAnsi="Times New Roman" w:cs="Times New Roman"/>
+        </w:rPr>
+      </w:pPr>
+      <w:r>
+        <w:rPr>
+          <w:rFonts w:ascii="Times New Roman" w:hAnsi="Times New Roman" w:cs="Times New Roman"/>
+        </w:rPr>
+        <w:t>ma_ncc: Khóa ngoại tham chiếu đến NhaCungCap(ma_ncc).</w:t>
+      </w:r>
+    </w:p>
+    <w:p>
+      <w:pPr>
+        <w:numPr>
+          <w:ilvl w:val="0"/>
+          <w:numId w:val="209"/>
+        </w:numPr>
+        <w:rPr>
+          <w:rFonts w:ascii="Times New Roman" w:hAnsi="Times New Roman" w:cs="Times New Roman"/>
+        </w:rPr>
+      </w:pPr>
+      <w:r>
+        <w:rPr>
+          <w:rFonts w:ascii="Times New Roman" w:hAnsi="Times New Roman" w:cs="Times New Roman"/>
+        </w:rPr>
+        <w:t>tong_tien: Tổng số tiền của phiếu nhập.</w:t>
+      </w:r>
+    </w:p>
+    <w:p>
+      <w:pPr>
+        <w:pStyle w:val="Heading3"/>
+        <w:numPr>
+          <w:ilvl w:val="2"/>
+          <w:numId w:val="1"/>
+        </w:numPr>
+        <w:rPr>
+          <w:rFonts w:ascii="Times New Roman" w:hAnsi="Times New Roman" w:cs="Times New Roman"/>
+        </w:rPr>
+      </w:pPr>
+      <w:r>
+        <w:rPr>
+          <w:rFonts w:ascii="Times New Roman" w:hAnsi="Times New Roman" w:cs="Times New Roman"/>
+        </w:rPr>
+        <w:t>Bảng ChiTietPhieuNhap</w:t>
+      </w:r>
+    </w:p>
+    <w:p>
+      <w:pPr>
+        <w:pStyle w:val="ListParagraph"/>
+        <w:numPr>
+          <w:ilvl w:val="0"/>
+          <w:numId w:val="212"/>
+        </w:numPr>
+        <w:rPr>
+          <w:rFonts w:ascii="Times New Roman" w:hAnsi="Times New Roman" w:cs="Times New Roman"/>
+        </w:rPr>
+      </w:pPr>
+      <w:r>
+        <w:rPr>
+          <w:rFonts w:ascii="Times New Roman" w:hAnsi="Times New Roman" w:cs="Times New Roman"/>
+        </w:rPr>
+        <w:t>Chức năng: Ghi lại chi tiết từng mặt hàng được nhập trong mỗi phiếu nhập.</w:t>
+      </w:r>
+    </w:p>
+    <w:p>
+      <w:pPr>
+        <w:pStyle w:val="ListParagraph"/>
+        <w:numPr>
+          <w:ilvl w:val="0"/>
+          <w:numId w:val="212"/>
+        </w:numPr>
+        <w:rPr>
+          <w:rFonts w:ascii="Times New Roman" w:hAnsi="Times New Roman" w:cs="Times New Roman"/>
+        </w:rPr>
+      </w:pPr>
+      <w:r>
+        <w:rPr>
+          <w:rFonts w:ascii="Times New Roman" w:hAnsi="Times New Roman" w:cs="Times New Roman"/>
+        </w:rPr>
+        <w:t>Thuộc tính chính:</w:t>
+      </w:r>
+    </w:p>
+    <w:p>
+      <w:pPr>
+        <w:numPr>
+          <w:ilvl w:val="0"/>
+          <w:numId w:val="211"/>
+        </w:numPr>
+        <w:rPr>
+          <w:rFonts w:ascii="Times New Roman" w:hAnsi="Times New Roman" w:cs="Times New Roman"/>
+        </w:rPr>
+      </w:pPr>
+      <w:r>
+        <w:rPr>
+          <w:rFonts w:ascii="Times New Roman" w:hAnsi="Times New Roman" w:cs="Times New Roman"/>
+        </w:rPr>
+        <w:t>ma_ctpn: Khóa chính.</w:t>
+      </w:r>
+    </w:p>
+    <w:p>
+      <w:pPr>
+        <w:numPr>
+          <w:ilvl w:val="0"/>
+          <w:numId w:val="211"/>
+        </w:numPr>
+        <w:rPr>
+          <w:rFonts w:ascii="Times New Roman" w:hAnsi="Times New Roman" w:cs="Times New Roman"/>
+        </w:rPr>
+      </w:pPr>
+      <w:r>
+        <w:rPr>
+          <w:rFonts w:ascii="Times New Roman" w:hAnsi="Times New Roman" w:cs="Times New Roman"/>
+        </w:rPr>
+        <w:t>ma_phieu_nhap: Khóa ngoại tham chiếu đến PhieuNhap(ma_phieu_nhap).</w:t>
+      </w:r>
+    </w:p>
+    <w:p>
+      <w:pPr>
+        <w:numPr>
+          <w:ilvl w:val="0"/>
+          <w:numId w:val="211"/>
+        </w:numPr>
+        <w:rPr>
+          <w:rFonts w:ascii="Times New Roman" w:hAnsi="Times New Roman" w:cs="Times New Roman"/>
+        </w:rPr>
+      </w:pPr>
+      <w:r>
+        <w:rPr>
+          <w:rFonts w:ascii="Times New Roman" w:hAnsi="Times New Roman" w:cs="Times New Roman"/>
+        </w:rPr>
+        <w:t>ma_hang: Khóa ngoại tham chiếu đến KhoHang(ma_hang).</w:t>
+      </w:r>
+    </w:p>
+    <w:p>
+      <w:pPr>
+        <w:numPr>
+          <w:ilvl w:val="0"/>
+          <w:numId w:val="211"/>
+        </w:numPr>
+        <w:rPr>
+          <w:rFonts w:ascii="Times New Roman" w:hAnsi="Times New Roman" w:cs="Times New Roman"/>
+        </w:rPr>
+      </w:pPr>
+      <w:r>
+        <w:rPr>
+          <w:rFonts w:ascii="Times New Roman" w:hAnsi="Times New Roman" w:cs="Times New Roman"/>
+        </w:rPr>
+        <w:t>so_luong: Số lượng hàng được nhập.</w:t>
+      </w:r>
+    </w:p>
+    <w:p>
+      <w:pPr>
+        <w:numPr>
+          <w:ilvl w:val="0"/>
+          <w:numId w:val="211"/>
+        </w:numPr>
+        <w:rPr>
+          <w:rFonts w:ascii="Times New Roman" w:hAnsi="Times New Roman" w:cs="Times New Roman"/>
+        </w:rPr>
+      </w:pPr>
+      <w:r>
+        <w:rPr>
+          <w:rFonts w:ascii="Times New Roman" w:hAnsi="Times New Roman" w:cs="Times New Roman"/>
+        </w:rPr>
+        <w:t>don_gia: Đơn giá tại thời điểm nhập.</w:t>
+      </w:r>
+    </w:p>
+    <w:p>
+      <w:pPr>
+        <w:rPr>
+          <w:rFonts w:ascii="Times New Roman" w:hAnsi="Times New Roman" w:cs="Times New Roman"/>
+        </w:rPr>
+      </w:pPr>
+    </w:p>
+    <w:p>
+      <w:pPr>
+        <w:pStyle w:val="Heading3"/>
+        <w:numPr>
+          <w:ilvl w:val="2"/>
+          <w:numId w:val="1"/>
+        </w:numPr>
+        <w:rPr>
+          <w:rFonts w:ascii="Times New Roman" w:hAnsi="Times New Roman" w:cs="Times New Roman"/>
+        </w:rPr>
+      </w:pPr>
+      <w:r>
+        <w:rPr>
+          <w:rFonts w:ascii="Times New Roman" w:hAnsi="Times New Roman" w:cs="Times New Roman"/>
+        </w:rPr>
+        <w:t>Bảng ThuChi</w:t>
+      </w:r>
+    </w:p>
+    <w:p>
+      <w:pPr>
+        <w:pStyle w:val="ListParagraph"/>
+        <w:numPr>
+          <w:ilvl w:val="0"/>
+          <w:numId w:val="214"/>
+        </w:numPr>
+        <w:rPr>
+          <w:rFonts w:ascii="Times New Roman" w:hAnsi="Times New Roman" w:cs="Times New Roman"/>
+        </w:rPr>
+      </w:pPr>
+      <w:r>
+        <w:rPr>
+          <w:rFonts w:ascii="Times New Roman" w:hAnsi="Times New Roman" w:cs="Times New Roman"/>
+        </w:rPr>
+        <w:t>Chức năng: Quản lý các giao dịch thu hoặc chi tài chính trong nhà hàng.</w:t>
+      </w:r>
+    </w:p>
+    <w:p>
+      <w:pPr>
+        <w:pStyle w:val="ListParagraph"/>
+        <w:numPr>
+          <w:ilvl w:val="0"/>
+          <w:numId w:val="214"/>
+        </w:numPr>
+        <w:rPr>
+          <w:rFonts w:ascii="Times New Roman" w:hAnsi="Times New Roman" w:cs="Times New Roman"/>
+        </w:rPr>
+      </w:pPr>
+      <w:r>
+        <w:rPr>
+          <w:rFonts w:ascii="Times New Roman" w:hAnsi="Times New Roman" w:cs="Times New Roman"/>
+        </w:rPr>
+        <w:t>Thuộc tính chính:</w:t>
+      </w:r>
+    </w:p>
+    <w:p>
+      <w:pPr>
+        <w:numPr>
+          <w:ilvl w:val="0"/>
+          <w:numId w:val="213"/>
+        </w:numPr>
+        <w:rPr>
+          <w:rFonts w:ascii="Times New Roman" w:hAnsi="Times New Roman" w:cs="Times New Roman"/>
+        </w:rPr>
+      </w:pPr>
+      <w:r>
+        <w:rPr>
+          <w:rFonts w:ascii="Times New Roman" w:hAnsi="Times New Roman" w:cs="Times New Roman"/>
+        </w:rPr>
+        <w:t>ma_thu_chi: Khóa chính.</w:t>
+      </w:r>
+    </w:p>
+    <w:p>
+      <w:pPr>
+        <w:numPr>
+          <w:ilvl w:val="0"/>
+          <w:numId w:val="213"/>
+        </w:numPr>
+        <w:rPr>
+          <w:rFonts w:ascii="Times New Roman" w:hAnsi="Times New Roman" w:cs="Times New Roman"/>
+        </w:rPr>
+      </w:pPr>
+      <w:r>
+        <w:rPr>
+          <w:rFonts w:ascii="Times New Roman" w:hAnsi="Times New Roman" w:cs="Times New Roman"/>
+        </w:rPr>
+        <w:t>ngay: Ngày phát sinh giao dịch.</w:t>
+      </w:r>
+    </w:p>
+    <w:p>
+      <w:pPr>
+        <w:numPr>
+          <w:ilvl w:val="0"/>
+          <w:numId w:val="213"/>
+        </w:numPr>
+        <w:rPr>
+          <w:rFonts w:ascii="Times New Roman" w:hAnsi="Times New Roman" w:cs="Times New Roman"/>
+        </w:rPr>
+      </w:pPr>
+      <w:r>
+        <w:rPr>
+          <w:rFonts w:ascii="Times New Roman" w:hAnsi="Times New Roman" w:cs="Times New Roman"/>
+        </w:rPr>
+        <w:t>loai: Phân loại giao dịch (thu hoặc chi).</w:t>
+      </w:r>
+    </w:p>
+    <w:p>
+      <w:pPr>
+        <w:numPr>
+          <w:ilvl w:val="0"/>
+          <w:numId w:val="213"/>
+        </w:numPr>
+        <w:rPr>
+          <w:rFonts w:ascii="Times New Roman" w:hAnsi="Times New Roman" w:cs="Times New Roman"/>
+        </w:rPr>
+      </w:pPr>
+      <w:r>
+        <w:rPr>
+          <w:rFonts w:ascii="Times New Roman" w:hAnsi="Times New Roman" w:cs="Times New Roman"/>
+        </w:rPr>
+        <w:t>so_tien: Số tiền thu/chi.</w:t>
+      </w:r>
+    </w:p>
+    <w:p>
+      <w:pPr>
+        <w:numPr>
+          <w:ilvl w:val="0"/>
+          <w:numId w:val="213"/>
+        </w:numPr>
+        <w:rPr>
+          <w:rFonts w:ascii="Times New Roman" w:hAnsi="Times New Roman" w:cs="Times New Roman"/>
+        </w:rPr>
+      </w:pPr>
+      <w:r>
+        <w:rPr>
+          <w:rFonts w:ascii="Times New Roman" w:hAnsi="Times New Roman" w:cs="Times New Roman"/>
+        </w:rPr>
+        <w:t>mo_ta: Mô tả chi tiết giao dịch.</w:t>
+      </w:r>
+    </w:p>
+    <w:p>
+      <w:pPr>
+        <w:pStyle w:val="Heading2"/>
+        <w:numPr>
+          <w:ilvl w:val="1"/>
+          <w:numId w:val="1"/>
+        </w:numPr>
+        <w:rPr>
+          <w:rFonts w:ascii="Times New Roman" w:hAnsi="Times New Roman" w:cs="Times New Roman"/>
+        </w:rPr>
+      </w:pPr>
+      <w:r>
+        <w:rPr>
+          <w:rFonts w:ascii="Times New Roman" w:hAnsi="Times New Roman" w:cs="Times New Roman"/>
+        </w:rPr>
+        <w:t>Mối quan hệ liên kết giữa các bảng</w:t>
+      </w:r>
+    </w:p>
+    <w:p>
+      <w:pPr>
+        <w:numPr>
+          <w:ilvl w:val="0"/>
+          <w:numId w:val="216"/>
+        </w:numPr>
+        <w:rPr>
+          <w:rFonts w:ascii="Times New Roman" w:hAnsi="Times New Roman" w:cs="Times New Roman"/>
+        </w:rPr>
+      </w:pPr>
+      <w:r>
+        <w:rPr>
+          <w:rFonts w:ascii="Times New Roman" w:hAnsi="Times New Roman" w:cs="Times New Roman"/>
+        </w:rPr>
+        <w:t>Một người dùng có thể là nhân viên hoặc khách hàng (1-1).</w:t>
+      </w:r>
+    </w:p>
+    <w:p>
+      <w:pPr>
+        <w:numPr>
+          <w:ilvl w:val="0"/>
+          <w:numId w:val="216"/>
+        </w:numPr>
+        <w:rPr>
+          <w:rFonts w:ascii="Times New Roman" w:hAnsi="Times New Roman" w:cs="Times New Roman"/>
+        </w:rPr>
+      </w:pPr>
+      <w:r>
+        <w:rPr>
+          <w:rFonts w:ascii="Times New Roman" w:hAnsi="Times New Roman" w:cs="Times New Roman"/>
+        </w:rPr>
+        <w:lastRenderedPageBreak/>
+        <w:t>Một phiếu nhập được tạo bởi một nhân viên và liên quan đến một nhà cung cấp (nhiều - 1).</w:t>
+      </w:r>
+    </w:p>
+    <w:p>
+      <w:pPr>
+        <w:numPr>
+          <w:ilvl w:val="0"/>
+          <w:numId w:val="216"/>
+        </w:numPr>
+        <w:rPr>
+          <w:rFonts w:ascii="Times New Roman" w:hAnsi="Times New Roman" w:cs="Times New Roman"/>
+        </w:rPr>
+      </w:pPr>
+      <w:r>
+        <w:rPr>
+          <w:rFonts w:ascii="Times New Roman" w:hAnsi="Times New Roman" w:cs="Times New Roman"/>
+        </w:rPr>
+        <w:t>Mỗi phiếu nhập có thể có nhiều dòng chi tiết trong ChiTietPhieuNhap (1 - n).</w:t>
+      </w:r>
+    </w:p>
+    <w:p>
+      <w:pPr>
+        <w:numPr>
+          <w:ilvl w:val="0"/>
+          <w:numId w:val="216"/>
+        </w:numPr>
+        <w:rPr>
+          <w:rFonts w:ascii="Times New Roman" w:hAnsi="Times New Roman" w:cs="Times New Roman"/>
+        </w:rPr>
+      </w:pPr>
+      <w:r>
+        <w:rPr>
+          <w:rFonts w:ascii="Times New Roman" w:hAnsi="Times New Roman" w:cs="Times New Roman"/>
+        </w:rPr>
+        <w:t>Kho hàng lưu danh sách hàng hóa, liên kết đến chi tiết phiếu nhập.</w:t>
+      </w:r>
+    </w:p>
+    <w:p>
+      <w:pPr>
+        <w:rPr>
+          <w:rFonts w:ascii="Times New Roman" w:hAnsi="Times New Roman" w:cs="Times New Roman"/>
+        </w:rPr>
+      </w:pPr>
+      <w:r>
+        <w:rPr>
+          <w:rFonts w:ascii="Times New Roman" w:hAnsi="Times New Roman" w:cs="Times New Roman"/>
+          <w:noProof/>
+        </w:rPr>
+        <w:drawing>
+          <wp:inline distT="0" distB="0" distL="0" distR="0" wp14:anchorId="6B46F3D1" wp14:editId="77FC3F07">
+            <wp:extent cx="6248400" cy="3532749"/>
+            <wp:effectExtent l="0" t="0" r="0" b="0"/>
+            <wp:docPr id="1671808073" name="Picture 1"/>
+            <wp:cNvGraphicFramePr>
+              <a:graphicFrameLocks xmlns:a="http://schemas.openxmlformats.org/drawingml/2006/main" noChangeAspect="1"/>
+            </wp:cNvGraphicFramePr>
+            <a:graphic xmlns:a="http://schemas.openxmlformats.org/drawingml/2006/main">
+              <a:graphicData uri="http://schemas.openxmlformats.org/drawingml/2006/picture">
+                <pic:pic xmlns:pic="http://schemas.openxmlformats.org/drawingml/2006/picture">
+                  <pic:nvPicPr>
+                    <pic:cNvPr id="1671808073" name="Picture 1671808073"/>
+                    <pic:cNvPicPr/>
+                  </pic:nvPicPr>
+                  <pic:blipFill>
+                    <a:blip r:embed="rId10">
+                      <a:extLst>
+                        <a:ext uri="{28A0092B-C50C-407E-A947-70E740481C1C}">
+                          <a14:useLocalDpi xmlns:a14="http://schemas.microsoft.com/office/drawing/2010/main" val="0"/>
+                        </a:ext>
+                      </a:extLst>
+                    </a:blip>
+                    <a:stretch>
+                      <a:fillRect/>
+                    </a:stretch>
+                  </pic:blipFill>
+                  <pic:spPr>
+                    <a:xfrm>
+                      <a:off x="0" y="0"/>
+                      <a:ext cx="6249654" cy="3533458"/>
+                    </a:xfrm>
+                    <a:prstGeom prst="rect">
+                      <a:avLst/>
+                    </a:prstGeom>
+                  </pic:spPr>
+                </pic:pic>
+              </a:graphicData>
+            </a:graphic>
+          </wp:inline>
+        </w:drawing>
+      </w:r>
+    </w:p>
+    <w:p>
+      <w:pPr>
+        <w:rPr>
+          <w:rFonts w:ascii="Times New Roman" w:hAnsi="Times New Roman" w:cs="Times New Roman"/>
+        </w:rPr>
+      </w:pPr>
+    </w:p>
+    <w:p>
+      <w:pPr>
+        <w:rPr>
+          <w:rFonts w:ascii="Times New Roman" w:hAnsi="Times New Roman" w:cs="Times New Roman"/>
+        </w:rPr>
+      </w:pPr>
+    </w:p>
+    <w:p>
+      <w:pPr>
+        <w:rPr>
+          <w:rFonts w:ascii="Times New Roman" w:hAnsi="Times New Roman" w:cs="Times New Roman"/>
+        </w:rPr>
+      </w:pPr>
+    </w:p>
     <w:p>
       <w:pPr>
         <w:rPr>
@@ -31147,6 +32881,155 @@
     </w:lvl>
   </w:abstractNum>
   <w:abstractNum w:abstractNumId="23" w15:restartNumberingAfterBreak="0">
+    <w:nsid w:val="0B85187B"/>
+    <w:multiLevelType w:val="multilevel"/>
+    <w:tmpl w:val="C7BC0184"/>
+    <w:lvl w:ilvl="0">
+      <w:start w:val="1"/>
+      <w:numFmt w:val="bullet"/>
+      <w:lvlText w:val=""/>
+      <w:lvlJc w:val="left"/>
+      <w:pPr>
+        <w:tabs>
+          <w:tab w:val="num" w:pos="720"/>
+        </w:tabs>
+        <w:ind w:left="720" w:hanging="360"/>
+      </w:pPr>
+      <w:rPr>
+        <w:rFonts w:ascii="Symbol" w:hAnsi="Symbol" w:hint="default"/>
+        <w:sz w:val="20"/>
+      </w:rPr>
+    </w:lvl>
+    <w:lvl w:ilvl="1" w:tentative="1">
+      <w:start w:val="1"/>
+      <w:numFmt w:val="bullet"/>
+      <w:lvlText w:val="o"/>
+      <w:lvlJc w:val="left"/>
+      <w:pPr>
+        <w:tabs>
+          <w:tab w:val="num" w:pos="1440"/>
+        </w:tabs>
+        <w:ind w:left="1440" w:hanging="360"/>
+      </w:pPr>
+      <w:rPr>
+        <w:rFonts w:ascii="Courier New" w:hAnsi="Courier New" w:hint="default"/>
+        <w:sz w:val="20"/>
+      </w:rPr>
+    </w:lvl>
+    <w:lvl w:ilvl="2" w:tentative="1">
+      <w:start w:val="1"/>
+      <w:numFmt w:val="bullet"/>
+      <w:lvlText w:val=""/>
+      <w:lvlJc w:val="left"/>
+      <w:pPr>
+        <w:tabs>
+          <w:tab w:val="num" w:pos="2160"/>
+        </w:tabs>
+        <w:ind w:left="2160" w:hanging="360"/>
+      </w:pPr>
+      <w:rPr>
+        <w:rFonts w:ascii="Wingdings" w:hAnsi="Wingdings" w:hint="default"/>
+        <w:sz w:val="20"/>
+      </w:rPr>
+    </w:lvl>
+    <w:lvl w:ilvl="3" w:tentative="1">
+      <w:start w:val="1"/>
+      <w:numFmt w:val="bullet"/>
+      <w:lvlText w:val=""/>
+      <w:lvlJc w:val="left"/>
+      <w:pPr>
+        <w:tabs>
+          <w:tab w:val="num" w:pos="2880"/>
+        </w:tabs>
+        <w:ind w:left="2880" w:hanging="360"/>
+      </w:pPr>
+      <w:rPr>
+        <w:rFonts w:ascii="Wingdings" w:hAnsi="Wingdings" w:hint="default"/>
+        <w:sz w:val="20"/>
+      </w:rPr>
+    </w:lvl>
+    <w:lvl w:ilvl="4" w:tentative="1">
+      <w:start w:val="1"/>
+      <w:numFmt w:val="bullet"/>
+      <w:lvlText w:val=""/>
+      <w:lvlJc w:val="left"/>
+      <w:pPr>
+        <w:tabs>
+          <w:tab w:val="num" w:pos="3600"/>
+        </w:tabs>
+        <w:ind w:left="3600" w:hanging="360"/>
+      </w:pPr>
+      <w:rPr>
+        <w:rFonts w:ascii="Wingdings" w:hAnsi="Wingdings" w:hint="default"/>
+        <w:sz w:val="20"/>
+      </w:rPr>
+    </w:lvl>
+    <w:lvl w:ilvl="5" w:tentative="1">
+      <w:start w:val="1"/>
+      <w:numFmt w:val="bullet"/>
+      <w:lvlText w:val=""/>
+      <w:lvlJc w:val="left"/>
+      <w:pPr>
+        <w:tabs>
+          <w:tab w:val="num" w:pos="4320"/>
+        </w:tabs>
+        <w:ind w:left="4320" w:hanging="360"/>
+      </w:pPr>
+      <w:rPr>
+        <w:rFonts w:ascii="Wingdings" w:hAnsi="Wingdings" w:hint="default"/>
+        <w:sz w:val="20"/>
+      </w:rPr>
+    </w:lvl>
+    <w:lvl w:ilvl="6" w:tentative="1">
+      <w:start w:val="1"/>
+      <w:numFmt w:val="bullet"/>
+      <w:lvlText w:val=""/>
+      <w:lvlJc w:val="left"/>
+      <w:pPr>
+        <w:tabs>
+          <w:tab w:val="num" w:pos="5040"/>
+        </w:tabs>
+        <w:ind w:left="5040" w:hanging="360"/>
+      </w:pPr>
+      <w:rPr>
+        <w:rFonts w:ascii="Wingdings" w:hAnsi="Wingdings" w:hint="default"/>
+        <w:sz w:val="20"/>
+      </w:rPr>
+    </w:lvl>
+    <w:lvl w:ilvl="7" w:tentative="1">
+      <w:start w:val="1"/>
+      <w:numFmt w:val="bullet"/>
+      <w:lvlText w:val=""/>
+      <w:lvlJc w:val="left"/>
+      <w:pPr>
+        <w:tabs>
+          <w:tab w:val="num" w:pos="5760"/>
+        </w:tabs>
+        <w:ind w:left="5760" w:hanging="360"/>
+      </w:pPr>
+      <w:rPr>
+        <w:rFonts w:ascii="Wingdings" w:hAnsi="Wingdings" w:hint="default"/>
+        <w:sz w:val="20"/>
+      </w:rPr>
+    </w:lvl>
+    <w:lvl w:ilvl="8" w:tentative="1">
+      <w:start w:val="1"/>
+      <w:numFmt w:val="bullet"/>
+      <w:lvlText w:val=""/>
+      <w:lvlJc w:val="left"/>
+      <w:pPr>
+        <w:tabs>
+          <w:tab w:val="num" w:pos="6480"/>
+        </w:tabs>
+        <w:ind w:left="6480" w:hanging="360"/>
+      </w:pPr>
+      <w:rPr>
+        <w:rFonts w:ascii="Wingdings" w:hAnsi="Wingdings" w:hint="default"/>
+        <w:sz w:val="20"/>
+      </w:rPr>
+    </w:lvl>
+  </w:abstractNum>
+  <w:abstractNum w:abstractNumId="24" w15:restartNumberingAfterBreak="0">
     <w:nsid w:val="0C2D4118"/>
     <w:multiLevelType w:val="hybridMultilevel"/>
     <w:tmpl w:val="035C5C20"/>
@@ -31259,7 +33142,7 @@
       </w:rPr>
     </w:lvl>
   </w:abstractNum>
-  <w:abstractNum w:abstractNumId="24" w15:restartNumberingAfterBreak="0">
+  <w:abstractNum w:abstractNumId="25" w15:restartNumberingAfterBreak="0">
     <w:nsid w:val="0C597167"/>
     <w:multiLevelType w:val="multilevel"/>
     <w:tmpl w:val="A5CACF2A"/>
@@ -31408,7 +33291,7 @@
       </w:rPr>
     </w:lvl>
   </w:abstractNum>
-  <w:abstractNum w:abstractNumId="25" w15:restartNumberingAfterBreak="0">
+  <w:abstractNum w:abstractNumId="26" w15:restartNumberingAfterBreak="0">
     <w:nsid w:val="0D051839"/>
     <w:multiLevelType w:val="hybridMultilevel"/>
     <w:tmpl w:val="0876EA66"/>
@@ -31521,7 +33404,7 @@
       </w:rPr>
     </w:lvl>
   </w:abstractNum>
-  <w:abstractNum w:abstractNumId="26" w15:restartNumberingAfterBreak="0">
+  <w:abstractNum w:abstractNumId="27" w15:restartNumberingAfterBreak="0">
     <w:nsid w:val="0EC60693"/>
     <w:multiLevelType w:val="multilevel"/>
     <w:tmpl w:val="E81C226C"/>
@@ -31670,7 +33553,7 @@
       </w:rPr>
     </w:lvl>
   </w:abstractNum>
-  <w:abstractNum w:abstractNumId="27" w15:restartNumberingAfterBreak="0">
+  <w:abstractNum w:abstractNumId="28" w15:restartNumberingAfterBreak="0">
     <w:nsid w:val="0F821FC7"/>
     <w:multiLevelType w:val="multilevel"/>
     <w:tmpl w:val="791A8036"/>
@@ -31819,7 +33702,7 @@
       </w:rPr>
     </w:lvl>
   </w:abstractNum>
-  <w:abstractNum w:abstractNumId="28" w15:restartNumberingAfterBreak="0">
+  <w:abstractNum w:abstractNumId="29" w15:restartNumberingAfterBreak="0">
     <w:nsid w:val="0FEB5F5D"/>
     <w:multiLevelType w:val="hybridMultilevel"/>
     <w:tmpl w:val="6FB8433E"/>
@@ -31932,7 +33815,7 @@
       </w:rPr>
     </w:lvl>
   </w:abstractNum>
-  <w:abstractNum w:abstractNumId="29" w15:restartNumberingAfterBreak="0">
+  <w:abstractNum w:abstractNumId="30" w15:restartNumberingAfterBreak="0">
     <w:nsid w:val="1049715C"/>
     <w:multiLevelType w:val="multilevel"/>
     <w:tmpl w:val="60F28452"/>
@@ -32081,7 +33964,7 @@
       </w:rPr>
     </w:lvl>
   </w:abstractNum>
-  <w:abstractNum w:abstractNumId="30" w15:restartNumberingAfterBreak="0">
+  <w:abstractNum w:abstractNumId="31" w15:restartNumberingAfterBreak="0">
     <w:nsid w:val="10BD57CC"/>
     <w:multiLevelType w:val="hybridMultilevel"/>
     <w:tmpl w:val="ADB203EA"/>
@@ -32194,7 +34077,7 @@
       </w:rPr>
     </w:lvl>
   </w:abstractNum>
-  <w:abstractNum w:abstractNumId="31" w15:restartNumberingAfterBreak="0">
+  <w:abstractNum w:abstractNumId="32" w15:restartNumberingAfterBreak="0">
     <w:nsid w:val="11260F37"/>
     <w:multiLevelType w:val="multilevel"/>
     <w:tmpl w:val="501499E6"/>
@@ -32343,7 +34226,7 @@
       </w:rPr>
     </w:lvl>
   </w:abstractNum>
-  <w:abstractNum w:abstractNumId="32" w15:restartNumberingAfterBreak="0">
+  <w:abstractNum w:abstractNumId="33" w15:restartNumberingAfterBreak="0">
     <w:nsid w:val="113966F0"/>
     <w:multiLevelType w:val="hybridMultilevel"/>
     <w:tmpl w:val="CC160DEA"/>
@@ -32456,7 +34339,7 @@
       </w:rPr>
     </w:lvl>
   </w:abstractNum>
-  <w:abstractNum w:abstractNumId="33" w15:restartNumberingAfterBreak="0">
+  <w:abstractNum w:abstractNumId="34" w15:restartNumberingAfterBreak="0">
     <w:nsid w:val="11F06305"/>
     <w:multiLevelType w:val="hybridMultilevel"/>
     <w:tmpl w:val="2B8CFB20"/>
@@ -32569,7 +34452,7 @@
       </w:rPr>
     </w:lvl>
   </w:abstractNum>
-  <w:abstractNum w:abstractNumId="34" w15:restartNumberingAfterBreak="0">
+  <w:abstractNum w:abstractNumId="35" w15:restartNumberingAfterBreak="0">
     <w:nsid w:val="11F93DB8"/>
     <w:multiLevelType w:val="hybridMultilevel"/>
     <w:tmpl w:val="D7240AA8"/>
@@ -32682,7 +34565,7 @@
       </w:rPr>
     </w:lvl>
   </w:abstractNum>
-  <w:abstractNum w:abstractNumId="35" w15:restartNumberingAfterBreak="0">
+  <w:abstractNum w:abstractNumId="36" w15:restartNumberingAfterBreak="0">
     <w:nsid w:val="12EE5C5C"/>
     <w:multiLevelType w:val="hybridMultilevel"/>
     <w:tmpl w:val="FE106F6A"/>
@@ -32795,7 +34678,7 @@
       </w:rPr>
     </w:lvl>
   </w:abstractNum>
-  <w:abstractNum w:abstractNumId="36" w15:restartNumberingAfterBreak="0">
+  <w:abstractNum w:abstractNumId="37" w15:restartNumberingAfterBreak="0">
     <w:nsid w:val="145B0DE6"/>
     <w:multiLevelType w:val="hybridMultilevel"/>
     <w:tmpl w:val="BA12EF9C"/>
@@ -32908,7 +34791,7 @@
       </w:rPr>
     </w:lvl>
   </w:abstractNum>
-  <w:abstractNum w:abstractNumId="37" w15:restartNumberingAfterBreak="0">
+  <w:abstractNum w:abstractNumId="38" w15:restartNumberingAfterBreak="0">
     <w:nsid w:val="14C46416"/>
     <w:multiLevelType w:val="hybridMultilevel"/>
     <w:tmpl w:val="E4C03816"/>
@@ -33021,7 +34904,7 @@
       </w:rPr>
     </w:lvl>
   </w:abstractNum>
-  <w:abstractNum w:abstractNumId="38" w15:restartNumberingAfterBreak="0">
+  <w:abstractNum w:abstractNumId="39" w15:restartNumberingAfterBreak="0">
     <w:nsid w:val="15017E73"/>
     <w:multiLevelType w:val="hybridMultilevel"/>
     <w:tmpl w:val="5D96CC5E"/>
@@ -33134,7 +35017,7 @@
       </w:rPr>
     </w:lvl>
   </w:abstractNum>
-  <w:abstractNum w:abstractNumId="39" w15:restartNumberingAfterBreak="0">
+  <w:abstractNum w:abstractNumId="40" w15:restartNumberingAfterBreak="0">
     <w:nsid w:val="151D37DC"/>
     <w:multiLevelType w:val="hybridMultilevel"/>
     <w:tmpl w:val="5764303A"/>
@@ -33247,7 +35130,7 @@
       </w:rPr>
     </w:lvl>
   </w:abstractNum>
-  <w:abstractNum w:abstractNumId="40" w15:restartNumberingAfterBreak="0">
+  <w:abstractNum w:abstractNumId="41" w15:restartNumberingAfterBreak="0">
     <w:nsid w:val="15E941C7"/>
     <w:multiLevelType w:val="multilevel"/>
     <w:tmpl w:val="6AD02E74"/>
@@ -33396,7 +35279,156 @@
       </w:rPr>
     </w:lvl>
   </w:abstractNum>
-  <w:abstractNum w:abstractNumId="41" w15:restartNumberingAfterBreak="0">
+  <w:abstractNum w:abstractNumId="42" w15:restartNumberingAfterBreak="0">
+    <w:nsid w:val="169B5F53"/>
+    <w:multiLevelType w:val="multilevel"/>
+    <w:tmpl w:val="6DA4C74E"/>
+    <w:lvl w:ilvl="0">
+      <w:start w:val="1"/>
+      <w:numFmt w:val="bullet"/>
+      <w:lvlText w:val=""/>
+      <w:lvlJc w:val="left"/>
+      <w:pPr>
+        <w:tabs>
+          <w:tab w:val="num" w:pos="720"/>
+        </w:tabs>
+        <w:ind w:left="720" w:hanging="360"/>
+      </w:pPr>
+      <w:rPr>
+        <w:rFonts w:ascii="Symbol" w:hAnsi="Symbol" w:hint="default"/>
+        <w:sz w:val="20"/>
+      </w:rPr>
+    </w:lvl>
+    <w:lvl w:ilvl="1" w:tentative="1">
+      <w:start w:val="1"/>
+      <w:numFmt w:val="bullet"/>
+      <w:lvlText w:val="o"/>
+      <w:lvlJc w:val="left"/>
+      <w:pPr>
+        <w:tabs>
+          <w:tab w:val="num" w:pos="1440"/>
+        </w:tabs>
+        <w:ind w:left="1440" w:hanging="360"/>
+      </w:pPr>
+      <w:rPr>
+        <w:rFonts w:ascii="Courier New" w:hAnsi="Courier New" w:hint="default"/>
+        <w:sz w:val="20"/>
+      </w:rPr>
+    </w:lvl>
+    <w:lvl w:ilvl="2" w:tentative="1">
+      <w:start w:val="1"/>
+      <w:numFmt w:val="bullet"/>
+      <w:lvlText w:val=""/>
+      <w:lvlJc w:val="left"/>
+      <w:pPr>
+        <w:tabs>
+          <w:tab w:val="num" w:pos="2160"/>
+        </w:tabs>
+        <w:ind w:left="2160" w:hanging="360"/>
+      </w:pPr>
+      <w:rPr>
+        <w:rFonts w:ascii="Wingdings" w:hAnsi="Wingdings" w:hint="default"/>
+        <w:sz w:val="20"/>
+      </w:rPr>
+    </w:lvl>
+    <w:lvl w:ilvl="3" w:tentative="1">
+      <w:start w:val="1"/>
+      <w:numFmt w:val="bullet"/>
+      <w:lvlText w:val=""/>
+      <w:lvlJc w:val="left"/>
+      <w:pPr>
+        <w:tabs>
+          <w:tab w:val="num" w:pos="2880"/>
+        </w:tabs>
+        <w:ind w:left="2880" w:hanging="360"/>
+      </w:pPr>
+      <w:rPr>
+        <w:rFonts w:ascii="Wingdings" w:hAnsi="Wingdings" w:hint="default"/>
+        <w:sz w:val="20"/>
+      </w:rPr>
+    </w:lvl>
+    <w:lvl w:ilvl="4" w:tentative="1">
+      <w:start w:val="1"/>
+      <w:numFmt w:val="bullet"/>
+      <w:lvlText w:val=""/>
+      <w:lvlJc w:val="left"/>
+      <w:pPr>
+        <w:tabs>
+          <w:tab w:val="num" w:pos="3600"/>
+        </w:tabs>
+        <w:ind w:left="3600" w:hanging="360"/>
+      </w:pPr>
+      <w:rPr>
+        <w:rFonts w:ascii="Wingdings" w:hAnsi="Wingdings" w:hint="default"/>
+        <w:sz w:val="20"/>
+      </w:rPr>
+    </w:lvl>
+    <w:lvl w:ilvl="5" w:tentative="1">
+      <w:start w:val="1"/>
+      <w:numFmt w:val="bullet"/>
+      <w:lvlText w:val=""/>
+      <w:lvlJc w:val="left"/>
+      <w:pPr>
+        <w:tabs>
+          <w:tab w:val="num" w:pos="4320"/>
+        </w:tabs>
+        <w:ind w:left="4320" w:hanging="360"/>
+      </w:pPr>
+      <w:rPr>
+        <w:rFonts w:ascii="Wingdings" w:hAnsi="Wingdings" w:hint="default"/>
+        <w:sz w:val="20"/>
+      </w:rPr>
+    </w:lvl>
+    <w:lvl w:ilvl="6" w:tentative="1">
+      <w:start w:val="1"/>
+      <w:numFmt w:val="bullet"/>
+      <w:lvlText w:val=""/>
+      <w:lvlJc w:val="left"/>
+      <w:pPr>
+        <w:tabs>
+          <w:tab w:val="num" w:pos="5040"/>
+        </w:tabs>
+        <w:ind w:left="5040" w:hanging="360"/>
+      </w:pPr>
+      <w:rPr>
+        <w:rFonts w:ascii="Wingdings" w:hAnsi="Wingdings" w:hint="default"/>
+        <w:sz w:val="20"/>
+      </w:rPr>
+    </w:lvl>
+    <w:lvl w:ilvl="7" w:tentative="1">
+      <w:start w:val="1"/>
+      <w:numFmt w:val="bullet"/>
+      <w:lvlText w:val=""/>
+      <w:lvlJc w:val="left"/>
+      <w:pPr>
+        <w:tabs>
+          <w:tab w:val="num" w:pos="5760"/>
+        </w:tabs>
+        <w:ind w:left="5760" w:hanging="360"/>
+      </w:pPr>
+      <w:rPr>
+        <w:rFonts w:ascii="Wingdings" w:hAnsi="Wingdings" w:hint="default"/>
+        <w:sz w:val="20"/>
+      </w:rPr>
+    </w:lvl>
+    <w:lvl w:ilvl="8" w:tentative="1">
+      <w:start w:val="1"/>
+      <w:numFmt w:val="bullet"/>
+      <w:lvlText w:val=""/>
+      <w:lvlJc w:val="left"/>
+      <w:pPr>
+        <w:tabs>
+          <w:tab w:val="num" w:pos="6480"/>
+        </w:tabs>
+        <w:ind w:left="6480" w:hanging="360"/>
+      </w:pPr>
+      <w:rPr>
+        <w:rFonts w:ascii="Wingdings" w:hAnsi="Wingdings" w:hint="default"/>
+        <w:sz w:val="20"/>
+      </w:rPr>
+    </w:lvl>
+  </w:abstractNum>
+  <w:abstractNum w:abstractNumId="43" w15:restartNumberingAfterBreak="0">
     <w:nsid w:val="17857F9E"/>
     <w:multiLevelType w:val="multilevel"/>
     <w:tmpl w:val="43E4F0E6"/>
@@ -33545,7 +35577,7 @@
       </w:rPr>
     </w:lvl>
   </w:abstractNum>
-  <w:abstractNum w:abstractNumId="42" w15:restartNumberingAfterBreak="0">
+  <w:abstractNum w:abstractNumId="44" w15:restartNumberingAfterBreak="0">
     <w:nsid w:val="195867AB"/>
     <w:multiLevelType w:val="multilevel"/>
     <w:tmpl w:val="974CEBD6"/>
@@ -33694,7 +35726,7 @@
       </w:rPr>
     </w:lvl>
   </w:abstractNum>
-  <w:abstractNum w:abstractNumId="43" w15:restartNumberingAfterBreak="0">
+  <w:abstractNum w:abstractNumId="45" w15:restartNumberingAfterBreak="0">
     <w:nsid w:val="19672767"/>
     <w:multiLevelType w:val="hybridMultilevel"/>
     <w:tmpl w:val="880A8446"/>
@@ -33807,7 +35839,7 @@
       </w:rPr>
     </w:lvl>
   </w:abstractNum>
-  <w:abstractNum w:abstractNumId="44" w15:restartNumberingAfterBreak="0">
+  <w:abstractNum w:abstractNumId="46" w15:restartNumberingAfterBreak="0">
     <w:nsid w:val="198C4804"/>
     <w:multiLevelType w:val="hybridMultilevel"/>
     <w:tmpl w:val="F7702870"/>
@@ -33920,7 +35952,7 @@
       </w:rPr>
     </w:lvl>
   </w:abstractNum>
-  <w:abstractNum w:abstractNumId="45" w15:restartNumberingAfterBreak="0">
+  <w:abstractNum w:abstractNumId="47" w15:restartNumberingAfterBreak="0">
     <w:nsid w:val="19A9120E"/>
     <w:multiLevelType w:val="hybridMultilevel"/>
     <w:tmpl w:val="7E32B1BE"/>
@@ -34033,7 +36065,7 @@
       </w:rPr>
     </w:lvl>
   </w:abstractNum>
-  <w:abstractNum w:abstractNumId="46" w15:restartNumberingAfterBreak="0">
+  <w:abstractNum w:abstractNumId="48" w15:restartNumberingAfterBreak="0">
     <w:nsid w:val="1A08686D"/>
     <w:multiLevelType w:val="multilevel"/>
     <w:tmpl w:val="EB581612"/>
@@ -34182,7 +36214,7 @@
       </w:rPr>
     </w:lvl>
   </w:abstractNum>
-  <w:abstractNum w:abstractNumId="47" w15:restartNumberingAfterBreak="0">
+  <w:abstractNum w:abstractNumId="49" w15:restartNumberingAfterBreak="0">
     <w:nsid w:val="1A625EB9"/>
     <w:multiLevelType w:val="hybridMultilevel"/>
     <w:tmpl w:val="5582EC72"/>
@@ -34295,7 +36327,7 @@
       </w:rPr>
     </w:lvl>
   </w:abstractNum>
-  <w:abstractNum w:abstractNumId="48" w15:restartNumberingAfterBreak="0">
+  <w:abstractNum w:abstractNumId="50" w15:restartNumberingAfterBreak="0">
     <w:nsid w:val="1BC9352A"/>
     <w:multiLevelType w:val="multilevel"/>
     <w:tmpl w:val="7F5C8A90"/>
@@ -34444,7 +36476,7 @@
       </w:rPr>
     </w:lvl>
   </w:abstractNum>
-  <w:abstractNum w:abstractNumId="49" w15:restartNumberingAfterBreak="0">
+  <w:abstractNum w:abstractNumId="51" w15:restartNumberingAfterBreak="0">
     <w:nsid w:val="1BE56119"/>
     <w:multiLevelType w:val="hybridMultilevel"/>
     <w:tmpl w:val="792607B0"/>
@@ -34557,7 +36589,7 @@
       </w:rPr>
     </w:lvl>
   </w:abstractNum>
-  <w:abstractNum w:abstractNumId="50" w15:restartNumberingAfterBreak="0">
+  <w:abstractNum w:abstractNumId="52" w15:restartNumberingAfterBreak="0">
     <w:nsid w:val="1C4953CD"/>
     <w:multiLevelType w:val="multilevel"/>
     <w:tmpl w:val="CE9E0AB0"/>
@@ -34706,7 +36738,7 @@
       </w:rPr>
     </w:lvl>
   </w:abstractNum>
-  <w:abstractNum w:abstractNumId="51" w15:restartNumberingAfterBreak="0">
+  <w:abstractNum w:abstractNumId="53" w15:restartNumberingAfterBreak="0">
     <w:nsid w:val="1CBB7496"/>
     <w:multiLevelType w:val="hybridMultilevel"/>
     <w:tmpl w:val="FA6EFB2C"/>
@@ -34819,7 +36851,7 @@
       </w:rPr>
     </w:lvl>
   </w:abstractNum>
-  <w:abstractNum w:abstractNumId="52" w15:restartNumberingAfterBreak="0">
+  <w:abstractNum w:abstractNumId="54" w15:restartNumberingAfterBreak="0">
     <w:nsid w:val="1CDB45BF"/>
     <w:multiLevelType w:val="hybridMultilevel"/>
     <w:tmpl w:val="A1D2617E"/>
@@ -34908,7 +36940,7 @@
       </w:pPr>
     </w:lvl>
   </w:abstractNum>
-  <w:abstractNum w:abstractNumId="53" w15:restartNumberingAfterBreak="0">
+  <w:abstractNum w:abstractNumId="55" w15:restartNumberingAfterBreak="0">
     <w:nsid w:val="1D1C7996"/>
     <w:multiLevelType w:val="multilevel"/>
     <w:tmpl w:val="D8361524"/>
@@ -35057,7 +37089,7 @@
       </w:rPr>
     </w:lvl>
   </w:abstractNum>
-  <w:abstractNum w:abstractNumId="54" w15:restartNumberingAfterBreak="0">
+  <w:abstractNum w:abstractNumId="56" w15:restartNumberingAfterBreak="0">
     <w:nsid w:val="1D4C2AB7"/>
     <w:multiLevelType w:val="hybridMultilevel"/>
     <w:tmpl w:val="E0B4E7C4"/>
@@ -35170,7 +37202,7 @@
       </w:rPr>
     </w:lvl>
   </w:abstractNum>
-  <w:abstractNum w:abstractNumId="55" w15:restartNumberingAfterBreak="0">
+  <w:abstractNum w:abstractNumId="57" w15:restartNumberingAfterBreak="0">
     <w:nsid w:val="1E6A7B9C"/>
     <w:multiLevelType w:val="hybridMultilevel"/>
     <w:tmpl w:val="156AFA70"/>
@@ -35259,7 +37291,120 @@
       </w:pPr>
     </w:lvl>
   </w:abstractNum>
-  <w:abstractNum w:abstractNumId="56" w15:restartNumberingAfterBreak="0">
+  <w:abstractNum w:abstractNumId="58" w15:restartNumberingAfterBreak="0">
+    <w:nsid w:val="1EC1000C"/>
+    <w:multiLevelType w:val="hybridMultilevel"/>
+    <w:tmpl w:val="E65CE396"/>
+    <w:lvl w:ilvl="0" w:tplc="A1A6D24C">
+      <w:start w:val="1"/>
+      <w:numFmt w:val="bullet"/>
+      <w:lvlText w:val="-"/>
+      <w:lvlJc w:val="left"/>
+      <w:pPr>
+        <w:ind w:left="720" w:hanging="360"/>
+      </w:pPr>
+      <w:rPr>
+        <w:rFonts w:ascii="Aptos" w:eastAsiaTheme="minorEastAsia" w:hAnsi="Aptos" w:cstheme="minorBidi" w:hint="default"/>
+      </w:rPr>
+    </w:lvl>
+    <w:lvl w:ilvl="1" w:tplc="04090003" w:tentative="1">
+      <w:start w:val="1"/>
+      <w:numFmt w:val="bullet"/>
+      <w:lvlText w:val="o"/>
+      <w:lvlJc w:val="left"/>
+      <w:pPr>
+        <w:ind w:left="1440" w:hanging="360"/>
+      </w:pPr>
+      <w:rPr>
+        <w:rFonts w:ascii="Courier New" w:hAnsi="Courier New" w:cs="Courier New" w:hint="default"/>
+      </w:rPr>
+    </w:lvl>
+    <w:lvl w:ilvl="2" w:tplc="04090005" w:tentative="1">
+      <w:start w:val="1"/>
+      <w:numFmt w:val="bullet"/>
+      <w:lvlText w:val=""/>
+      <w:lvlJc w:val="left"/>
+      <w:pPr>
+        <w:ind w:left="2160" w:hanging="360"/>
+      </w:pPr>
+      <w:rPr>
+        <w:rFonts w:ascii="Wingdings" w:hAnsi="Wingdings" w:hint="default"/>
+      </w:rPr>
+    </w:lvl>
+    <w:lvl w:ilvl="3" w:tplc="04090001" w:tentative="1">
+      <w:start w:val="1"/>
+      <w:numFmt w:val="bullet"/>
+      <w:lvlText w:val=""/>
+      <w:lvlJc w:val="left"/>
+      <w:pPr>
+        <w:ind w:left="2880" w:hanging="360"/>
+      </w:pPr>
+      <w:rPr>
+        <w:rFonts w:ascii="Symbol" w:hAnsi="Symbol" w:hint="default"/>
+      </w:rPr>
+    </w:lvl>
+    <w:lvl w:ilvl="4" w:tplc="04090003" w:tentative="1">
+      <w:start w:val="1"/>
+      <w:numFmt w:val="bullet"/>
+      <w:lvlText w:val="o"/>
+      <w:lvlJc w:val="left"/>
+      <w:pPr>
+        <w:ind w:left="3600" w:hanging="360"/>
+      </w:pPr>
+      <w:rPr>
+        <w:rFonts w:ascii="Courier New" w:hAnsi="Courier New" w:cs="Courier New" w:hint="default"/>
+      </w:rPr>
+    </w:lvl>
+    <w:lvl w:ilvl="5" w:tplc="04090005" w:tentative="1">
+      <w:start w:val="1"/>
+      <w:numFmt w:val="bullet"/>
+      <w:lvlText w:val=""/>
+      <w:lvlJc w:val="left"/>
+      <w:pPr>
+        <w:ind w:left="4320" w:hanging="360"/>
+      </w:pPr>
+      <w:rPr>
+        <w:rFonts w:ascii="Wingdings" w:hAnsi="Wingdings" w:hint="default"/>
+      </w:rPr>
+    </w:lvl>
+    <w:lvl w:ilvl="6" w:tplc="04090001" w:tentative="1">
+      <w:start w:val="1"/>
+      <w:numFmt w:val="bullet"/>
+      <w:lvlText w:val=""/>
+      <w:lvlJc w:val="left"/>
+      <w:pPr>
+        <w:ind w:left="5040" w:hanging="360"/>
+      </w:pPr>
+      <w:rPr>
+        <w:rFonts w:ascii="Symbol" w:hAnsi="Symbol" w:hint="default"/>
+      </w:rPr>
+    </w:lvl>
+    <w:lvl w:ilvl="7" w:tplc="04090003" w:tentative="1">
+      <w:start w:val="1"/>
+      <w:numFmt w:val="bullet"/>
+      <w:lvlText w:val="o"/>
+      <w:lvlJc w:val="left"/>
+      <w:pPr>
+        <w:ind w:left="5760" w:hanging="360"/>
+      </w:pPr>
+      <w:rPr>
+        <w:rFonts w:ascii="Courier New" w:hAnsi="Courier New" w:cs="Courier New" w:hint="default"/>
+      </w:rPr>
+    </w:lvl>
+    <w:lvl w:ilvl="8" w:tplc="04090005" w:tentative="1">
+      <w:start w:val="1"/>
+      <w:numFmt w:val="bullet"/>
+      <w:lvlText w:val=""/>
+      <w:lvlJc w:val="left"/>
+      <w:pPr>
+        <w:ind w:left="6480" w:hanging="360"/>
+      </w:pPr>
+      <w:rPr>
+        <w:rFonts w:ascii="Wingdings" w:hAnsi="Wingdings" w:hint="default"/>
+      </w:rPr>
+    </w:lvl>
+  </w:abstractNum>
+  <w:abstractNum w:abstractNumId="59" w15:restartNumberingAfterBreak="0">
     <w:nsid w:val="20022C17"/>
     <w:multiLevelType w:val="multilevel"/>
     <w:tmpl w:val="A60E0A4A"/>
@@ -35408,7 +37553,7 @@
       </w:rPr>
     </w:lvl>
   </w:abstractNum>
-  <w:abstractNum w:abstractNumId="57" w15:restartNumberingAfterBreak="0">
+  <w:abstractNum w:abstractNumId="60" w15:restartNumberingAfterBreak="0">
     <w:nsid w:val="201045F2"/>
     <w:multiLevelType w:val="hybridMultilevel"/>
     <w:tmpl w:val="F1480EC0"/>
@@ -35521,7 +37666,7 @@
       </w:rPr>
     </w:lvl>
   </w:abstractNum>
-  <w:abstractNum w:abstractNumId="58" w15:restartNumberingAfterBreak="0">
+  <w:abstractNum w:abstractNumId="61" w15:restartNumberingAfterBreak="0">
     <w:nsid w:val="20E937C7"/>
     <w:multiLevelType w:val="hybridMultilevel"/>
     <w:tmpl w:val="141EFFCC"/>
@@ -35634,7 +37779,7 @@
       </w:rPr>
     </w:lvl>
   </w:abstractNum>
-  <w:abstractNum w:abstractNumId="59" w15:restartNumberingAfterBreak="0">
+  <w:abstractNum w:abstractNumId="62" w15:restartNumberingAfterBreak="0">
     <w:nsid w:val="21B01EC0"/>
     <w:multiLevelType w:val="hybridMultilevel"/>
     <w:tmpl w:val="BEE00CFC"/>
@@ -35747,7 +37892,7 @@
       </w:rPr>
     </w:lvl>
   </w:abstractNum>
-  <w:abstractNum w:abstractNumId="60" w15:restartNumberingAfterBreak="0">
+  <w:abstractNum w:abstractNumId="63" w15:restartNumberingAfterBreak="0">
     <w:nsid w:val="24080127"/>
     <w:multiLevelType w:val="hybridMultilevel"/>
     <w:tmpl w:val="D31ED2D6"/>
@@ -35860,7 +38005,7 @@
       </w:rPr>
     </w:lvl>
   </w:abstractNum>
-  <w:abstractNum w:abstractNumId="61" w15:restartNumberingAfterBreak="0">
+  <w:abstractNum w:abstractNumId="64" w15:restartNumberingAfterBreak="0">
     <w:nsid w:val="25822732"/>
     <w:multiLevelType w:val="multilevel"/>
     <w:tmpl w:val="B1408A7E"/>
@@ -36009,7 +38154,7 @@
       </w:rPr>
     </w:lvl>
   </w:abstractNum>
-  <w:abstractNum w:abstractNumId="62" w15:restartNumberingAfterBreak="0">
+  <w:abstractNum w:abstractNumId="65" w15:restartNumberingAfterBreak="0">
     <w:nsid w:val="25F26D44"/>
     <w:multiLevelType w:val="hybridMultilevel"/>
     <w:tmpl w:val="663ECC04"/>
@@ -36122,7 +38267,156 @@
       </w:rPr>
     </w:lvl>
   </w:abstractNum>
-  <w:abstractNum w:abstractNumId="63" w15:restartNumberingAfterBreak="0">
+  <w:abstractNum w:abstractNumId="66" w15:restartNumberingAfterBreak="0">
+    <w:nsid w:val="261C457B"/>
+    <w:multiLevelType w:val="multilevel"/>
+    <w:tmpl w:val="8B967B06"/>
+    <w:lvl w:ilvl="0">
+      <w:start w:val="1"/>
+      <w:numFmt w:val="bullet"/>
+      <w:lvlText w:val=""/>
+      <w:lvlJc w:val="left"/>
+      <w:pPr>
+        <w:tabs>
+          <w:tab w:val="num" w:pos="720"/>
+        </w:tabs>
+        <w:ind w:left="720" w:hanging="360"/>
+      </w:pPr>
+      <w:rPr>
+        <w:rFonts w:ascii="Symbol" w:hAnsi="Symbol" w:hint="default"/>
+        <w:sz w:val="20"/>
+      </w:rPr>
+    </w:lvl>
+    <w:lvl w:ilvl="1" w:tentative="1">
+      <w:start w:val="1"/>
+      <w:numFmt w:val="bullet"/>
+      <w:lvlText w:val="o"/>
+      <w:lvlJc w:val="left"/>
+      <w:pPr>
+        <w:tabs>
+          <w:tab w:val="num" w:pos="1440"/>
+        </w:tabs>
+        <w:ind w:left="1440" w:hanging="360"/>
+      </w:pPr>
+      <w:rPr>
+        <w:rFonts w:ascii="Courier New" w:hAnsi="Courier New" w:hint="default"/>
+        <w:sz w:val="20"/>
+      </w:rPr>
+    </w:lvl>
+    <w:lvl w:ilvl="2" w:tentative="1">
+      <w:start w:val="1"/>
+      <w:numFmt w:val="bullet"/>
+      <w:lvlText w:val=""/>
+      <w:lvlJc w:val="left"/>
+      <w:pPr>
+        <w:tabs>
+          <w:tab w:val="num" w:pos="2160"/>
+        </w:tabs>
+        <w:ind w:left="2160" w:hanging="360"/>
+      </w:pPr>
+      <w:rPr>
+        <w:rFonts w:ascii="Wingdings" w:hAnsi="Wingdings" w:hint="default"/>
+        <w:sz w:val="20"/>
+      </w:rPr>
+    </w:lvl>
+    <w:lvl w:ilvl="3" w:tentative="1">
+      <w:start w:val="1"/>
+      <w:numFmt w:val="bullet"/>
+      <w:lvlText w:val=""/>
+      <w:lvlJc w:val="left"/>
+      <w:pPr>
+        <w:tabs>
+          <w:tab w:val="num" w:pos="2880"/>
+        </w:tabs>
+        <w:ind w:left="2880" w:hanging="360"/>
+      </w:pPr>
+      <w:rPr>
+        <w:rFonts w:ascii="Wingdings" w:hAnsi="Wingdings" w:hint="default"/>
+        <w:sz w:val="20"/>
+      </w:rPr>
+    </w:lvl>
+    <w:lvl w:ilvl="4" w:tentative="1">
+      <w:start w:val="1"/>
+      <w:numFmt w:val="bullet"/>
+      <w:lvlText w:val=""/>
+      <w:lvlJc w:val="left"/>
+      <w:pPr>
+        <w:tabs>
+          <w:tab w:val="num" w:pos="3600"/>
+        </w:tabs>
+        <w:ind w:left="3600" w:hanging="360"/>
+      </w:pPr>
+      <w:rPr>
+        <w:rFonts w:ascii="Wingdings" w:hAnsi="Wingdings" w:hint="default"/>
+        <w:sz w:val="20"/>
+      </w:rPr>
+    </w:lvl>
+    <w:lvl w:ilvl="5" w:tentative="1">
+      <w:start w:val="1"/>
+      <w:numFmt w:val="bullet"/>
+      <w:lvlText w:val=""/>
+      <w:lvlJc w:val="left"/>
+      <w:pPr>
+        <w:tabs>
+          <w:tab w:val="num" w:pos="4320"/>
+        </w:tabs>
+        <w:ind w:left="4320" w:hanging="360"/>
+      </w:pPr>
+      <w:rPr>
+        <w:rFonts w:ascii="Wingdings" w:hAnsi="Wingdings" w:hint="default"/>
+        <w:sz w:val="20"/>
+      </w:rPr>
+    </w:lvl>
+    <w:lvl w:ilvl="6" w:tentative="1">
+      <w:start w:val="1"/>
+      <w:numFmt w:val="bullet"/>
+      <w:lvlText w:val=""/>
+      <w:lvlJc w:val="left"/>
+      <w:pPr>
+        <w:tabs>
+          <w:tab w:val="num" w:pos="5040"/>
+        </w:tabs>
+        <w:ind w:left="5040" w:hanging="360"/>
+      </w:pPr>
+      <w:rPr>
+        <w:rFonts w:ascii="Wingdings" w:hAnsi="Wingdings" w:hint="default"/>
+        <w:sz w:val="20"/>
+      </w:rPr>
+    </w:lvl>
+    <w:lvl w:ilvl="7" w:tentative="1">
+      <w:start w:val="1"/>
+      <w:numFmt w:val="bullet"/>
+      <w:lvlText w:val=""/>
+      <w:lvlJc w:val="left"/>
+      <w:pPr>
+        <w:tabs>
+          <w:tab w:val="num" w:pos="5760"/>
+        </w:tabs>
+        <w:ind w:left="5760" w:hanging="360"/>
+      </w:pPr>
+      <w:rPr>
+        <w:rFonts w:ascii="Wingdings" w:hAnsi="Wingdings" w:hint="default"/>
+        <w:sz w:val="20"/>
+      </w:rPr>
+    </w:lvl>
+    <w:lvl w:ilvl="8" w:tentative="1">
+      <w:start w:val="1"/>
+      <w:numFmt w:val="bullet"/>
+      <w:lvlText w:val=""/>
+      <w:lvlJc w:val="left"/>
+      <w:pPr>
+        <w:tabs>
+          <w:tab w:val="num" w:pos="6480"/>
+        </w:tabs>
+        <w:ind w:left="6480" w:hanging="360"/>
+      </w:pPr>
+      <w:rPr>
+        <w:rFonts w:ascii="Wingdings" w:hAnsi="Wingdings" w:hint="default"/>
+        <w:sz w:val="20"/>
+      </w:rPr>
+    </w:lvl>
+  </w:abstractNum>
+  <w:abstractNum w:abstractNumId="67" w15:restartNumberingAfterBreak="0">
     <w:nsid w:val="26CA401C"/>
     <w:multiLevelType w:val="hybridMultilevel"/>
     <w:tmpl w:val="619041A8"/>
@@ -36235,7 +38529,7 @@
       </w:rPr>
     </w:lvl>
   </w:abstractNum>
-  <w:abstractNum w:abstractNumId="64" w15:restartNumberingAfterBreak="0">
+  <w:abstractNum w:abstractNumId="68" w15:restartNumberingAfterBreak="0">
     <w:nsid w:val="26E567DD"/>
     <w:multiLevelType w:val="hybridMultilevel"/>
     <w:tmpl w:val="BB206FA4"/>
@@ -36348,7 +38642,7 @@
       </w:rPr>
     </w:lvl>
   </w:abstractNum>
-  <w:abstractNum w:abstractNumId="65" w15:restartNumberingAfterBreak="0">
+  <w:abstractNum w:abstractNumId="69" w15:restartNumberingAfterBreak="0">
     <w:nsid w:val="27A64D04"/>
     <w:multiLevelType w:val="multilevel"/>
     <w:tmpl w:val="8982CDDE"/>
@@ -36497,7 +38791,7 @@
       </w:rPr>
     </w:lvl>
   </w:abstractNum>
-  <w:abstractNum w:abstractNumId="66" w15:restartNumberingAfterBreak="0">
+  <w:abstractNum w:abstractNumId="70" w15:restartNumberingAfterBreak="0">
     <w:nsid w:val="28620258"/>
     <w:multiLevelType w:val="multilevel"/>
     <w:tmpl w:val="A36A994C"/>
@@ -36646,7 +38940,7 @@
       </w:rPr>
     </w:lvl>
   </w:abstractNum>
-  <w:abstractNum w:abstractNumId="67" w15:restartNumberingAfterBreak="0">
+  <w:abstractNum w:abstractNumId="71" w15:restartNumberingAfterBreak="0">
     <w:nsid w:val="28823AB7"/>
     <w:multiLevelType w:val="multilevel"/>
     <w:tmpl w:val="A9B4E3DC"/>
@@ -36795,7 +39089,7 @@
       </w:rPr>
     </w:lvl>
   </w:abstractNum>
-  <w:abstractNum w:abstractNumId="68" w15:restartNumberingAfterBreak="0">
+  <w:abstractNum w:abstractNumId="72" w15:restartNumberingAfterBreak="0">
     <w:nsid w:val="291E26AC"/>
     <w:multiLevelType w:val="hybridMultilevel"/>
     <w:tmpl w:val="86F04086"/>
@@ -36908,7 +39202,7 @@
       </w:rPr>
     </w:lvl>
   </w:abstractNum>
-  <w:abstractNum w:abstractNumId="69" w15:restartNumberingAfterBreak="0">
+  <w:abstractNum w:abstractNumId="73" w15:restartNumberingAfterBreak="0">
     <w:nsid w:val="29AA0B63"/>
     <w:multiLevelType w:val="multilevel"/>
     <w:tmpl w:val="313068F4"/>
@@ -37057,7 +39351,7 @@
       </w:rPr>
     </w:lvl>
   </w:abstractNum>
-  <w:abstractNum w:abstractNumId="70" w15:restartNumberingAfterBreak="0">
+  <w:abstractNum w:abstractNumId="74" w15:restartNumberingAfterBreak="0">
     <w:nsid w:val="2A29346B"/>
     <w:multiLevelType w:val="multilevel"/>
     <w:tmpl w:val="361402C0"/>
@@ -37206,7 +39500,7 @@
       </w:rPr>
     </w:lvl>
   </w:abstractNum>
-  <w:abstractNum w:abstractNumId="71" w15:restartNumberingAfterBreak="0">
+  <w:abstractNum w:abstractNumId="75" w15:restartNumberingAfterBreak="0">
     <w:nsid w:val="2B157E39"/>
     <w:multiLevelType w:val="hybridMultilevel"/>
     <w:tmpl w:val="88C09568"/>
@@ -37319,7 +39613,7 @@
       </w:rPr>
     </w:lvl>
   </w:abstractNum>
-  <w:abstractNum w:abstractNumId="72" w15:restartNumberingAfterBreak="0">
+  <w:abstractNum w:abstractNumId="76" w15:restartNumberingAfterBreak="0">
     <w:nsid w:val="2B21550C"/>
     <w:multiLevelType w:val="multilevel"/>
     <w:tmpl w:val="04CA163E"/>
@@ -37468,7 +39762,7 @@
       </w:rPr>
     </w:lvl>
   </w:abstractNum>
-  <w:abstractNum w:abstractNumId="73" w15:restartNumberingAfterBreak="0">
+  <w:abstractNum w:abstractNumId="77" w15:restartNumberingAfterBreak="0">
     <w:nsid w:val="2B3E1E2A"/>
     <w:multiLevelType w:val="multilevel"/>
     <w:tmpl w:val="AAFE84F6"/>
@@ -37617,7 +39911,7 @@
       </w:rPr>
     </w:lvl>
   </w:abstractNum>
-  <w:abstractNum w:abstractNumId="74" w15:restartNumberingAfterBreak="0">
+  <w:abstractNum w:abstractNumId="78" w15:restartNumberingAfterBreak="0">
     <w:nsid w:val="2B995608"/>
     <w:multiLevelType w:val="hybridMultilevel"/>
     <w:tmpl w:val="683E83B2"/>
@@ -37730,7 +40024,7 @@
       </w:rPr>
     </w:lvl>
   </w:abstractNum>
-  <w:abstractNum w:abstractNumId="75" w15:restartNumberingAfterBreak="0">
+  <w:abstractNum w:abstractNumId="79" w15:restartNumberingAfterBreak="0">
     <w:nsid w:val="2C19780A"/>
     <w:multiLevelType w:val="multilevel"/>
     <w:tmpl w:val="F940AD80"/>
@@ -37879,7 +40173,7 @@
       </w:rPr>
     </w:lvl>
   </w:abstractNum>
-  <w:abstractNum w:abstractNumId="76" w15:restartNumberingAfterBreak="0">
+  <w:abstractNum w:abstractNumId="80" w15:restartNumberingAfterBreak="0">
     <w:nsid w:val="2D751466"/>
     <w:multiLevelType w:val="hybridMultilevel"/>
     <w:tmpl w:val="EB687A00"/>
@@ -37992,7 +40286,7 @@
       </w:rPr>
     </w:lvl>
   </w:abstractNum>
-  <w:abstractNum w:abstractNumId="77" w15:restartNumberingAfterBreak="0">
+  <w:abstractNum w:abstractNumId="81" w15:restartNumberingAfterBreak="0">
     <w:nsid w:val="2F092BC8"/>
     <w:multiLevelType w:val="multilevel"/>
     <w:tmpl w:val="90B4D1DC"/>
@@ -38141,7 +40435,7 @@
       </w:rPr>
     </w:lvl>
   </w:abstractNum>
-  <w:abstractNum w:abstractNumId="78" w15:restartNumberingAfterBreak="0">
+  <w:abstractNum w:abstractNumId="82" w15:restartNumberingAfterBreak="0">
     <w:nsid w:val="2F5041E1"/>
     <w:multiLevelType w:val="multilevel"/>
     <w:tmpl w:val="20B04A16"/>
@@ -38290,7 +40584,7 @@
       </w:rPr>
     </w:lvl>
   </w:abstractNum>
-  <w:abstractNum w:abstractNumId="79" w15:restartNumberingAfterBreak="0">
+  <w:abstractNum w:abstractNumId="83" w15:restartNumberingAfterBreak="0">
     <w:nsid w:val="3013756A"/>
     <w:multiLevelType w:val="hybridMultilevel"/>
     <w:tmpl w:val="69F0A5F6"/>
@@ -38403,7 +40697,7 @@
       </w:rPr>
     </w:lvl>
   </w:abstractNum>
-  <w:abstractNum w:abstractNumId="80" w15:restartNumberingAfterBreak="0">
+  <w:abstractNum w:abstractNumId="84" w15:restartNumberingAfterBreak="0">
     <w:nsid w:val="30FE5042"/>
     <w:multiLevelType w:val="hybridMultilevel"/>
     <w:tmpl w:val="9426E3FC"/>
@@ -38515,7 +40809,7 @@
       </w:rPr>
     </w:lvl>
   </w:abstractNum>
-  <w:abstractNum w:abstractNumId="81" w15:restartNumberingAfterBreak="0">
+  <w:abstractNum w:abstractNumId="85" w15:restartNumberingAfterBreak="0">
     <w:nsid w:val="319270EC"/>
     <w:multiLevelType w:val="hybridMultilevel"/>
     <w:tmpl w:val="09E4D83C"/>
@@ -38628,7 +40922,120 @@
       </w:rPr>
     </w:lvl>
   </w:abstractNum>
-  <w:abstractNum w:abstractNumId="82" w15:restartNumberingAfterBreak="0">
+  <w:abstractNum w:abstractNumId="86" w15:restartNumberingAfterBreak="0">
+    <w:nsid w:val="31B63E78"/>
+    <w:multiLevelType w:val="hybridMultilevel"/>
+    <w:tmpl w:val="A2589052"/>
+    <w:lvl w:ilvl="0" w:tplc="A1A6D24C">
+      <w:start w:val="1"/>
+      <w:numFmt w:val="bullet"/>
+      <w:lvlText w:val="-"/>
+      <w:lvlJc w:val="left"/>
+      <w:pPr>
+        <w:ind w:left="720" w:hanging="360"/>
+      </w:pPr>
+      <w:rPr>
+        <w:rFonts w:ascii="Aptos" w:eastAsiaTheme="minorEastAsia" w:hAnsi="Aptos" w:cstheme="minorBidi" w:hint="default"/>
+      </w:rPr>
+    </w:lvl>
+    <w:lvl w:ilvl="1" w:tplc="04090003" w:tentative="1">
+      <w:start w:val="1"/>
+      <w:numFmt w:val="bullet"/>
+      <w:lvlText w:val="o"/>
+      <w:lvlJc w:val="left"/>
+      <w:pPr>
+        <w:ind w:left="1440" w:hanging="360"/>
+      </w:pPr>
+      <w:rPr>
+        <w:rFonts w:ascii="Courier New" w:hAnsi="Courier New" w:cs="Courier New" w:hint="default"/>
+      </w:rPr>
+    </w:lvl>
+    <w:lvl w:ilvl="2" w:tplc="04090005" w:tentative="1">
+      <w:start w:val="1"/>
+      <w:numFmt w:val="bullet"/>
+      <w:lvlText w:val=""/>
+      <w:lvlJc w:val="left"/>
+      <w:pPr>
+        <w:ind w:left="2160" w:hanging="360"/>
+      </w:pPr>
+      <w:rPr>
+        <w:rFonts w:ascii="Wingdings" w:hAnsi="Wingdings" w:hint="default"/>
+      </w:rPr>
+    </w:lvl>
+    <w:lvl w:ilvl="3" w:tplc="04090001" w:tentative="1">
+      <w:start w:val="1"/>
+      <w:numFmt w:val="bullet"/>
+      <w:lvlText w:val=""/>
+      <w:lvlJc w:val="left"/>
+      <w:pPr>
+        <w:ind w:left="2880" w:hanging="360"/>
+      </w:pPr>
+      <w:rPr>
+        <w:rFonts w:ascii="Symbol" w:hAnsi="Symbol" w:hint="default"/>
+      </w:rPr>
+    </w:lvl>
+    <w:lvl w:ilvl="4" w:tplc="04090003" w:tentative="1">
+      <w:start w:val="1"/>
+      <w:numFmt w:val="bullet"/>
+      <w:lvlText w:val="o"/>
+      <w:lvlJc w:val="left"/>
+      <w:pPr>
+        <w:ind w:left="3600" w:hanging="360"/>
+      </w:pPr>
+      <w:rPr>
+        <w:rFonts w:ascii="Courier New" w:hAnsi="Courier New" w:cs="Courier New" w:hint="default"/>
+      </w:rPr>
+    </w:lvl>
+    <w:lvl w:ilvl="5" w:tplc="04090005" w:tentative="1">
+      <w:start w:val="1"/>
+      <w:numFmt w:val="bullet"/>
+      <w:lvlText w:val=""/>
+      <w:lvlJc w:val="left"/>
+      <w:pPr>
+        <w:ind w:left="4320" w:hanging="360"/>
+      </w:pPr>
+      <w:rPr>
+        <w:rFonts w:ascii="Wingdings" w:hAnsi="Wingdings" w:hint="default"/>
+      </w:rPr>
+    </w:lvl>
+    <w:lvl w:ilvl="6" w:tplc="04090001" w:tentative="1">
+      <w:start w:val="1"/>
+      <w:numFmt w:val="bullet"/>
+      <w:lvlText w:val=""/>
+      <w:lvlJc w:val="left"/>
+      <w:pPr>
+        <w:ind w:left="5040" w:hanging="360"/>
+      </w:pPr>
+      <w:rPr>
+        <w:rFonts w:ascii="Symbol" w:hAnsi="Symbol" w:hint="default"/>
+      </w:rPr>
+    </w:lvl>
+    <w:lvl w:ilvl="7" w:tplc="04090003" w:tentative="1">
+      <w:start w:val="1"/>
+      <w:numFmt w:val="bullet"/>
+      <w:lvlText w:val="o"/>
+      <w:lvlJc w:val="left"/>
+      <w:pPr>
+        <w:ind w:left="5760" w:hanging="360"/>
+      </w:pPr>
+      <w:rPr>
+        <w:rFonts w:ascii="Courier New" w:hAnsi="Courier New" w:cs="Courier New" w:hint="default"/>
+      </w:rPr>
+    </w:lvl>
+    <w:lvl w:ilvl="8" w:tplc="04090005" w:tentative="1">
+      <w:start w:val="1"/>
+      <w:numFmt w:val="bullet"/>
+      <w:lvlText w:val=""/>
+      <w:lvlJc w:val="left"/>
+      <w:pPr>
+        <w:ind w:left="6480" w:hanging="360"/>
+      </w:pPr>
+      <w:rPr>
+        <w:rFonts w:ascii="Wingdings" w:hAnsi="Wingdings" w:hint="default"/>
+      </w:rPr>
+    </w:lvl>
+  </w:abstractNum>
+  <w:abstractNum w:abstractNumId="87" w15:restartNumberingAfterBreak="0">
     <w:nsid w:val="31DC087D"/>
     <w:multiLevelType w:val="hybridMultilevel"/>
     <w:tmpl w:val="BDE0E3CA"/>
@@ -38741,7 +41148,7 @@
       </w:rPr>
     </w:lvl>
   </w:abstractNum>
-  <w:abstractNum w:abstractNumId="83" w15:restartNumberingAfterBreak="0">
+  <w:abstractNum w:abstractNumId="88" w15:restartNumberingAfterBreak="0">
     <w:nsid w:val="31DD3B51"/>
     <w:multiLevelType w:val="hybridMultilevel"/>
     <w:tmpl w:val="B4CC8F58"/>
@@ -38854,7 +41261,7 @@
       </w:rPr>
     </w:lvl>
   </w:abstractNum>
-  <w:abstractNum w:abstractNumId="84" w15:restartNumberingAfterBreak="0">
+  <w:abstractNum w:abstractNumId="89" w15:restartNumberingAfterBreak="0">
     <w:nsid w:val="31EF4B3D"/>
     <w:multiLevelType w:val="multilevel"/>
     <w:tmpl w:val="32D2EA6C"/>
@@ -39003,7 +41410,7 @@
       </w:rPr>
     </w:lvl>
   </w:abstractNum>
-  <w:abstractNum w:abstractNumId="85" w15:restartNumberingAfterBreak="0">
+  <w:abstractNum w:abstractNumId="90" w15:restartNumberingAfterBreak="0">
     <w:nsid w:val="32651505"/>
     <w:multiLevelType w:val="hybridMultilevel"/>
     <w:tmpl w:val="48F446E4"/>
@@ -39116,7 +41523,7 @@
       </w:rPr>
     </w:lvl>
   </w:abstractNum>
-  <w:abstractNum w:abstractNumId="86" w15:restartNumberingAfterBreak="0">
+  <w:abstractNum w:abstractNumId="91" w15:restartNumberingAfterBreak="0">
     <w:nsid w:val="33620357"/>
     <w:multiLevelType w:val="multilevel"/>
     <w:tmpl w:val="A4502544"/>
@@ -39261,7 +41668,7 @@
       </w:rPr>
     </w:lvl>
   </w:abstractNum>
-  <w:abstractNum w:abstractNumId="87" w15:restartNumberingAfterBreak="0">
+  <w:abstractNum w:abstractNumId="92" w15:restartNumberingAfterBreak="0">
     <w:nsid w:val="34136CB0"/>
     <w:multiLevelType w:val="hybridMultilevel"/>
     <w:tmpl w:val="B2B66812"/>
@@ -39374,7 +41781,120 @@
       </w:rPr>
     </w:lvl>
   </w:abstractNum>
-  <w:abstractNum w:abstractNumId="88" w15:restartNumberingAfterBreak="0">
+  <w:abstractNum w:abstractNumId="93" w15:restartNumberingAfterBreak="0">
+    <w:nsid w:val="34EA44C3"/>
+    <w:multiLevelType w:val="hybridMultilevel"/>
+    <w:tmpl w:val="5AF4D256"/>
+    <w:lvl w:ilvl="0" w:tplc="A1A6D24C">
+      <w:start w:val="1"/>
+      <w:numFmt w:val="bullet"/>
+      <w:lvlText w:val="-"/>
+      <w:lvlJc w:val="left"/>
+      <w:pPr>
+        <w:ind w:left="720" w:hanging="360"/>
+      </w:pPr>
+      <w:rPr>
+        <w:rFonts w:ascii="Aptos" w:eastAsiaTheme="minorEastAsia" w:hAnsi="Aptos" w:cstheme="minorBidi" w:hint="default"/>
+      </w:rPr>
+    </w:lvl>
+    <w:lvl w:ilvl="1" w:tplc="04090003" w:tentative="1">
+      <w:start w:val="1"/>
+      <w:numFmt w:val="bullet"/>
+      <w:lvlText w:val="o"/>
+      <w:lvlJc w:val="left"/>
+      <w:pPr>
+        <w:ind w:left="1440" w:hanging="360"/>
+      </w:pPr>
+      <w:rPr>
+        <w:rFonts w:ascii="Courier New" w:hAnsi="Courier New" w:cs="Courier New" w:hint="default"/>
+      </w:rPr>
+    </w:lvl>
+    <w:lvl w:ilvl="2" w:tplc="04090005" w:tentative="1">
+      <w:start w:val="1"/>
+      <w:numFmt w:val="bullet"/>
+      <w:lvlText w:val=""/>
+      <w:lvlJc w:val="left"/>
+      <w:pPr>
+        <w:ind w:left="2160" w:hanging="360"/>
+      </w:pPr>
+      <w:rPr>
+        <w:rFonts w:ascii="Wingdings" w:hAnsi="Wingdings" w:hint="default"/>
+      </w:rPr>
+    </w:lvl>
+    <w:lvl w:ilvl="3" w:tplc="04090001" w:tentative="1">
+      <w:start w:val="1"/>
+      <w:numFmt w:val="bullet"/>
+      <w:lvlText w:val=""/>
+      <w:lvlJc w:val="left"/>
+      <w:pPr>
+        <w:ind w:left="2880" w:hanging="360"/>
+      </w:pPr>
+      <w:rPr>
+        <w:rFonts w:ascii="Symbol" w:hAnsi="Symbol" w:hint="default"/>
+      </w:rPr>
+    </w:lvl>
+    <w:lvl w:ilvl="4" w:tplc="04090003" w:tentative="1">
+      <w:start w:val="1"/>
+      <w:numFmt w:val="bullet"/>
+      <w:lvlText w:val="o"/>
+      <w:lvlJc w:val="left"/>
+      <w:pPr>
+        <w:ind w:left="3600" w:hanging="360"/>
+      </w:pPr>
+      <w:rPr>
+        <w:rFonts w:ascii="Courier New" w:hAnsi="Courier New" w:cs="Courier New" w:hint="default"/>
+      </w:rPr>
+    </w:lvl>
+    <w:lvl w:ilvl="5" w:tplc="04090005" w:tentative="1">
+      <w:start w:val="1"/>
+      <w:numFmt w:val="bullet"/>
+      <w:lvlText w:val=""/>
+      <w:lvlJc w:val="left"/>
+      <w:pPr>
+        <w:ind w:left="4320" w:hanging="360"/>
+      </w:pPr>
+      <w:rPr>
+        <w:rFonts w:ascii="Wingdings" w:hAnsi="Wingdings" w:hint="default"/>
+      </w:rPr>
+    </w:lvl>
+    <w:lvl w:ilvl="6" w:tplc="04090001" w:tentative="1">
+      <w:start w:val="1"/>
+      <w:numFmt w:val="bullet"/>
+      <w:lvlText w:val=""/>
+      <w:lvlJc w:val="left"/>
+      <w:pPr>
+        <w:ind w:left="5040" w:hanging="360"/>
+      </w:pPr>
+      <w:rPr>
+        <w:rFonts w:ascii="Symbol" w:hAnsi="Symbol" w:hint="default"/>
+      </w:rPr>
+    </w:lvl>
+    <w:lvl w:ilvl="7" w:tplc="04090003" w:tentative="1">
+      <w:start w:val="1"/>
+      <w:numFmt w:val="bullet"/>
+      <w:lvlText w:val="o"/>
+      <w:lvlJc w:val="left"/>
+      <w:pPr>
+        <w:ind w:left="5760" w:hanging="360"/>
+      </w:pPr>
+      <w:rPr>
+        <w:rFonts w:ascii="Courier New" w:hAnsi="Courier New" w:cs="Courier New" w:hint="default"/>
+      </w:rPr>
+    </w:lvl>
+    <w:lvl w:ilvl="8" w:tplc="04090005" w:tentative="1">
+      <w:start w:val="1"/>
+      <w:numFmt w:val="bullet"/>
+      <w:lvlText w:val=""/>
+      <w:lvlJc w:val="left"/>
+      <w:pPr>
+        <w:ind w:left="6480" w:hanging="360"/>
+      </w:pPr>
+      <w:rPr>
+        <w:rFonts w:ascii="Wingdings" w:hAnsi="Wingdings" w:hint="default"/>
+      </w:rPr>
+    </w:lvl>
+  </w:abstractNum>
+  <w:abstractNum w:abstractNumId="94" w15:restartNumberingAfterBreak="0">
     <w:nsid w:val="35025ADE"/>
     <w:multiLevelType w:val="hybridMultilevel"/>
     <w:tmpl w:val="9D0EBB12"/>
@@ -39487,7 +42007,7 @@
       </w:rPr>
     </w:lvl>
   </w:abstractNum>
-  <w:abstractNum w:abstractNumId="89" w15:restartNumberingAfterBreak="0">
+  <w:abstractNum w:abstractNumId="95" w15:restartNumberingAfterBreak="0">
     <w:nsid w:val="351051E4"/>
     <w:multiLevelType w:val="multilevel"/>
     <w:tmpl w:val="6C28CEB4"/>
@@ -39636,7 +42156,7 @@
       </w:rPr>
     </w:lvl>
   </w:abstractNum>
-  <w:abstractNum w:abstractNumId="90" w15:restartNumberingAfterBreak="0">
+  <w:abstractNum w:abstractNumId="96" w15:restartNumberingAfterBreak="0">
     <w:nsid w:val="35820D87"/>
     <w:multiLevelType w:val="hybridMultilevel"/>
     <w:tmpl w:val="7C820CDA"/>
@@ -39749,7 +42269,7 @@
       </w:rPr>
     </w:lvl>
   </w:abstractNum>
-  <w:abstractNum w:abstractNumId="91" w15:restartNumberingAfterBreak="0">
+  <w:abstractNum w:abstractNumId="97" w15:restartNumberingAfterBreak="0">
     <w:nsid w:val="367C7D41"/>
     <w:multiLevelType w:val="hybridMultilevel"/>
     <w:tmpl w:val="CE949646"/>
@@ -39862,7 +42382,7 @@
       </w:rPr>
     </w:lvl>
   </w:abstractNum>
-  <w:abstractNum w:abstractNumId="92" w15:restartNumberingAfterBreak="0">
+  <w:abstractNum w:abstractNumId="98" w15:restartNumberingAfterBreak="0">
     <w:nsid w:val="380B43BF"/>
     <w:multiLevelType w:val="multilevel"/>
     <w:tmpl w:val="7B723540"/>
@@ -40011,7 +42531,7 @@
       </w:rPr>
     </w:lvl>
   </w:abstractNum>
-  <w:abstractNum w:abstractNumId="93" w15:restartNumberingAfterBreak="0">
+  <w:abstractNum w:abstractNumId="99" w15:restartNumberingAfterBreak="0">
     <w:nsid w:val="38D157D6"/>
     <w:multiLevelType w:val="hybridMultilevel"/>
     <w:tmpl w:val="D83CF40C"/>
@@ -40124,7 +42644,7 @@
       </w:rPr>
     </w:lvl>
   </w:abstractNum>
-  <w:abstractNum w:abstractNumId="94" w15:restartNumberingAfterBreak="0">
+  <w:abstractNum w:abstractNumId="100" w15:restartNumberingAfterBreak="0">
     <w:nsid w:val="39844228"/>
     <w:multiLevelType w:val="hybridMultilevel"/>
     <w:tmpl w:val="F75643CE"/>
@@ -40237,7 +42757,7 @@
       </w:rPr>
     </w:lvl>
   </w:abstractNum>
-  <w:abstractNum w:abstractNumId="95" w15:restartNumberingAfterBreak="0">
+  <w:abstractNum w:abstractNumId="101" w15:restartNumberingAfterBreak="0">
     <w:nsid w:val="39CD26C8"/>
     <w:multiLevelType w:val="hybridMultilevel"/>
     <w:tmpl w:val="E48AFFCC"/>
@@ -40350,7 +42870,7 @@
       </w:rPr>
     </w:lvl>
   </w:abstractNum>
-  <w:abstractNum w:abstractNumId="96" w15:restartNumberingAfterBreak="0">
+  <w:abstractNum w:abstractNumId="102" w15:restartNumberingAfterBreak="0">
     <w:nsid w:val="3A865512"/>
     <w:multiLevelType w:val="hybridMultilevel"/>
     <w:tmpl w:val="76DA256C"/>
@@ -40463,7 +42983,7 @@
       </w:rPr>
     </w:lvl>
   </w:abstractNum>
-  <w:abstractNum w:abstractNumId="97" w15:restartNumberingAfterBreak="0">
+  <w:abstractNum w:abstractNumId="103" w15:restartNumberingAfterBreak="0">
     <w:nsid w:val="3A9A6E7F"/>
     <w:multiLevelType w:val="hybridMultilevel"/>
     <w:tmpl w:val="BA2E1950"/>
@@ -40576,7 +43096,7 @@
       </w:rPr>
     </w:lvl>
   </w:abstractNum>
-  <w:abstractNum w:abstractNumId="98" w15:restartNumberingAfterBreak="0">
+  <w:abstractNum w:abstractNumId="104" w15:restartNumberingAfterBreak="0">
     <w:nsid w:val="3B783636"/>
     <w:multiLevelType w:val="multilevel"/>
     <w:tmpl w:val="7068BDE4"/>
@@ -40721,7 +43241,7 @@
       </w:rPr>
     </w:lvl>
   </w:abstractNum>
-  <w:abstractNum w:abstractNumId="99" w15:restartNumberingAfterBreak="0">
+  <w:abstractNum w:abstractNumId="105" w15:restartNumberingAfterBreak="0">
     <w:nsid w:val="3D010B39"/>
     <w:multiLevelType w:val="hybridMultilevel"/>
     <w:tmpl w:val="7338A7A4"/>
@@ -40834,7 +43354,7 @@
       </w:rPr>
     </w:lvl>
   </w:abstractNum>
-  <w:abstractNum w:abstractNumId="100" w15:restartNumberingAfterBreak="0">
+  <w:abstractNum w:abstractNumId="106" w15:restartNumberingAfterBreak="0">
     <w:nsid w:val="3E9E022A"/>
     <w:multiLevelType w:val="hybridMultilevel"/>
     <w:tmpl w:val="418C2378"/>
@@ -40947,7 +43467,7 @@
       </w:rPr>
     </w:lvl>
   </w:abstractNum>
-  <w:abstractNum w:abstractNumId="101" w15:restartNumberingAfterBreak="0">
+  <w:abstractNum w:abstractNumId="107" w15:restartNumberingAfterBreak="0">
     <w:nsid w:val="40802E77"/>
     <w:multiLevelType w:val="hybridMultilevel"/>
     <w:tmpl w:val="A4C0EDB0"/>
@@ -41060,7 +43580,7 @@
       </w:rPr>
     </w:lvl>
   </w:abstractNum>
-  <w:abstractNum w:abstractNumId="102" w15:restartNumberingAfterBreak="0">
+  <w:abstractNum w:abstractNumId="108" w15:restartNumberingAfterBreak="0">
     <w:nsid w:val="41436DA9"/>
     <w:multiLevelType w:val="hybridMultilevel"/>
     <w:tmpl w:val="DFA20F8A"/>
@@ -41173,7 +43693,7 @@
       </w:rPr>
     </w:lvl>
   </w:abstractNum>
-  <w:abstractNum w:abstractNumId="103" w15:restartNumberingAfterBreak="0">
+  <w:abstractNum w:abstractNumId="109" w15:restartNumberingAfterBreak="0">
     <w:nsid w:val="41A068D8"/>
     <w:multiLevelType w:val="hybridMultilevel"/>
     <w:tmpl w:val="F520885A"/>
@@ -41286,7 +43806,156 @@
       </w:rPr>
     </w:lvl>
   </w:abstractNum>
-  <w:abstractNum w:abstractNumId="104" w15:restartNumberingAfterBreak="0">
+  <w:abstractNum w:abstractNumId="110" w15:restartNumberingAfterBreak="0">
+    <w:nsid w:val="41C30EF8"/>
+    <w:multiLevelType w:val="multilevel"/>
+    <w:tmpl w:val="C85034CC"/>
+    <w:lvl w:ilvl="0">
+      <w:start w:val="1"/>
+      <w:numFmt w:val="bullet"/>
+      <w:lvlText w:val=""/>
+      <w:lvlJc w:val="left"/>
+      <w:pPr>
+        <w:tabs>
+          <w:tab w:val="num" w:pos="720"/>
+        </w:tabs>
+        <w:ind w:left="720" w:hanging="360"/>
+      </w:pPr>
+      <w:rPr>
+        <w:rFonts w:ascii="Symbol" w:hAnsi="Symbol" w:hint="default"/>
+        <w:sz w:val="20"/>
+      </w:rPr>
+    </w:lvl>
+    <w:lvl w:ilvl="1" w:tentative="1">
+      <w:start w:val="1"/>
+      <w:numFmt w:val="bullet"/>
+      <w:lvlText w:val="o"/>
+      <w:lvlJc w:val="left"/>
+      <w:pPr>
+        <w:tabs>
+          <w:tab w:val="num" w:pos="1440"/>
+        </w:tabs>
+        <w:ind w:left="1440" w:hanging="360"/>
+      </w:pPr>
+      <w:rPr>
+        <w:rFonts w:ascii="Courier New" w:hAnsi="Courier New" w:hint="default"/>
+        <w:sz w:val="20"/>
+      </w:rPr>
+    </w:lvl>
+    <w:lvl w:ilvl="2" w:tentative="1">
+      <w:start w:val="1"/>
+      <w:numFmt w:val="bullet"/>
+      <w:lvlText w:val=""/>
+      <w:lvlJc w:val="left"/>
+      <w:pPr>
+        <w:tabs>
+          <w:tab w:val="num" w:pos="2160"/>
+        </w:tabs>
+        <w:ind w:left="2160" w:hanging="360"/>
+      </w:pPr>
+      <w:rPr>
+        <w:rFonts w:ascii="Wingdings" w:hAnsi="Wingdings" w:hint="default"/>
+        <w:sz w:val="20"/>
+      </w:rPr>
+    </w:lvl>
+    <w:lvl w:ilvl="3" w:tentative="1">
+      <w:start w:val="1"/>
+      <w:numFmt w:val="bullet"/>
+      <w:lvlText w:val=""/>
+      <w:lvlJc w:val="left"/>
+      <w:pPr>
+        <w:tabs>
+          <w:tab w:val="num" w:pos="2880"/>
+        </w:tabs>
+        <w:ind w:left="2880" w:hanging="360"/>
+      </w:pPr>
+      <w:rPr>
+        <w:rFonts w:ascii="Wingdings" w:hAnsi="Wingdings" w:hint="default"/>
+        <w:sz w:val="20"/>
+      </w:rPr>
+    </w:lvl>
+    <w:lvl w:ilvl="4" w:tentative="1">
+      <w:start w:val="1"/>
+      <w:numFmt w:val="bullet"/>
+      <w:lvlText w:val=""/>
+      <w:lvlJc w:val="left"/>
+      <w:pPr>
+        <w:tabs>
+          <w:tab w:val="num" w:pos="3600"/>
+        </w:tabs>
+        <w:ind w:left="3600" w:hanging="360"/>
+      </w:pPr>
+      <w:rPr>
+        <w:rFonts w:ascii="Wingdings" w:hAnsi="Wingdings" w:hint="default"/>
+        <w:sz w:val="20"/>
+      </w:rPr>
+    </w:lvl>
+    <w:lvl w:ilvl="5" w:tentative="1">
+      <w:start w:val="1"/>
+      <w:numFmt w:val="bullet"/>
+      <w:lvlText w:val=""/>
+      <w:lvlJc w:val="left"/>
+      <w:pPr>
+        <w:tabs>
+          <w:tab w:val="num" w:pos="4320"/>
+        </w:tabs>
+        <w:ind w:left="4320" w:hanging="360"/>
+      </w:pPr>
+      <w:rPr>
+        <w:rFonts w:ascii="Wingdings" w:hAnsi="Wingdings" w:hint="default"/>
+        <w:sz w:val="20"/>
+      </w:rPr>
+    </w:lvl>
+    <w:lvl w:ilvl="6" w:tentative="1">
+      <w:start w:val="1"/>
+      <w:numFmt w:val="bullet"/>
+      <w:lvlText w:val=""/>
+      <w:lvlJc w:val="left"/>
+      <w:pPr>
+        <w:tabs>
+          <w:tab w:val="num" w:pos="5040"/>
+        </w:tabs>
+        <w:ind w:left="5040" w:hanging="360"/>
+      </w:pPr>
+      <w:rPr>
+        <w:rFonts w:ascii="Wingdings" w:hAnsi="Wingdings" w:hint="default"/>
+        <w:sz w:val="20"/>
+      </w:rPr>
+    </w:lvl>
+    <w:lvl w:ilvl="7" w:tentative="1">
+      <w:start w:val="1"/>
+      <w:numFmt w:val="bullet"/>
+      <w:lvlText w:val=""/>
+      <w:lvlJc w:val="left"/>
+      <w:pPr>
+        <w:tabs>
+          <w:tab w:val="num" w:pos="5760"/>
+        </w:tabs>
+        <w:ind w:left="5760" w:hanging="360"/>
+      </w:pPr>
+      <w:rPr>
+        <w:rFonts w:ascii="Wingdings" w:hAnsi="Wingdings" w:hint="default"/>
+        <w:sz w:val="20"/>
+      </w:rPr>
+    </w:lvl>
+    <w:lvl w:ilvl="8" w:tentative="1">
+      <w:start w:val="1"/>
+      <w:numFmt w:val="bullet"/>
+      <w:lvlText w:val=""/>
+      <w:lvlJc w:val="left"/>
+      <w:pPr>
+        <w:tabs>
+          <w:tab w:val="num" w:pos="6480"/>
+        </w:tabs>
+        <w:ind w:left="6480" w:hanging="360"/>
+      </w:pPr>
+      <w:rPr>
+        <w:rFonts w:ascii="Wingdings" w:hAnsi="Wingdings" w:hint="default"/>
+        <w:sz w:val="20"/>
+      </w:rPr>
+    </w:lvl>
+  </w:abstractNum>
+  <w:abstractNum w:abstractNumId="111" w15:restartNumberingAfterBreak="0">
     <w:nsid w:val="447575B0"/>
     <w:multiLevelType w:val="multilevel"/>
     <w:tmpl w:val="7C6472B0"/>
@@ -41435,7 +44104,7 @@
       </w:rPr>
     </w:lvl>
   </w:abstractNum>
-  <w:abstractNum w:abstractNumId="105" w15:restartNumberingAfterBreak="0">
+  <w:abstractNum w:abstractNumId="112" w15:restartNumberingAfterBreak="0">
     <w:nsid w:val="455F14DC"/>
     <w:multiLevelType w:val="multilevel"/>
     <w:tmpl w:val="E93C5E8C"/>
@@ -41584,7 +44253,7 @@
       </w:rPr>
     </w:lvl>
   </w:abstractNum>
-  <w:abstractNum w:abstractNumId="106" w15:restartNumberingAfterBreak="0">
+  <w:abstractNum w:abstractNumId="113" w15:restartNumberingAfterBreak="0">
     <w:nsid w:val="46475F98"/>
     <w:multiLevelType w:val="hybridMultilevel"/>
     <w:tmpl w:val="581E0C58"/>
@@ -41697,7 +44366,7 @@
       </w:rPr>
     </w:lvl>
   </w:abstractNum>
-  <w:abstractNum w:abstractNumId="107" w15:restartNumberingAfterBreak="0">
+  <w:abstractNum w:abstractNumId="114" w15:restartNumberingAfterBreak="0">
     <w:nsid w:val="47985001"/>
     <w:multiLevelType w:val="multilevel"/>
     <w:tmpl w:val="1E24C740"/>
@@ -41846,7 +44515,7 @@
       </w:rPr>
     </w:lvl>
   </w:abstractNum>
-  <w:abstractNum w:abstractNumId="108" w15:restartNumberingAfterBreak="0">
+  <w:abstractNum w:abstractNumId="115" w15:restartNumberingAfterBreak="0">
     <w:nsid w:val="47CB6827"/>
     <w:multiLevelType w:val="hybridMultilevel"/>
     <w:tmpl w:val="FA7E5E8E"/>
@@ -41959,7 +44628,7 @@
       </w:rPr>
     </w:lvl>
   </w:abstractNum>
-  <w:abstractNum w:abstractNumId="109" w15:restartNumberingAfterBreak="0">
+  <w:abstractNum w:abstractNumId="116" w15:restartNumberingAfterBreak="0">
     <w:nsid w:val="47CE6A98"/>
     <w:multiLevelType w:val="hybridMultilevel"/>
     <w:tmpl w:val="8654C27A"/>
@@ -42072,7 +44741,7 @@
       </w:rPr>
     </w:lvl>
   </w:abstractNum>
-  <w:abstractNum w:abstractNumId="110" w15:restartNumberingAfterBreak="0">
+  <w:abstractNum w:abstractNumId="117" w15:restartNumberingAfterBreak="0">
     <w:nsid w:val="49272106"/>
     <w:multiLevelType w:val="hybridMultilevel"/>
     <w:tmpl w:val="5A1C5E18"/>
@@ -42185,7 +44854,7 @@
       </w:rPr>
     </w:lvl>
   </w:abstractNum>
-  <w:abstractNum w:abstractNumId="111" w15:restartNumberingAfterBreak="0">
+  <w:abstractNum w:abstractNumId="118" w15:restartNumberingAfterBreak="0">
     <w:nsid w:val="493F31B4"/>
     <w:multiLevelType w:val="hybridMultilevel"/>
     <w:tmpl w:val="F8B24C40"/>
@@ -42274,7 +44943,7 @@
       </w:pPr>
     </w:lvl>
   </w:abstractNum>
-  <w:abstractNum w:abstractNumId="112" w15:restartNumberingAfterBreak="0">
+  <w:abstractNum w:abstractNumId="119" w15:restartNumberingAfterBreak="0">
     <w:nsid w:val="495162D8"/>
     <w:multiLevelType w:val="hybridMultilevel"/>
     <w:tmpl w:val="955C6E4A"/>
@@ -42387,7 +45056,7 @@
       </w:rPr>
     </w:lvl>
   </w:abstractNum>
-  <w:abstractNum w:abstractNumId="113" w15:restartNumberingAfterBreak="0">
+  <w:abstractNum w:abstractNumId="120" w15:restartNumberingAfterBreak="0">
     <w:nsid w:val="49C418C9"/>
     <w:multiLevelType w:val="hybridMultilevel"/>
     <w:tmpl w:val="ABF0B43E"/>
@@ -42476,7 +45145,7 @@
       </w:pPr>
     </w:lvl>
   </w:abstractNum>
-  <w:abstractNum w:abstractNumId="114" w15:restartNumberingAfterBreak="0">
+  <w:abstractNum w:abstractNumId="121" w15:restartNumberingAfterBreak="0">
     <w:nsid w:val="49E51849"/>
     <w:multiLevelType w:val="hybridMultilevel"/>
     <w:tmpl w:val="BD12E2DE"/>
@@ -42589,7 +45258,7 @@
       </w:rPr>
     </w:lvl>
   </w:abstractNum>
-  <w:abstractNum w:abstractNumId="115" w15:restartNumberingAfterBreak="0">
+  <w:abstractNum w:abstractNumId="122" w15:restartNumberingAfterBreak="0">
     <w:nsid w:val="49F625BD"/>
     <w:multiLevelType w:val="multilevel"/>
     <w:tmpl w:val="FF027584"/>
@@ -42738,7 +45407,7 @@
       </w:rPr>
     </w:lvl>
   </w:abstractNum>
-  <w:abstractNum w:abstractNumId="116" w15:restartNumberingAfterBreak="0">
+  <w:abstractNum w:abstractNumId="123" w15:restartNumberingAfterBreak="0">
     <w:nsid w:val="4A9922CD"/>
     <w:multiLevelType w:val="multilevel"/>
     <w:tmpl w:val="AA287306"/>
@@ -42887,7 +45556,7 @@
       </w:rPr>
     </w:lvl>
   </w:abstractNum>
-  <w:abstractNum w:abstractNumId="117" w15:restartNumberingAfterBreak="0">
+  <w:abstractNum w:abstractNumId="124" w15:restartNumberingAfterBreak="0">
     <w:nsid w:val="4AB4282C"/>
     <w:multiLevelType w:val="hybridMultilevel"/>
     <w:tmpl w:val="F18C247C"/>
@@ -42976,7 +45645,7 @@
       </w:pPr>
     </w:lvl>
   </w:abstractNum>
-  <w:abstractNum w:abstractNumId="118" w15:restartNumberingAfterBreak="0">
+  <w:abstractNum w:abstractNumId="125" w15:restartNumberingAfterBreak="0">
     <w:nsid w:val="4B427614"/>
     <w:multiLevelType w:val="multilevel"/>
     <w:tmpl w:val="3EB86F82"/>
@@ -43125,7 +45794,7 @@
       </w:rPr>
     </w:lvl>
   </w:abstractNum>
-  <w:abstractNum w:abstractNumId="119" w15:restartNumberingAfterBreak="0">
+  <w:abstractNum w:abstractNumId="126" w15:restartNumberingAfterBreak="0">
     <w:nsid w:val="4C73231D"/>
     <w:multiLevelType w:val="hybridMultilevel"/>
     <w:tmpl w:val="F3AEDB82"/>
@@ -43238,7 +45907,7 @@
       </w:rPr>
     </w:lvl>
   </w:abstractNum>
-  <w:abstractNum w:abstractNumId="120" w15:restartNumberingAfterBreak="0">
+  <w:abstractNum w:abstractNumId="127" w15:restartNumberingAfterBreak="0">
     <w:nsid w:val="4E57137D"/>
     <w:multiLevelType w:val="hybridMultilevel"/>
     <w:tmpl w:val="9EB284AA"/>
@@ -43351,7 +46020,7 @@
       </w:rPr>
     </w:lvl>
   </w:abstractNum>
-  <w:abstractNum w:abstractNumId="121" w15:restartNumberingAfterBreak="0">
+  <w:abstractNum w:abstractNumId="128" w15:restartNumberingAfterBreak="0">
     <w:nsid w:val="4EE575C5"/>
     <w:multiLevelType w:val="hybridMultilevel"/>
     <w:tmpl w:val="C1B2598E"/>
@@ -43440,7 +46109,7 @@
       </w:pPr>
     </w:lvl>
   </w:abstractNum>
-  <w:abstractNum w:abstractNumId="122" w15:restartNumberingAfterBreak="0">
+  <w:abstractNum w:abstractNumId="129" w15:restartNumberingAfterBreak="0">
     <w:nsid w:val="4F8F79EF"/>
     <w:multiLevelType w:val="multilevel"/>
     <w:tmpl w:val="285A895A"/>
@@ -43589,7 +46258,120 @@
       </w:rPr>
     </w:lvl>
   </w:abstractNum>
-  <w:abstractNum w:abstractNumId="123" w15:restartNumberingAfterBreak="0">
+  <w:abstractNum w:abstractNumId="130" w15:restartNumberingAfterBreak="0">
+    <w:nsid w:val="4FBA61D8"/>
+    <w:multiLevelType w:val="hybridMultilevel"/>
+    <w:tmpl w:val="D91C7E82"/>
+    <w:lvl w:ilvl="0" w:tplc="A1A6D24C">
+      <w:start w:val="1"/>
+      <w:numFmt w:val="bullet"/>
+      <w:lvlText w:val="-"/>
+      <w:lvlJc w:val="left"/>
+      <w:pPr>
+        <w:ind w:left="720" w:hanging="360"/>
+      </w:pPr>
+      <w:rPr>
+        <w:rFonts w:ascii="Aptos" w:eastAsiaTheme="minorEastAsia" w:hAnsi="Aptos" w:cstheme="minorBidi" w:hint="default"/>
+      </w:rPr>
+    </w:lvl>
+    <w:lvl w:ilvl="1" w:tplc="04090003" w:tentative="1">
+      <w:start w:val="1"/>
+      <w:numFmt w:val="bullet"/>
+      <w:lvlText w:val="o"/>
+      <w:lvlJc w:val="left"/>
+      <w:pPr>
+        <w:ind w:left="1440" w:hanging="360"/>
+      </w:pPr>
+      <w:rPr>
+        <w:rFonts w:ascii="Courier New" w:hAnsi="Courier New" w:cs="Courier New" w:hint="default"/>
+      </w:rPr>
+    </w:lvl>
+    <w:lvl w:ilvl="2" w:tplc="04090005" w:tentative="1">
+      <w:start w:val="1"/>
+      <w:numFmt w:val="bullet"/>
+      <w:lvlText w:val=""/>
+      <w:lvlJc w:val="left"/>
+      <w:pPr>
+        <w:ind w:left="2160" w:hanging="360"/>
+      </w:pPr>
+      <w:rPr>
+        <w:rFonts w:ascii="Wingdings" w:hAnsi="Wingdings" w:hint="default"/>
+      </w:rPr>
+    </w:lvl>
+    <w:lvl w:ilvl="3" w:tplc="04090001" w:tentative="1">
+      <w:start w:val="1"/>
+      <w:numFmt w:val="bullet"/>
+      <w:lvlText w:val=""/>
+      <w:lvlJc w:val="left"/>
+      <w:pPr>
+        <w:ind w:left="2880" w:hanging="360"/>
+      </w:pPr>
+      <w:rPr>
+        <w:rFonts w:ascii="Symbol" w:hAnsi="Symbol" w:hint="default"/>
+      </w:rPr>
+    </w:lvl>
+    <w:lvl w:ilvl="4" w:tplc="04090003" w:tentative="1">
+      <w:start w:val="1"/>
+      <w:numFmt w:val="bullet"/>
+      <w:lvlText w:val="o"/>
+      <w:lvlJc w:val="left"/>
+      <w:pPr>
+        <w:ind w:left="3600" w:hanging="360"/>
+      </w:pPr>
+      <w:rPr>
+        <w:rFonts w:ascii="Courier New" w:hAnsi="Courier New" w:cs="Courier New" w:hint="default"/>
+      </w:rPr>
+    </w:lvl>
+    <w:lvl w:ilvl="5" w:tplc="04090005" w:tentative="1">
+      <w:start w:val="1"/>
+      <w:numFmt w:val="bullet"/>
+      <w:lvlText w:val=""/>
+      <w:lvlJc w:val="left"/>
+      <w:pPr>
+        <w:ind w:left="4320" w:hanging="360"/>
+      </w:pPr>
+      <w:rPr>
+        <w:rFonts w:ascii="Wingdings" w:hAnsi="Wingdings" w:hint="default"/>
+      </w:rPr>
+    </w:lvl>
+    <w:lvl w:ilvl="6" w:tplc="04090001" w:tentative="1">
+      <w:start w:val="1"/>
+      <w:numFmt w:val="bullet"/>
+      <w:lvlText w:val=""/>
+      <w:lvlJc w:val="left"/>
+      <w:pPr>
+        <w:ind w:left="5040" w:hanging="360"/>
+      </w:pPr>
+      <w:rPr>
+        <w:rFonts w:ascii="Symbol" w:hAnsi="Symbol" w:hint="default"/>
+      </w:rPr>
+    </w:lvl>
+    <w:lvl w:ilvl="7" w:tplc="04090003" w:tentative="1">
+      <w:start w:val="1"/>
+      <w:numFmt w:val="bullet"/>
+      <w:lvlText w:val="o"/>
+      <w:lvlJc w:val="left"/>
+      <w:pPr>
+        <w:ind w:left="5760" w:hanging="360"/>
+      </w:pPr>
+      <w:rPr>
+        <w:rFonts w:ascii="Courier New" w:hAnsi="Courier New" w:cs="Courier New" w:hint="default"/>
+      </w:rPr>
+    </w:lvl>
+    <w:lvl w:ilvl="8" w:tplc="04090005" w:tentative="1">
+      <w:start w:val="1"/>
+      <w:numFmt w:val="bullet"/>
+      <w:lvlText w:val=""/>
+      <w:lvlJc w:val="left"/>
+      <w:pPr>
+        <w:ind w:left="6480" w:hanging="360"/>
+      </w:pPr>
+      <w:rPr>
+        <w:rFonts w:ascii="Wingdings" w:hAnsi="Wingdings" w:hint="default"/>
+      </w:rPr>
+    </w:lvl>
+  </w:abstractNum>
+  <w:abstractNum w:abstractNumId="131" w15:restartNumberingAfterBreak="0">
     <w:nsid w:val="4FC75784"/>
     <w:multiLevelType w:val="hybridMultilevel"/>
     <w:tmpl w:val="3216EA7E"/>
@@ -43702,7 +46484,120 @@
       </w:rPr>
     </w:lvl>
   </w:abstractNum>
-  <w:abstractNum w:abstractNumId="124" w15:restartNumberingAfterBreak="0">
+  <w:abstractNum w:abstractNumId="132" w15:restartNumberingAfterBreak="0">
+    <w:nsid w:val="50853D72"/>
+    <w:multiLevelType w:val="hybridMultilevel"/>
+    <w:tmpl w:val="E8688FEE"/>
+    <w:lvl w:ilvl="0" w:tplc="A1A6D24C">
+      <w:start w:val="1"/>
+      <w:numFmt w:val="bullet"/>
+      <w:lvlText w:val="-"/>
+      <w:lvlJc w:val="left"/>
+      <w:pPr>
+        <w:ind w:left="720" w:hanging="360"/>
+      </w:pPr>
+      <w:rPr>
+        <w:rFonts w:ascii="Aptos" w:eastAsiaTheme="minorEastAsia" w:hAnsi="Aptos" w:cstheme="minorBidi" w:hint="default"/>
+      </w:rPr>
+    </w:lvl>
+    <w:lvl w:ilvl="1" w:tplc="04090003" w:tentative="1">
+      <w:start w:val="1"/>
+      <w:numFmt w:val="bullet"/>
+      <w:lvlText w:val="o"/>
+      <w:lvlJc w:val="left"/>
+      <w:pPr>
+        <w:ind w:left="1440" w:hanging="360"/>
+      </w:pPr>
+      <w:rPr>
+        <w:rFonts w:ascii="Courier New" w:hAnsi="Courier New" w:cs="Courier New" w:hint="default"/>
+      </w:rPr>
+    </w:lvl>
+    <w:lvl w:ilvl="2" w:tplc="04090005" w:tentative="1">
+      <w:start w:val="1"/>
+      <w:numFmt w:val="bullet"/>
+      <w:lvlText w:val=""/>
+      <w:lvlJc w:val="left"/>
+      <w:pPr>
+        <w:ind w:left="2160" w:hanging="360"/>
+      </w:pPr>
+      <w:rPr>
+        <w:rFonts w:ascii="Wingdings" w:hAnsi="Wingdings" w:hint="default"/>
+      </w:rPr>
+    </w:lvl>
+    <w:lvl w:ilvl="3" w:tplc="04090001" w:tentative="1">
+      <w:start w:val="1"/>
+      <w:numFmt w:val="bullet"/>
+      <w:lvlText w:val=""/>
+      <w:lvlJc w:val="left"/>
+      <w:pPr>
+        <w:ind w:left="2880" w:hanging="360"/>
+      </w:pPr>
+      <w:rPr>
+        <w:rFonts w:ascii="Symbol" w:hAnsi="Symbol" w:hint="default"/>
+      </w:rPr>
+    </w:lvl>
+    <w:lvl w:ilvl="4" w:tplc="04090003" w:tentative="1">
+      <w:start w:val="1"/>
+      <w:numFmt w:val="bullet"/>
+      <w:lvlText w:val="o"/>
+      <w:lvlJc w:val="left"/>
+      <w:pPr>
+        <w:ind w:left="3600" w:hanging="360"/>
+      </w:pPr>
+      <w:rPr>
+        <w:rFonts w:ascii="Courier New" w:hAnsi="Courier New" w:cs="Courier New" w:hint="default"/>
+      </w:rPr>
+    </w:lvl>
+    <w:lvl w:ilvl="5" w:tplc="04090005" w:tentative="1">
+      <w:start w:val="1"/>
+      <w:numFmt w:val="bullet"/>
+      <w:lvlText w:val=""/>
+      <w:lvlJc w:val="left"/>
+      <w:pPr>
+        <w:ind w:left="4320" w:hanging="360"/>
+      </w:pPr>
+      <w:rPr>
+        <w:rFonts w:ascii="Wingdings" w:hAnsi="Wingdings" w:hint="default"/>
+      </w:rPr>
+    </w:lvl>
+    <w:lvl w:ilvl="6" w:tplc="04090001" w:tentative="1">
+      <w:start w:val="1"/>
+      <w:numFmt w:val="bullet"/>
+      <w:lvlText w:val=""/>
+      <w:lvlJc w:val="left"/>
+      <w:pPr>
+        <w:ind w:left="5040" w:hanging="360"/>
+      </w:pPr>
+      <w:rPr>
+        <w:rFonts w:ascii="Symbol" w:hAnsi="Symbol" w:hint="default"/>
+      </w:rPr>
+    </w:lvl>
+    <w:lvl w:ilvl="7" w:tplc="04090003" w:tentative="1">
+      <w:start w:val="1"/>
+      <w:numFmt w:val="bullet"/>
+      <w:lvlText w:val="o"/>
+      <w:lvlJc w:val="left"/>
+      <w:pPr>
+        <w:ind w:left="5760" w:hanging="360"/>
+      </w:pPr>
+      <w:rPr>
+        <w:rFonts w:ascii="Courier New" w:hAnsi="Courier New" w:cs="Courier New" w:hint="default"/>
+      </w:rPr>
+    </w:lvl>
+    <w:lvl w:ilvl="8" w:tplc="04090005" w:tentative="1">
+      <w:start w:val="1"/>
+      <w:numFmt w:val="bullet"/>
+      <w:lvlText w:val=""/>
+      <w:lvlJc w:val="left"/>
+      <w:pPr>
+        <w:ind w:left="6480" w:hanging="360"/>
+      </w:pPr>
+      <w:rPr>
+        <w:rFonts w:ascii="Wingdings" w:hAnsi="Wingdings" w:hint="default"/>
+      </w:rPr>
+    </w:lvl>
+  </w:abstractNum>
+  <w:abstractNum w:abstractNumId="133" w15:restartNumberingAfterBreak="0">
     <w:nsid w:val="536F1710"/>
     <w:multiLevelType w:val="hybridMultilevel"/>
     <w:tmpl w:val="DFB6E4D0"/>
@@ -43815,7 +46710,7 @@
       </w:rPr>
     </w:lvl>
   </w:abstractNum>
-  <w:abstractNum w:abstractNumId="125" w15:restartNumberingAfterBreak="0">
+  <w:abstractNum w:abstractNumId="134" w15:restartNumberingAfterBreak="0">
     <w:nsid w:val="54D36649"/>
     <w:multiLevelType w:val="hybridMultilevel"/>
     <w:tmpl w:val="89C0EF1C"/>
@@ -43928,7 +46823,7 @@
       </w:rPr>
     </w:lvl>
   </w:abstractNum>
-  <w:abstractNum w:abstractNumId="126" w15:restartNumberingAfterBreak="0">
+  <w:abstractNum w:abstractNumId="135" w15:restartNumberingAfterBreak="0">
     <w:nsid w:val="54D66E0B"/>
     <w:multiLevelType w:val="multilevel"/>
     <w:tmpl w:val="C1F2E356"/>
@@ -44077,7 +46972,7 @@
       </w:rPr>
     </w:lvl>
   </w:abstractNum>
-  <w:abstractNum w:abstractNumId="127" w15:restartNumberingAfterBreak="0">
+  <w:abstractNum w:abstractNumId="136" w15:restartNumberingAfterBreak="0">
     <w:nsid w:val="566B1A90"/>
     <w:multiLevelType w:val="hybridMultilevel"/>
     <w:tmpl w:val="8BC231D6"/>
@@ -44190,7 +47085,7 @@
       </w:rPr>
     </w:lvl>
   </w:abstractNum>
-  <w:abstractNum w:abstractNumId="128" w15:restartNumberingAfterBreak="0">
+  <w:abstractNum w:abstractNumId="137" w15:restartNumberingAfterBreak="0">
     <w:nsid w:val="567A5FBF"/>
     <w:multiLevelType w:val="hybridMultilevel"/>
     <w:tmpl w:val="BE7E6C64"/>
@@ -44303,7 +47198,7 @@
       </w:rPr>
     </w:lvl>
   </w:abstractNum>
-  <w:abstractNum w:abstractNumId="129" w15:restartNumberingAfterBreak="0">
+  <w:abstractNum w:abstractNumId="138" w15:restartNumberingAfterBreak="0">
     <w:nsid w:val="56F00C1B"/>
     <w:multiLevelType w:val="hybridMultilevel"/>
     <w:tmpl w:val="448AEC44"/>
@@ -44416,7 +47311,7 @@
       </w:rPr>
     </w:lvl>
   </w:abstractNum>
-  <w:abstractNum w:abstractNumId="130" w15:restartNumberingAfterBreak="0">
+  <w:abstractNum w:abstractNumId="139" w15:restartNumberingAfterBreak="0">
     <w:nsid w:val="56F11E26"/>
     <w:multiLevelType w:val="hybridMultilevel"/>
     <w:tmpl w:val="8A8464AC"/>
@@ -44529,7 +47424,7 @@
       </w:rPr>
     </w:lvl>
   </w:abstractNum>
-  <w:abstractNum w:abstractNumId="131" w15:restartNumberingAfterBreak="0">
+  <w:abstractNum w:abstractNumId="140" w15:restartNumberingAfterBreak="0">
     <w:nsid w:val="574F2B03"/>
     <w:multiLevelType w:val="hybridMultilevel"/>
     <w:tmpl w:val="2CCE6178"/>
@@ -44642,7 +47537,7 @@
       </w:rPr>
     </w:lvl>
   </w:abstractNum>
-  <w:abstractNum w:abstractNumId="132" w15:restartNumberingAfterBreak="0">
+  <w:abstractNum w:abstractNumId="141" w15:restartNumberingAfterBreak="0">
     <w:nsid w:val="58381A7F"/>
     <w:multiLevelType w:val="hybridMultilevel"/>
     <w:tmpl w:val="66F43146"/>
@@ -44755,7 +47650,156 @@
       </w:rPr>
     </w:lvl>
   </w:abstractNum>
-  <w:abstractNum w:abstractNumId="133" w15:restartNumberingAfterBreak="0">
+  <w:abstractNum w:abstractNumId="142" w15:restartNumberingAfterBreak="0">
+    <w:nsid w:val="584B02EE"/>
+    <w:multiLevelType w:val="multilevel"/>
+    <w:tmpl w:val="10445D0E"/>
+    <w:lvl w:ilvl="0">
+      <w:start w:val="1"/>
+      <w:numFmt w:val="bullet"/>
+      <w:lvlText w:val=""/>
+      <w:lvlJc w:val="left"/>
+      <w:pPr>
+        <w:tabs>
+          <w:tab w:val="num" w:pos="720"/>
+        </w:tabs>
+        <w:ind w:left="720" w:hanging="360"/>
+      </w:pPr>
+      <w:rPr>
+        <w:rFonts w:ascii="Symbol" w:hAnsi="Symbol" w:hint="default"/>
+        <w:sz w:val="20"/>
+      </w:rPr>
+    </w:lvl>
+    <w:lvl w:ilvl="1" w:tentative="1">
+      <w:start w:val="1"/>
+      <w:numFmt w:val="bullet"/>
+      <w:lvlText w:val="o"/>
+      <w:lvlJc w:val="left"/>
+      <w:pPr>
+        <w:tabs>
+          <w:tab w:val="num" w:pos="1440"/>
+        </w:tabs>
+        <w:ind w:left="1440" w:hanging="360"/>
+      </w:pPr>
+      <w:rPr>
+        <w:rFonts w:ascii="Courier New" w:hAnsi="Courier New" w:hint="default"/>
+        <w:sz w:val="20"/>
+      </w:rPr>
+    </w:lvl>
+    <w:lvl w:ilvl="2" w:tentative="1">
+      <w:start w:val="1"/>
+      <w:numFmt w:val="bullet"/>
+      <w:lvlText w:val=""/>
+      <w:lvlJc w:val="left"/>
+      <w:pPr>
+        <w:tabs>
+          <w:tab w:val="num" w:pos="2160"/>
+        </w:tabs>
+        <w:ind w:left="2160" w:hanging="360"/>
+      </w:pPr>
+      <w:rPr>
+        <w:rFonts w:ascii="Wingdings" w:hAnsi="Wingdings" w:hint="default"/>
+        <w:sz w:val="20"/>
+      </w:rPr>
+    </w:lvl>
+    <w:lvl w:ilvl="3" w:tentative="1">
+      <w:start w:val="1"/>
+      <w:numFmt w:val="bullet"/>
+      <w:lvlText w:val=""/>
+      <w:lvlJc w:val="left"/>
+      <w:pPr>
+        <w:tabs>
+          <w:tab w:val="num" w:pos="2880"/>
+        </w:tabs>
+        <w:ind w:left="2880" w:hanging="360"/>
+      </w:pPr>
+      <w:rPr>
+        <w:rFonts w:ascii="Wingdings" w:hAnsi="Wingdings" w:hint="default"/>
+        <w:sz w:val="20"/>
+      </w:rPr>
+    </w:lvl>
+    <w:lvl w:ilvl="4" w:tentative="1">
+      <w:start w:val="1"/>
+      <w:numFmt w:val="bullet"/>
+      <w:lvlText w:val=""/>
+      <w:lvlJc w:val="left"/>
+      <w:pPr>
+        <w:tabs>
+          <w:tab w:val="num" w:pos="3600"/>
+        </w:tabs>
+        <w:ind w:left="3600" w:hanging="360"/>
+      </w:pPr>
+      <w:rPr>
+        <w:rFonts w:ascii="Wingdings" w:hAnsi="Wingdings" w:hint="default"/>
+        <w:sz w:val="20"/>
+      </w:rPr>
+    </w:lvl>
+    <w:lvl w:ilvl="5" w:tentative="1">
+      <w:start w:val="1"/>
+      <w:numFmt w:val="bullet"/>
+      <w:lvlText w:val=""/>
+      <w:lvlJc w:val="left"/>
+      <w:pPr>
+        <w:tabs>
+          <w:tab w:val="num" w:pos="4320"/>
+        </w:tabs>
+        <w:ind w:left="4320" w:hanging="360"/>
+      </w:pPr>
+      <w:rPr>
+        <w:rFonts w:ascii="Wingdings" w:hAnsi="Wingdings" w:hint="default"/>
+        <w:sz w:val="20"/>
+      </w:rPr>
+    </w:lvl>
+    <w:lvl w:ilvl="6" w:tentative="1">
+      <w:start w:val="1"/>
+      <w:numFmt w:val="bullet"/>
+      <w:lvlText w:val=""/>
+      <w:lvlJc w:val="left"/>
+      <w:pPr>
+        <w:tabs>
+          <w:tab w:val="num" w:pos="5040"/>
+        </w:tabs>
+        <w:ind w:left="5040" w:hanging="360"/>
+      </w:pPr>
+      <w:rPr>
+        <w:rFonts w:ascii="Wingdings" w:hAnsi="Wingdings" w:hint="default"/>
+        <w:sz w:val="20"/>
+      </w:rPr>
+    </w:lvl>
+    <w:lvl w:ilvl="7" w:tentative="1">
+      <w:start w:val="1"/>
+      <w:numFmt w:val="bullet"/>
+      <w:lvlText w:val=""/>
+      <w:lvlJc w:val="left"/>
+      <w:pPr>
+        <w:tabs>
+          <w:tab w:val="num" w:pos="5760"/>
+        </w:tabs>
+        <w:ind w:left="5760" w:hanging="360"/>
+      </w:pPr>
+      <w:rPr>
+        <w:rFonts w:ascii="Wingdings" w:hAnsi="Wingdings" w:hint="default"/>
+        <w:sz w:val="20"/>
+      </w:rPr>
+    </w:lvl>
+    <w:lvl w:ilvl="8" w:tentative="1">
+      <w:start w:val="1"/>
+      <w:numFmt w:val="bullet"/>
+      <w:lvlText w:val=""/>
+      <w:lvlJc w:val="left"/>
+      <w:pPr>
+        <w:tabs>
+          <w:tab w:val="num" w:pos="6480"/>
+        </w:tabs>
+        <w:ind w:left="6480" w:hanging="360"/>
+      </w:pPr>
+      <w:rPr>
+        <w:rFonts w:ascii="Wingdings" w:hAnsi="Wingdings" w:hint="default"/>
+        <w:sz w:val="20"/>
+      </w:rPr>
+    </w:lvl>
+  </w:abstractNum>
+  <w:abstractNum w:abstractNumId="143" w15:restartNumberingAfterBreak="0">
     <w:nsid w:val="58881478"/>
     <w:multiLevelType w:val="hybridMultilevel"/>
     <w:tmpl w:val="C9E4C542"/>
@@ -44868,7 +47912,7 @@
       </w:rPr>
     </w:lvl>
   </w:abstractNum>
-  <w:abstractNum w:abstractNumId="134" w15:restartNumberingAfterBreak="0">
+  <w:abstractNum w:abstractNumId="144" w15:restartNumberingAfterBreak="0">
     <w:nsid w:val="592412BE"/>
     <w:multiLevelType w:val="hybridMultilevel"/>
     <w:tmpl w:val="E60E5FF4"/>
@@ -44981,7 +48025,7 @@
       </w:rPr>
     </w:lvl>
   </w:abstractNum>
-  <w:abstractNum w:abstractNumId="135" w15:restartNumberingAfterBreak="0">
+  <w:abstractNum w:abstractNumId="145" w15:restartNumberingAfterBreak="0">
     <w:nsid w:val="59321798"/>
     <w:multiLevelType w:val="hybridMultilevel"/>
     <w:tmpl w:val="25720EC2"/>
@@ -45070,7 +48114,7 @@
       </w:pPr>
     </w:lvl>
   </w:abstractNum>
-  <w:abstractNum w:abstractNumId="136" w15:restartNumberingAfterBreak="0">
+  <w:abstractNum w:abstractNumId="146" w15:restartNumberingAfterBreak="0">
     <w:nsid w:val="59C40D70"/>
     <w:multiLevelType w:val="hybridMultilevel"/>
     <w:tmpl w:val="788CFEA0"/>
@@ -45183,7 +48227,7 @@
       </w:rPr>
     </w:lvl>
   </w:abstractNum>
-  <w:abstractNum w:abstractNumId="137" w15:restartNumberingAfterBreak="0">
+  <w:abstractNum w:abstractNumId="147" w15:restartNumberingAfterBreak="0">
     <w:nsid w:val="59D15E4E"/>
     <w:multiLevelType w:val="hybridMultilevel"/>
     <w:tmpl w:val="0FA2F5AA"/>
@@ -45272,7 +48316,7 @@
       </w:pPr>
     </w:lvl>
   </w:abstractNum>
-  <w:abstractNum w:abstractNumId="138" w15:restartNumberingAfterBreak="0">
+  <w:abstractNum w:abstractNumId="148" w15:restartNumberingAfterBreak="0">
     <w:nsid w:val="59EE58B4"/>
     <w:multiLevelType w:val="hybridMultilevel"/>
     <w:tmpl w:val="EC949210"/>
@@ -45361,7 +48405,7 @@
       </w:pPr>
     </w:lvl>
   </w:abstractNum>
-  <w:abstractNum w:abstractNumId="139" w15:restartNumberingAfterBreak="0">
+  <w:abstractNum w:abstractNumId="149" w15:restartNumberingAfterBreak="0">
     <w:nsid w:val="59FE2BCB"/>
     <w:multiLevelType w:val="multilevel"/>
     <w:tmpl w:val="7556CDF6"/>
@@ -45510,7 +48554,7 @@
       </w:rPr>
     </w:lvl>
   </w:abstractNum>
-  <w:abstractNum w:abstractNumId="140" w15:restartNumberingAfterBreak="0">
+  <w:abstractNum w:abstractNumId="150" w15:restartNumberingAfterBreak="0">
     <w:nsid w:val="5A873460"/>
     <w:multiLevelType w:val="multilevel"/>
     <w:tmpl w:val="20885CB4"/>
@@ -45659,7 +48703,7 @@
       </w:rPr>
     </w:lvl>
   </w:abstractNum>
-  <w:abstractNum w:abstractNumId="141" w15:restartNumberingAfterBreak="0">
+  <w:abstractNum w:abstractNumId="151" w15:restartNumberingAfterBreak="0">
     <w:nsid w:val="5B30170F"/>
     <w:multiLevelType w:val="multilevel"/>
     <w:tmpl w:val="88CC7036"/>
@@ -45808,7 +48852,156 @@
       </w:rPr>
     </w:lvl>
   </w:abstractNum>
-  <w:abstractNum w:abstractNumId="142" w15:restartNumberingAfterBreak="0">
+  <w:abstractNum w:abstractNumId="152" w15:restartNumberingAfterBreak="0">
+    <w:nsid w:val="5BBD34E4"/>
+    <w:multiLevelType w:val="multilevel"/>
+    <w:tmpl w:val="7C068D58"/>
+    <w:lvl w:ilvl="0">
+      <w:start w:val="1"/>
+      <w:numFmt w:val="bullet"/>
+      <w:lvlText w:val=""/>
+      <w:lvlJc w:val="left"/>
+      <w:pPr>
+        <w:tabs>
+          <w:tab w:val="num" w:pos="720"/>
+        </w:tabs>
+        <w:ind w:left="720" w:hanging="360"/>
+      </w:pPr>
+      <w:rPr>
+        <w:rFonts w:ascii="Symbol" w:hAnsi="Symbol" w:hint="default"/>
+        <w:sz w:val="20"/>
+      </w:rPr>
+    </w:lvl>
+    <w:lvl w:ilvl="1" w:tentative="1">
+      <w:start w:val="1"/>
+      <w:numFmt w:val="bullet"/>
+      <w:lvlText w:val="o"/>
+      <w:lvlJc w:val="left"/>
+      <w:pPr>
+        <w:tabs>
+          <w:tab w:val="num" w:pos="1440"/>
+        </w:tabs>
+        <w:ind w:left="1440" w:hanging="360"/>
+      </w:pPr>
+      <w:rPr>
+        <w:rFonts w:ascii="Courier New" w:hAnsi="Courier New" w:hint="default"/>
+        <w:sz w:val="20"/>
+      </w:rPr>
+    </w:lvl>
+    <w:lvl w:ilvl="2" w:tentative="1">
+      <w:start w:val="1"/>
+      <w:numFmt w:val="bullet"/>
+      <w:lvlText w:val=""/>
+      <w:lvlJc w:val="left"/>
+      <w:pPr>
+        <w:tabs>
+          <w:tab w:val="num" w:pos="2160"/>
+        </w:tabs>
+        <w:ind w:left="2160" w:hanging="360"/>
+      </w:pPr>
+      <w:rPr>
+        <w:rFonts w:ascii="Wingdings" w:hAnsi="Wingdings" w:hint="default"/>
+        <w:sz w:val="20"/>
+      </w:rPr>
+    </w:lvl>
+    <w:lvl w:ilvl="3" w:tentative="1">
+      <w:start w:val="1"/>
+      <w:numFmt w:val="bullet"/>
+      <w:lvlText w:val=""/>
+      <w:lvlJc w:val="left"/>
+      <w:pPr>
+        <w:tabs>
+          <w:tab w:val="num" w:pos="2880"/>
+        </w:tabs>
+        <w:ind w:left="2880" w:hanging="360"/>
+      </w:pPr>
+      <w:rPr>
+        <w:rFonts w:ascii="Wingdings" w:hAnsi="Wingdings" w:hint="default"/>
+        <w:sz w:val="20"/>
+      </w:rPr>
+    </w:lvl>
+    <w:lvl w:ilvl="4" w:tentative="1">
+      <w:start w:val="1"/>
+      <w:numFmt w:val="bullet"/>
+      <w:lvlText w:val=""/>
+      <w:lvlJc w:val="left"/>
+      <w:pPr>
+        <w:tabs>
+          <w:tab w:val="num" w:pos="3600"/>
+        </w:tabs>
+        <w:ind w:left="3600" w:hanging="360"/>
+      </w:pPr>
+      <w:rPr>
+        <w:rFonts w:ascii="Wingdings" w:hAnsi="Wingdings" w:hint="default"/>
+        <w:sz w:val="20"/>
+      </w:rPr>
+    </w:lvl>
+    <w:lvl w:ilvl="5" w:tentative="1">
+      <w:start w:val="1"/>
+      <w:numFmt w:val="bullet"/>
+      <w:lvlText w:val=""/>
+      <w:lvlJc w:val="left"/>
+      <w:pPr>
+        <w:tabs>
+          <w:tab w:val="num" w:pos="4320"/>
+        </w:tabs>
+        <w:ind w:left="4320" w:hanging="360"/>
+      </w:pPr>
+      <w:rPr>
+        <w:rFonts w:ascii="Wingdings" w:hAnsi="Wingdings" w:hint="default"/>
+        <w:sz w:val="20"/>
+      </w:rPr>
+    </w:lvl>
+    <w:lvl w:ilvl="6" w:tentative="1">
+      <w:start w:val="1"/>
+      <w:numFmt w:val="bullet"/>
+      <w:lvlText w:val=""/>
+      <w:lvlJc w:val="left"/>
+      <w:pPr>
+        <w:tabs>
+          <w:tab w:val="num" w:pos="5040"/>
+        </w:tabs>
+        <w:ind w:left="5040" w:hanging="360"/>
+      </w:pPr>
+      <w:rPr>
+        <w:rFonts w:ascii="Wingdings" w:hAnsi="Wingdings" w:hint="default"/>
+        <w:sz w:val="20"/>
+      </w:rPr>
+    </w:lvl>
+    <w:lvl w:ilvl="7" w:tentative="1">
+      <w:start w:val="1"/>
+      <w:numFmt w:val="bullet"/>
+      <w:lvlText w:val=""/>
+      <w:lvlJc w:val="left"/>
+      <w:pPr>
+        <w:tabs>
+          <w:tab w:val="num" w:pos="5760"/>
+        </w:tabs>
+        <w:ind w:left="5760" w:hanging="360"/>
+      </w:pPr>
+      <w:rPr>
+        <w:rFonts w:ascii="Wingdings" w:hAnsi="Wingdings" w:hint="default"/>
+        <w:sz w:val="20"/>
+      </w:rPr>
+    </w:lvl>
+    <w:lvl w:ilvl="8" w:tentative="1">
+      <w:start w:val="1"/>
+      <w:numFmt w:val="bullet"/>
+      <w:lvlText w:val=""/>
+      <w:lvlJc w:val="left"/>
+      <w:pPr>
+        <w:tabs>
+          <w:tab w:val="num" w:pos="6480"/>
+        </w:tabs>
+        <w:ind w:left="6480" w:hanging="360"/>
+      </w:pPr>
+      <w:rPr>
+        <w:rFonts w:ascii="Wingdings" w:hAnsi="Wingdings" w:hint="default"/>
+        <w:sz w:val="20"/>
+      </w:rPr>
+    </w:lvl>
+  </w:abstractNum>
+  <w:abstractNum w:abstractNumId="153" w15:restartNumberingAfterBreak="0">
     <w:nsid w:val="5C376168"/>
     <w:multiLevelType w:val="hybridMultilevel"/>
     <w:tmpl w:val="3134EB42"/>
@@ -45897,7 +49090,7 @@
       </w:pPr>
     </w:lvl>
   </w:abstractNum>
-  <w:abstractNum w:abstractNumId="143" w15:restartNumberingAfterBreak="0">
+  <w:abstractNum w:abstractNumId="154" w15:restartNumberingAfterBreak="0">
     <w:nsid w:val="5C382227"/>
     <w:multiLevelType w:val="hybridMultilevel"/>
     <w:tmpl w:val="C974F798"/>
@@ -46010,7 +49203,7 @@
       </w:rPr>
     </w:lvl>
   </w:abstractNum>
-  <w:abstractNum w:abstractNumId="144" w15:restartNumberingAfterBreak="0">
+  <w:abstractNum w:abstractNumId="155" w15:restartNumberingAfterBreak="0">
     <w:nsid w:val="5D177EBE"/>
     <w:multiLevelType w:val="multilevel"/>
     <w:tmpl w:val="072208E6"/>
@@ -46159,7 +49352,7 @@
       </w:rPr>
     </w:lvl>
   </w:abstractNum>
-  <w:abstractNum w:abstractNumId="145" w15:restartNumberingAfterBreak="0">
+  <w:abstractNum w:abstractNumId="156" w15:restartNumberingAfterBreak="0">
     <w:nsid w:val="5D402D66"/>
     <w:multiLevelType w:val="hybridMultilevel"/>
     <w:tmpl w:val="4E068FBC"/>
@@ -46272,7 +49465,7 @@
       </w:rPr>
     </w:lvl>
   </w:abstractNum>
-  <w:abstractNum w:abstractNumId="146" w15:restartNumberingAfterBreak="0">
+  <w:abstractNum w:abstractNumId="157" w15:restartNumberingAfterBreak="0">
     <w:nsid w:val="5E1222C3"/>
     <w:multiLevelType w:val="multilevel"/>
     <w:tmpl w:val="85A201E2"/>
@@ -46421,7 +49614,7 @@
       </w:rPr>
     </w:lvl>
   </w:abstractNum>
-  <w:abstractNum w:abstractNumId="147" w15:restartNumberingAfterBreak="0">
+  <w:abstractNum w:abstractNumId="158" w15:restartNumberingAfterBreak="0">
     <w:nsid w:val="5E2D2421"/>
     <w:multiLevelType w:val="multilevel"/>
     <w:tmpl w:val="2D7416C8"/>
@@ -46542,7 +49735,7 @@
       </w:rPr>
     </w:lvl>
   </w:abstractNum>
-  <w:abstractNum w:abstractNumId="148" w15:restartNumberingAfterBreak="0">
+  <w:abstractNum w:abstractNumId="159" w15:restartNumberingAfterBreak="0">
     <w:nsid w:val="5FBF7D6C"/>
     <w:multiLevelType w:val="hybridMultilevel"/>
     <w:tmpl w:val="FC98F760"/>
@@ -46655,7 +49848,7 @@
       </w:rPr>
     </w:lvl>
   </w:abstractNum>
-  <w:abstractNum w:abstractNumId="149" w15:restartNumberingAfterBreak="0">
+  <w:abstractNum w:abstractNumId="160" w15:restartNumberingAfterBreak="0">
     <w:nsid w:val="60933BA6"/>
     <w:multiLevelType w:val="hybridMultilevel"/>
     <w:tmpl w:val="212297CC"/>
@@ -46768,7 +49961,7 @@
       </w:rPr>
     </w:lvl>
   </w:abstractNum>
-  <w:abstractNum w:abstractNumId="150" w15:restartNumberingAfterBreak="0">
+  <w:abstractNum w:abstractNumId="161" w15:restartNumberingAfterBreak="0">
     <w:nsid w:val="61251621"/>
     <w:multiLevelType w:val="hybridMultilevel"/>
     <w:tmpl w:val="C3CCE14E"/>
@@ -46881,7 +50074,156 @@
       </w:rPr>
     </w:lvl>
   </w:abstractNum>
-  <w:abstractNum w:abstractNumId="151" w15:restartNumberingAfterBreak="0">
+  <w:abstractNum w:abstractNumId="162" w15:restartNumberingAfterBreak="0">
+    <w:nsid w:val="61B2233B"/>
+    <w:multiLevelType w:val="multilevel"/>
+    <w:tmpl w:val="781AE77C"/>
+    <w:lvl w:ilvl="0">
+      <w:start w:val="1"/>
+      <w:numFmt w:val="bullet"/>
+      <w:lvlText w:val=""/>
+      <w:lvlJc w:val="left"/>
+      <w:pPr>
+        <w:tabs>
+          <w:tab w:val="num" w:pos="720"/>
+        </w:tabs>
+        <w:ind w:left="720" w:hanging="360"/>
+      </w:pPr>
+      <w:rPr>
+        <w:rFonts w:ascii="Symbol" w:hAnsi="Symbol" w:hint="default"/>
+        <w:sz w:val="20"/>
+      </w:rPr>
+    </w:lvl>
+    <w:lvl w:ilvl="1" w:tentative="1">
+      <w:start w:val="1"/>
+      <w:numFmt w:val="bullet"/>
+      <w:lvlText w:val="o"/>
+      <w:lvlJc w:val="left"/>
+      <w:pPr>
+        <w:tabs>
+          <w:tab w:val="num" w:pos="1440"/>
+        </w:tabs>
+        <w:ind w:left="1440" w:hanging="360"/>
+      </w:pPr>
+      <w:rPr>
+        <w:rFonts w:ascii="Courier New" w:hAnsi="Courier New" w:hint="default"/>
+        <w:sz w:val="20"/>
+      </w:rPr>
+    </w:lvl>
+    <w:lvl w:ilvl="2" w:tentative="1">
+      <w:start w:val="1"/>
+      <w:numFmt w:val="bullet"/>
+      <w:lvlText w:val=""/>
+      <w:lvlJc w:val="left"/>
+      <w:pPr>
+        <w:tabs>
+          <w:tab w:val="num" w:pos="2160"/>
+        </w:tabs>
+        <w:ind w:left="2160" w:hanging="360"/>
+      </w:pPr>
+      <w:rPr>
+        <w:rFonts w:ascii="Wingdings" w:hAnsi="Wingdings" w:hint="default"/>
+        <w:sz w:val="20"/>
+      </w:rPr>
+    </w:lvl>
+    <w:lvl w:ilvl="3" w:tentative="1">
+      <w:start w:val="1"/>
+      <w:numFmt w:val="bullet"/>
+      <w:lvlText w:val=""/>
+      <w:lvlJc w:val="left"/>
+      <w:pPr>
+        <w:tabs>
+          <w:tab w:val="num" w:pos="2880"/>
+        </w:tabs>
+        <w:ind w:left="2880" w:hanging="360"/>
+      </w:pPr>
+      <w:rPr>
+        <w:rFonts w:ascii="Wingdings" w:hAnsi="Wingdings" w:hint="default"/>
+        <w:sz w:val="20"/>
+      </w:rPr>
+    </w:lvl>
+    <w:lvl w:ilvl="4" w:tentative="1">
+      <w:start w:val="1"/>
+      <w:numFmt w:val="bullet"/>
+      <w:lvlText w:val=""/>
+      <w:lvlJc w:val="left"/>
+      <w:pPr>
+        <w:tabs>
+          <w:tab w:val="num" w:pos="3600"/>
+        </w:tabs>
+        <w:ind w:left="3600" w:hanging="360"/>
+      </w:pPr>
+      <w:rPr>
+        <w:rFonts w:ascii="Wingdings" w:hAnsi="Wingdings" w:hint="default"/>
+        <w:sz w:val="20"/>
+      </w:rPr>
+    </w:lvl>
+    <w:lvl w:ilvl="5" w:tentative="1">
+      <w:start w:val="1"/>
+      <w:numFmt w:val="bullet"/>
+      <w:lvlText w:val=""/>
+      <w:lvlJc w:val="left"/>
+      <w:pPr>
+        <w:tabs>
+          <w:tab w:val="num" w:pos="4320"/>
+        </w:tabs>
+        <w:ind w:left="4320" w:hanging="360"/>
+      </w:pPr>
+      <w:rPr>
+        <w:rFonts w:ascii="Wingdings" w:hAnsi="Wingdings" w:hint="default"/>
+        <w:sz w:val="20"/>
+      </w:rPr>
+    </w:lvl>
+    <w:lvl w:ilvl="6" w:tentative="1">
+      <w:start w:val="1"/>
+      <w:numFmt w:val="bullet"/>
+      <w:lvlText w:val=""/>
+      <w:lvlJc w:val="left"/>
+      <w:pPr>
+        <w:tabs>
+          <w:tab w:val="num" w:pos="5040"/>
+        </w:tabs>
+        <w:ind w:left="5040" w:hanging="360"/>
+      </w:pPr>
+      <w:rPr>
+        <w:rFonts w:ascii="Wingdings" w:hAnsi="Wingdings" w:hint="default"/>
+        <w:sz w:val="20"/>
+      </w:rPr>
+    </w:lvl>
+    <w:lvl w:ilvl="7" w:tentative="1">
+      <w:start w:val="1"/>
+      <w:numFmt w:val="bullet"/>
+      <w:lvlText w:val=""/>
+      <w:lvlJc w:val="left"/>
+      <w:pPr>
+        <w:tabs>
+          <w:tab w:val="num" w:pos="5760"/>
+        </w:tabs>
+        <w:ind w:left="5760" w:hanging="360"/>
+      </w:pPr>
+      <w:rPr>
+        <w:rFonts w:ascii="Wingdings" w:hAnsi="Wingdings" w:hint="default"/>
+        <w:sz w:val="20"/>
+      </w:rPr>
+    </w:lvl>
+    <w:lvl w:ilvl="8" w:tentative="1">
+      <w:start w:val="1"/>
+      <w:numFmt w:val="bullet"/>
+      <w:lvlText w:val=""/>
+      <w:lvlJc w:val="left"/>
+      <w:pPr>
+        <w:tabs>
+          <w:tab w:val="num" w:pos="6480"/>
+        </w:tabs>
+        <w:ind w:left="6480" w:hanging="360"/>
+      </w:pPr>
+      <w:rPr>
+        <w:rFonts w:ascii="Wingdings" w:hAnsi="Wingdings" w:hint="default"/>
+        <w:sz w:val="20"/>
+      </w:rPr>
+    </w:lvl>
+  </w:abstractNum>
+  <w:abstractNum w:abstractNumId="163" w15:restartNumberingAfterBreak="0">
     <w:nsid w:val="646413CE"/>
     <w:multiLevelType w:val="hybridMultilevel"/>
     <w:tmpl w:val="A3823B02"/>
@@ -46970,7 +50312,7 @@
       </w:pPr>
     </w:lvl>
   </w:abstractNum>
-  <w:abstractNum w:abstractNumId="152" w15:restartNumberingAfterBreak="0">
+  <w:abstractNum w:abstractNumId="164" w15:restartNumberingAfterBreak="0">
     <w:nsid w:val="64C70480"/>
     <w:multiLevelType w:val="multilevel"/>
     <w:tmpl w:val="D08C069A"/>
@@ -47091,7 +50433,7 @@
       </w:rPr>
     </w:lvl>
   </w:abstractNum>
-  <w:abstractNum w:abstractNumId="153" w15:restartNumberingAfterBreak="0">
+  <w:abstractNum w:abstractNumId="165" w15:restartNumberingAfterBreak="0">
     <w:nsid w:val="65111559"/>
     <w:multiLevelType w:val="multilevel"/>
     <w:tmpl w:val="1F6A6932"/>
@@ -47240,7 +50582,7 @@
       </w:rPr>
     </w:lvl>
   </w:abstractNum>
-  <w:abstractNum w:abstractNumId="154" w15:restartNumberingAfterBreak="0">
+  <w:abstractNum w:abstractNumId="166" w15:restartNumberingAfterBreak="0">
     <w:nsid w:val="669B03F5"/>
     <w:multiLevelType w:val="hybridMultilevel"/>
     <w:tmpl w:val="D85CDA94"/>
@@ -47353,7 +50695,7 @@
       </w:rPr>
     </w:lvl>
   </w:abstractNum>
-  <w:abstractNum w:abstractNumId="155" w15:restartNumberingAfterBreak="0">
+  <w:abstractNum w:abstractNumId="167" w15:restartNumberingAfterBreak="0">
     <w:nsid w:val="672138CE"/>
     <w:multiLevelType w:val="hybridMultilevel"/>
     <w:tmpl w:val="CBF048E2"/>
@@ -47466,7 +50808,7 @@
       </w:rPr>
     </w:lvl>
   </w:abstractNum>
-  <w:abstractNum w:abstractNumId="156" w15:restartNumberingAfterBreak="0">
+  <w:abstractNum w:abstractNumId="168" w15:restartNumberingAfterBreak="0">
     <w:nsid w:val="678B10C9"/>
     <w:multiLevelType w:val="multilevel"/>
     <w:tmpl w:val="4B209B52"/>
@@ -47615,7 +50957,7 @@
       </w:rPr>
     </w:lvl>
   </w:abstractNum>
-  <w:abstractNum w:abstractNumId="157" w15:restartNumberingAfterBreak="0">
+  <w:abstractNum w:abstractNumId="169" w15:restartNumberingAfterBreak="0">
     <w:nsid w:val="67A31A20"/>
     <w:multiLevelType w:val="multilevel"/>
     <w:tmpl w:val="A36A994C"/>
@@ -47764,7 +51106,7 @@
       </w:rPr>
     </w:lvl>
   </w:abstractNum>
-  <w:abstractNum w:abstractNumId="158" w15:restartNumberingAfterBreak="0">
+  <w:abstractNum w:abstractNumId="170" w15:restartNumberingAfterBreak="0">
     <w:nsid w:val="6936107C"/>
     <w:multiLevelType w:val="hybridMultilevel"/>
     <w:tmpl w:val="C5A25B88"/>
@@ -47877,7 +51219,7 @@
       </w:rPr>
     </w:lvl>
   </w:abstractNum>
-  <w:abstractNum w:abstractNumId="159" w15:restartNumberingAfterBreak="0">
+  <w:abstractNum w:abstractNumId="171" w15:restartNumberingAfterBreak="0">
     <w:nsid w:val="698272E5"/>
     <w:multiLevelType w:val="multilevel"/>
     <w:tmpl w:val="24F6378E"/>
@@ -48026,7 +51368,7 @@
       </w:rPr>
     </w:lvl>
   </w:abstractNum>
-  <w:abstractNum w:abstractNumId="160" w15:restartNumberingAfterBreak="0">
+  <w:abstractNum w:abstractNumId="172" w15:restartNumberingAfterBreak="0">
     <w:nsid w:val="699E1B70"/>
     <w:multiLevelType w:val="multilevel"/>
     <w:tmpl w:val="BD4A68A4"/>
@@ -48175,7 +51517,7 @@
       </w:rPr>
     </w:lvl>
   </w:abstractNum>
-  <w:abstractNum w:abstractNumId="161" w15:restartNumberingAfterBreak="0">
+  <w:abstractNum w:abstractNumId="173" w15:restartNumberingAfterBreak="0">
     <w:nsid w:val="6A89465D"/>
     <w:multiLevelType w:val="multilevel"/>
     <w:tmpl w:val="A36A994C"/>
@@ -48324,7 +51666,7 @@
       </w:rPr>
     </w:lvl>
   </w:abstractNum>
-  <w:abstractNum w:abstractNumId="162" w15:restartNumberingAfterBreak="0">
+  <w:abstractNum w:abstractNumId="174" w15:restartNumberingAfterBreak="0">
     <w:nsid w:val="6B461E06"/>
     <w:multiLevelType w:val="multilevel"/>
     <w:tmpl w:val="1D5A7308"/>
@@ -48473,7 +51815,7 @@
       </w:rPr>
     </w:lvl>
   </w:abstractNum>
-  <w:abstractNum w:abstractNumId="163" w15:restartNumberingAfterBreak="0">
+  <w:abstractNum w:abstractNumId="175" w15:restartNumberingAfterBreak="0">
     <w:nsid w:val="6CB81D82"/>
     <w:multiLevelType w:val="hybridMultilevel"/>
     <w:tmpl w:val="593CC24E"/>
@@ -48586,7 +51928,7 @@
       </w:rPr>
     </w:lvl>
   </w:abstractNum>
-  <w:abstractNum w:abstractNumId="164" w15:restartNumberingAfterBreak="0">
+  <w:abstractNum w:abstractNumId="176" w15:restartNumberingAfterBreak="0">
     <w:nsid w:val="6E3246B0"/>
     <w:multiLevelType w:val="multilevel"/>
     <w:tmpl w:val="24AEB502"/>
@@ -48735,7 +52077,7 @@
       </w:rPr>
     </w:lvl>
   </w:abstractNum>
-  <w:abstractNum w:abstractNumId="165" w15:restartNumberingAfterBreak="0">
+  <w:abstractNum w:abstractNumId="177" w15:restartNumberingAfterBreak="0">
     <w:nsid w:val="6E9464D8"/>
     <w:multiLevelType w:val="multilevel"/>
     <w:tmpl w:val="027A6FCC"/>
@@ -48884,7 +52226,7 @@
       </w:rPr>
     </w:lvl>
   </w:abstractNum>
-  <w:abstractNum w:abstractNumId="166" w15:restartNumberingAfterBreak="0">
+  <w:abstractNum w:abstractNumId="178" w15:restartNumberingAfterBreak="0">
     <w:nsid w:val="6E9466A8"/>
     <w:multiLevelType w:val="multilevel"/>
     <w:tmpl w:val="A36A994C"/>
@@ -49033,7 +52375,7 @@
       </w:rPr>
     </w:lvl>
   </w:abstractNum>
-  <w:abstractNum w:abstractNumId="167" w15:restartNumberingAfterBreak="0">
+  <w:abstractNum w:abstractNumId="179" w15:restartNumberingAfterBreak="0">
     <w:nsid w:val="6EA577BD"/>
     <w:multiLevelType w:val="hybridMultilevel"/>
     <w:tmpl w:val="C59EEF0E"/>
@@ -49146,7 +52488,120 @@
       </w:rPr>
     </w:lvl>
   </w:abstractNum>
-  <w:abstractNum w:abstractNumId="168" w15:restartNumberingAfterBreak="0">
+  <w:abstractNum w:abstractNumId="180" w15:restartNumberingAfterBreak="0">
+    <w:nsid w:val="6F072333"/>
+    <w:multiLevelType w:val="hybridMultilevel"/>
+    <w:tmpl w:val="1400C830"/>
+    <w:lvl w:ilvl="0" w:tplc="A1A6D24C">
+      <w:start w:val="1"/>
+      <w:numFmt w:val="bullet"/>
+      <w:lvlText w:val="-"/>
+      <w:lvlJc w:val="left"/>
+      <w:pPr>
+        <w:ind w:left="720" w:hanging="360"/>
+      </w:pPr>
+      <w:rPr>
+        <w:rFonts w:ascii="Aptos" w:eastAsiaTheme="minorEastAsia" w:hAnsi="Aptos" w:cstheme="minorBidi" w:hint="default"/>
+      </w:rPr>
+    </w:lvl>
+    <w:lvl w:ilvl="1" w:tplc="04090003" w:tentative="1">
+      <w:start w:val="1"/>
+      <w:numFmt w:val="bullet"/>
+      <w:lvlText w:val="o"/>
+      <w:lvlJc w:val="left"/>
+      <w:pPr>
+        <w:ind w:left="1440" w:hanging="360"/>
+      </w:pPr>
+      <w:rPr>
+        <w:rFonts w:ascii="Courier New" w:hAnsi="Courier New" w:cs="Courier New" w:hint="default"/>
+      </w:rPr>
+    </w:lvl>
+    <w:lvl w:ilvl="2" w:tplc="04090005" w:tentative="1">
+      <w:start w:val="1"/>
+      <w:numFmt w:val="bullet"/>
+      <w:lvlText w:val=""/>
+      <w:lvlJc w:val="left"/>
+      <w:pPr>
+        <w:ind w:left="2160" w:hanging="360"/>
+      </w:pPr>
+      <w:rPr>
+        <w:rFonts w:ascii="Wingdings" w:hAnsi="Wingdings" w:hint="default"/>
+      </w:rPr>
+    </w:lvl>
+    <w:lvl w:ilvl="3" w:tplc="04090001" w:tentative="1">
+      <w:start w:val="1"/>
+      <w:numFmt w:val="bullet"/>
+      <w:lvlText w:val=""/>
+      <w:lvlJc w:val="left"/>
+      <w:pPr>
+        <w:ind w:left="2880" w:hanging="360"/>
+      </w:pPr>
+      <w:rPr>
+        <w:rFonts w:ascii="Symbol" w:hAnsi="Symbol" w:hint="default"/>
+      </w:rPr>
+    </w:lvl>
+    <w:lvl w:ilvl="4" w:tplc="04090003" w:tentative="1">
+      <w:start w:val="1"/>
+      <w:numFmt w:val="bullet"/>
+      <w:lvlText w:val="o"/>
+      <w:lvlJc w:val="left"/>
+      <w:pPr>
+        <w:ind w:left="3600" w:hanging="360"/>
+      </w:pPr>
+      <w:rPr>
+        <w:rFonts w:ascii="Courier New" w:hAnsi="Courier New" w:cs="Courier New" w:hint="default"/>
+      </w:rPr>
+    </w:lvl>
+    <w:lvl w:ilvl="5" w:tplc="04090005" w:tentative="1">
+      <w:start w:val="1"/>
+      <w:numFmt w:val="bullet"/>
+      <w:lvlText w:val=""/>
+      <w:lvlJc w:val="left"/>
+      <w:pPr>
+        <w:ind w:left="4320" w:hanging="360"/>
+      </w:pPr>
+      <w:rPr>
+        <w:rFonts w:ascii="Wingdings" w:hAnsi="Wingdings" w:hint="default"/>
+      </w:rPr>
+    </w:lvl>
+    <w:lvl w:ilvl="6" w:tplc="04090001" w:tentative="1">
+      <w:start w:val="1"/>
+      <w:numFmt w:val="bullet"/>
+      <w:lvlText w:val=""/>
+      <w:lvlJc w:val="left"/>
+      <w:pPr>
+        <w:ind w:left="5040" w:hanging="360"/>
+      </w:pPr>
+      <w:rPr>
+        <w:rFonts w:ascii="Symbol" w:hAnsi="Symbol" w:hint="default"/>
+      </w:rPr>
+    </w:lvl>
+    <w:lvl w:ilvl="7" w:tplc="04090003" w:tentative="1">
+      <w:start w:val="1"/>
+      <w:numFmt w:val="bullet"/>
+      <w:lvlText w:val="o"/>
+      <w:lvlJc w:val="left"/>
+      <w:pPr>
+        <w:ind w:left="5760" w:hanging="360"/>
+      </w:pPr>
+      <w:rPr>
+        <w:rFonts w:ascii="Courier New" w:hAnsi="Courier New" w:cs="Courier New" w:hint="default"/>
+      </w:rPr>
+    </w:lvl>
+    <w:lvl w:ilvl="8" w:tplc="04090005" w:tentative="1">
+      <w:start w:val="1"/>
+      <w:numFmt w:val="bullet"/>
+      <w:lvlText w:val=""/>
+      <w:lvlJc w:val="left"/>
+      <w:pPr>
+        <w:ind w:left="6480" w:hanging="360"/>
+      </w:pPr>
+      <w:rPr>
+        <w:rFonts w:ascii="Wingdings" w:hAnsi="Wingdings" w:hint="default"/>
+      </w:rPr>
+    </w:lvl>
+  </w:abstractNum>
+  <w:abstractNum w:abstractNumId="181" w15:restartNumberingAfterBreak="0">
     <w:nsid w:val="6F5C719A"/>
     <w:multiLevelType w:val="hybridMultilevel"/>
     <w:tmpl w:val="DF8CC39C"/>
@@ -49259,7 +52714,7 @@
       </w:rPr>
     </w:lvl>
   </w:abstractNum>
-  <w:abstractNum w:abstractNumId="169" w15:restartNumberingAfterBreak="0">
+  <w:abstractNum w:abstractNumId="182" w15:restartNumberingAfterBreak="0">
     <w:nsid w:val="6FD634B3"/>
     <w:multiLevelType w:val="hybridMultilevel"/>
     <w:tmpl w:val="33744810"/>
@@ -49372,7 +52827,7 @@
       </w:rPr>
     </w:lvl>
   </w:abstractNum>
-  <w:abstractNum w:abstractNumId="170" w15:restartNumberingAfterBreak="0">
+  <w:abstractNum w:abstractNumId="183" w15:restartNumberingAfterBreak="0">
     <w:nsid w:val="70FA6467"/>
     <w:multiLevelType w:val="hybridMultilevel"/>
     <w:tmpl w:val="1C4E470A"/>
@@ -49485,7 +52940,7 @@
       </w:rPr>
     </w:lvl>
   </w:abstractNum>
-  <w:abstractNum w:abstractNumId="171" w15:restartNumberingAfterBreak="0">
+  <w:abstractNum w:abstractNumId="184" w15:restartNumberingAfterBreak="0">
     <w:nsid w:val="71F8786D"/>
     <w:multiLevelType w:val="multilevel"/>
     <w:tmpl w:val="93D27190"/>
@@ -49634,7 +53089,156 @@
       </w:rPr>
     </w:lvl>
   </w:abstractNum>
-  <w:abstractNum w:abstractNumId="172" w15:restartNumberingAfterBreak="0">
+  <w:abstractNum w:abstractNumId="185" w15:restartNumberingAfterBreak="0">
+    <w:nsid w:val="71FD3E21"/>
+    <w:multiLevelType w:val="multilevel"/>
+    <w:tmpl w:val="90AA43DC"/>
+    <w:lvl w:ilvl="0">
+      <w:start w:val="1"/>
+      <w:numFmt w:val="bullet"/>
+      <w:lvlText w:val=""/>
+      <w:lvlJc w:val="left"/>
+      <w:pPr>
+        <w:tabs>
+          <w:tab w:val="num" w:pos="720"/>
+        </w:tabs>
+        <w:ind w:left="720" w:hanging="360"/>
+      </w:pPr>
+      <w:rPr>
+        <w:rFonts w:ascii="Symbol" w:hAnsi="Symbol" w:hint="default"/>
+        <w:sz w:val="20"/>
+      </w:rPr>
+    </w:lvl>
+    <w:lvl w:ilvl="1" w:tentative="1">
+      <w:start w:val="1"/>
+      <w:numFmt w:val="bullet"/>
+      <w:lvlText w:val="o"/>
+      <w:lvlJc w:val="left"/>
+      <w:pPr>
+        <w:tabs>
+          <w:tab w:val="num" w:pos="1440"/>
+        </w:tabs>
+        <w:ind w:left="1440" w:hanging="360"/>
+      </w:pPr>
+      <w:rPr>
+        <w:rFonts w:ascii="Courier New" w:hAnsi="Courier New" w:hint="default"/>
+        <w:sz w:val="20"/>
+      </w:rPr>
+    </w:lvl>
+    <w:lvl w:ilvl="2" w:tentative="1">
+      <w:start w:val="1"/>
+      <w:numFmt w:val="bullet"/>
+      <w:lvlText w:val=""/>
+      <w:lvlJc w:val="left"/>
+      <w:pPr>
+        <w:tabs>
+          <w:tab w:val="num" w:pos="2160"/>
+        </w:tabs>
+        <w:ind w:left="2160" w:hanging="360"/>
+      </w:pPr>
+      <w:rPr>
+        <w:rFonts w:ascii="Wingdings" w:hAnsi="Wingdings" w:hint="default"/>
+        <w:sz w:val="20"/>
+      </w:rPr>
+    </w:lvl>
+    <w:lvl w:ilvl="3" w:tentative="1">
+      <w:start w:val="1"/>
+      <w:numFmt w:val="bullet"/>
+      <w:lvlText w:val=""/>
+      <w:lvlJc w:val="left"/>
+      <w:pPr>
+        <w:tabs>
+          <w:tab w:val="num" w:pos="2880"/>
+        </w:tabs>
+        <w:ind w:left="2880" w:hanging="360"/>
+      </w:pPr>
+      <w:rPr>
+        <w:rFonts w:ascii="Wingdings" w:hAnsi="Wingdings" w:hint="default"/>
+        <w:sz w:val="20"/>
+      </w:rPr>
+    </w:lvl>
+    <w:lvl w:ilvl="4" w:tentative="1">
+      <w:start w:val="1"/>
+      <w:numFmt w:val="bullet"/>
+      <w:lvlText w:val=""/>
+      <w:lvlJc w:val="left"/>
+      <w:pPr>
+        <w:tabs>
+          <w:tab w:val="num" w:pos="3600"/>
+        </w:tabs>
+        <w:ind w:left="3600" w:hanging="360"/>
+      </w:pPr>
+      <w:rPr>
+        <w:rFonts w:ascii="Wingdings" w:hAnsi="Wingdings" w:hint="default"/>
+        <w:sz w:val="20"/>
+      </w:rPr>
+    </w:lvl>
+    <w:lvl w:ilvl="5" w:tentative="1">
+      <w:start w:val="1"/>
+      <w:numFmt w:val="bullet"/>
+      <w:lvlText w:val=""/>
+      <w:lvlJc w:val="left"/>
+      <w:pPr>
+        <w:tabs>
+          <w:tab w:val="num" w:pos="4320"/>
+        </w:tabs>
+        <w:ind w:left="4320" w:hanging="360"/>
+      </w:pPr>
+      <w:rPr>
+        <w:rFonts w:ascii="Wingdings" w:hAnsi="Wingdings" w:hint="default"/>
+        <w:sz w:val="20"/>
+      </w:rPr>
+    </w:lvl>
+    <w:lvl w:ilvl="6" w:tentative="1">
+      <w:start w:val="1"/>
+      <w:numFmt w:val="bullet"/>
+      <w:lvlText w:val=""/>
+      <w:lvlJc w:val="left"/>
+      <w:pPr>
+        <w:tabs>
+          <w:tab w:val="num" w:pos="5040"/>
+        </w:tabs>
+        <w:ind w:left="5040" w:hanging="360"/>
+      </w:pPr>
+      <w:rPr>
+        <w:rFonts w:ascii="Wingdings" w:hAnsi="Wingdings" w:hint="default"/>
+        <w:sz w:val="20"/>
+      </w:rPr>
+    </w:lvl>
+    <w:lvl w:ilvl="7" w:tentative="1">
+      <w:start w:val="1"/>
+      <w:numFmt w:val="bullet"/>
+      <w:lvlText w:val=""/>
+      <w:lvlJc w:val="left"/>
+      <w:pPr>
+        <w:tabs>
+          <w:tab w:val="num" w:pos="5760"/>
+        </w:tabs>
+        <w:ind w:left="5760" w:hanging="360"/>
+      </w:pPr>
+      <w:rPr>
+        <w:rFonts w:ascii="Wingdings" w:hAnsi="Wingdings" w:hint="default"/>
+        <w:sz w:val="20"/>
+      </w:rPr>
+    </w:lvl>
+    <w:lvl w:ilvl="8" w:tentative="1">
+      <w:start w:val="1"/>
+      <w:numFmt w:val="bullet"/>
+      <w:lvlText w:val=""/>
+      <w:lvlJc w:val="left"/>
+      <w:pPr>
+        <w:tabs>
+          <w:tab w:val="num" w:pos="6480"/>
+        </w:tabs>
+        <w:ind w:left="6480" w:hanging="360"/>
+      </w:pPr>
+      <w:rPr>
+        <w:rFonts w:ascii="Wingdings" w:hAnsi="Wingdings" w:hint="default"/>
+        <w:sz w:val="20"/>
+      </w:rPr>
+    </w:lvl>
+  </w:abstractNum>
+  <w:abstractNum w:abstractNumId="186" w15:restartNumberingAfterBreak="0">
     <w:nsid w:val="720B593A"/>
     <w:multiLevelType w:val="multilevel"/>
     <w:tmpl w:val="A36A994C"/>
@@ -49783,7 +53387,7 @@
       </w:rPr>
     </w:lvl>
   </w:abstractNum>
-  <w:abstractNum w:abstractNumId="173" w15:restartNumberingAfterBreak="0">
+  <w:abstractNum w:abstractNumId="187" w15:restartNumberingAfterBreak="0">
     <w:nsid w:val="723952ED"/>
     <w:multiLevelType w:val="multilevel"/>
     <w:tmpl w:val="4DA4FA30"/>
@@ -49932,7 +53536,156 @@
       </w:rPr>
     </w:lvl>
   </w:abstractNum>
-  <w:abstractNum w:abstractNumId="174" w15:restartNumberingAfterBreak="0">
+  <w:abstractNum w:abstractNumId="188" w15:restartNumberingAfterBreak="0">
+    <w:nsid w:val="74286DEC"/>
+    <w:multiLevelType w:val="multilevel"/>
+    <w:tmpl w:val="A8D466B2"/>
+    <w:lvl w:ilvl="0">
+      <w:start w:val="1"/>
+      <w:numFmt w:val="bullet"/>
+      <w:lvlText w:val=""/>
+      <w:lvlJc w:val="left"/>
+      <w:pPr>
+        <w:tabs>
+          <w:tab w:val="num" w:pos="720"/>
+        </w:tabs>
+        <w:ind w:left="720" w:hanging="360"/>
+      </w:pPr>
+      <w:rPr>
+        <w:rFonts w:ascii="Symbol" w:hAnsi="Symbol" w:hint="default"/>
+        <w:sz w:val="20"/>
+      </w:rPr>
+    </w:lvl>
+    <w:lvl w:ilvl="1" w:tentative="1">
+      <w:start w:val="1"/>
+      <w:numFmt w:val="bullet"/>
+      <w:lvlText w:val="o"/>
+      <w:lvlJc w:val="left"/>
+      <w:pPr>
+        <w:tabs>
+          <w:tab w:val="num" w:pos="1440"/>
+        </w:tabs>
+        <w:ind w:left="1440" w:hanging="360"/>
+      </w:pPr>
+      <w:rPr>
+        <w:rFonts w:ascii="Courier New" w:hAnsi="Courier New" w:hint="default"/>
+        <w:sz w:val="20"/>
+      </w:rPr>
+    </w:lvl>
+    <w:lvl w:ilvl="2" w:tentative="1">
+      <w:start w:val="1"/>
+      <w:numFmt w:val="bullet"/>
+      <w:lvlText w:val=""/>
+      <w:lvlJc w:val="left"/>
+      <w:pPr>
+        <w:tabs>
+          <w:tab w:val="num" w:pos="2160"/>
+        </w:tabs>
+        <w:ind w:left="2160" w:hanging="360"/>
+      </w:pPr>
+      <w:rPr>
+        <w:rFonts w:ascii="Wingdings" w:hAnsi="Wingdings" w:hint="default"/>
+        <w:sz w:val="20"/>
+      </w:rPr>
+    </w:lvl>
+    <w:lvl w:ilvl="3" w:tentative="1">
+      <w:start w:val="1"/>
+      <w:numFmt w:val="bullet"/>
+      <w:lvlText w:val=""/>
+      <w:lvlJc w:val="left"/>
+      <w:pPr>
+        <w:tabs>
+          <w:tab w:val="num" w:pos="2880"/>
+        </w:tabs>
+        <w:ind w:left="2880" w:hanging="360"/>
+      </w:pPr>
+      <w:rPr>
+        <w:rFonts w:ascii="Wingdings" w:hAnsi="Wingdings" w:hint="default"/>
+        <w:sz w:val="20"/>
+      </w:rPr>
+    </w:lvl>
+    <w:lvl w:ilvl="4" w:tentative="1">
+      <w:start w:val="1"/>
+      <w:numFmt w:val="bullet"/>
+      <w:lvlText w:val=""/>
+      <w:lvlJc w:val="left"/>
+      <w:pPr>
+        <w:tabs>
+          <w:tab w:val="num" w:pos="3600"/>
+        </w:tabs>
+        <w:ind w:left="3600" w:hanging="360"/>
+      </w:pPr>
+      <w:rPr>
+        <w:rFonts w:ascii="Wingdings" w:hAnsi="Wingdings" w:hint="default"/>
+        <w:sz w:val="20"/>
+      </w:rPr>
+    </w:lvl>
+    <w:lvl w:ilvl="5" w:tentative="1">
+      <w:start w:val="1"/>
+      <w:numFmt w:val="bullet"/>
+      <w:lvlText w:val=""/>
+      <w:lvlJc w:val="left"/>
+      <w:pPr>
+        <w:tabs>
+          <w:tab w:val="num" w:pos="4320"/>
+        </w:tabs>
+        <w:ind w:left="4320" w:hanging="360"/>
+      </w:pPr>
+      <w:rPr>
+        <w:rFonts w:ascii="Wingdings" w:hAnsi="Wingdings" w:hint="default"/>
+        <w:sz w:val="20"/>
+      </w:rPr>
+    </w:lvl>
+    <w:lvl w:ilvl="6" w:tentative="1">
+      <w:start w:val="1"/>
+      <w:numFmt w:val="bullet"/>
+      <w:lvlText w:val=""/>
+      <w:lvlJc w:val="left"/>
+      <w:pPr>
+        <w:tabs>
+          <w:tab w:val="num" w:pos="5040"/>
+        </w:tabs>
+        <w:ind w:left="5040" w:hanging="360"/>
+      </w:pPr>
+      <w:rPr>
+        <w:rFonts w:ascii="Wingdings" w:hAnsi="Wingdings" w:hint="default"/>
+        <w:sz w:val="20"/>
+      </w:rPr>
+    </w:lvl>
+    <w:lvl w:ilvl="7" w:tentative="1">
+      <w:start w:val="1"/>
+      <w:numFmt w:val="bullet"/>
+      <w:lvlText w:val=""/>
+      <w:lvlJc w:val="left"/>
+      <w:pPr>
+        <w:tabs>
+          <w:tab w:val="num" w:pos="5760"/>
+        </w:tabs>
+        <w:ind w:left="5760" w:hanging="360"/>
+      </w:pPr>
+      <w:rPr>
+        <w:rFonts w:ascii="Wingdings" w:hAnsi="Wingdings" w:hint="default"/>
+        <w:sz w:val="20"/>
+      </w:rPr>
+    </w:lvl>
+    <w:lvl w:ilvl="8" w:tentative="1">
+      <w:start w:val="1"/>
+      <w:numFmt w:val="bullet"/>
+      <w:lvlText w:val=""/>
+      <w:lvlJc w:val="left"/>
+      <w:pPr>
+        <w:tabs>
+          <w:tab w:val="num" w:pos="6480"/>
+        </w:tabs>
+        <w:ind w:left="6480" w:hanging="360"/>
+      </w:pPr>
+      <w:rPr>
+        <w:rFonts w:ascii="Wingdings" w:hAnsi="Wingdings" w:hint="default"/>
+        <w:sz w:val="20"/>
+      </w:rPr>
+    </w:lvl>
+  </w:abstractNum>
+  <w:abstractNum w:abstractNumId="189" w15:restartNumberingAfterBreak="0">
     <w:nsid w:val="75800601"/>
     <w:multiLevelType w:val="hybridMultilevel"/>
     <w:tmpl w:val="0290A3E8"/>
@@ -50045,7 +53798,7 @@
       </w:rPr>
     </w:lvl>
   </w:abstractNum>
-  <w:abstractNum w:abstractNumId="175" w15:restartNumberingAfterBreak="0">
+  <w:abstractNum w:abstractNumId="190" w15:restartNumberingAfterBreak="0">
     <w:nsid w:val="75DA0852"/>
     <w:multiLevelType w:val="hybridMultilevel"/>
     <w:tmpl w:val="D10AF05A"/>
@@ -50158,7 +53911,7 @@
       </w:rPr>
     </w:lvl>
   </w:abstractNum>
-  <w:abstractNum w:abstractNumId="176" w15:restartNumberingAfterBreak="0">
+  <w:abstractNum w:abstractNumId="191" w15:restartNumberingAfterBreak="0">
     <w:nsid w:val="76AF766E"/>
     <w:multiLevelType w:val="hybridMultilevel"/>
     <w:tmpl w:val="6A30217E"/>
@@ -50271,7 +54024,7 @@
       </w:rPr>
     </w:lvl>
   </w:abstractNum>
-  <w:abstractNum w:abstractNumId="177" w15:restartNumberingAfterBreak="0">
+  <w:abstractNum w:abstractNumId="192" w15:restartNumberingAfterBreak="0">
     <w:nsid w:val="76C82006"/>
     <w:multiLevelType w:val="hybridMultilevel"/>
     <w:tmpl w:val="8B7ED79A"/>
@@ -50384,7 +54137,7 @@
       </w:rPr>
     </w:lvl>
   </w:abstractNum>
-  <w:abstractNum w:abstractNumId="178" w15:restartNumberingAfterBreak="0">
+  <w:abstractNum w:abstractNumId="193" w15:restartNumberingAfterBreak="0">
     <w:nsid w:val="77084C42"/>
     <w:multiLevelType w:val="hybridMultilevel"/>
     <w:tmpl w:val="59EE71E6"/>
@@ -50497,7 +54250,7 @@
       </w:rPr>
     </w:lvl>
   </w:abstractNum>
-  <w:abstractNum w:abstractNumId="179" w15:restartNumberingAfterBreak="0">
+  <w:abstractNum w:abstractNumId="194" w15:restartNumberingAfterBreak="0">
     <w:nsid w:val="771A7C9E"/>
     <w:multiLevelType w:val="multilevel"/>
     <w:tmpl w:val="A36A994C"/>
@@ -50646,7 +54399,7 @@
       </w:rPr>
     </w:lvl>
   </w:abstractNum>
-  <w:abstractNum w:abstractNumId="180" w15:restartNumberingAfterBreak="0">
+  <w:abstractNum w:abstractNumId="195" w15:restartNumberingAfterBreak="0">
     <w:nsid w:val="776F407C"/>
     <w:multiLevelType w:val="multilevel"/>
     <w:tmpl w:val="430EBA90"/>
@@ -50795,7 +54548,7 @@
       </w:rPr>
     </w:lvl>
   </w:abstractNum>
-  <w:abstractNum w:abstractNumId="181" w15:restartNumberingAfterBreak="0">
+  <w:abstractNum w:abstractNumId="196" w15:restartNumberingAfterBreak="0">
     <w:nsid w:val="777F1E36"/>
     <w:multiLevelType w:val="multilevel"/>
     <w:tmpl w:val="A36A994C"/>
@@ -50944,7 +54697,7 @@
       </w:rPr>
     </w:lvl>
   </w:abstractNum>
-  <w:abstractNum w:abstractNumId="182" w15:restartNumberingAfterBreak="0">
+  <w:abstractNum w:abstractNumId="197" w15:restartNumberingAfterBreak="0">
     <w:nsid w:val="77AE2AB6"/>
     <w:multiLevelType w:val="hybridMultilevel"/>
     <w:tmpl w:val="75141708"/>
@@ -51057,7 +54810,7 @@
       </w:rPr>
     </w:lvl>
   </w:abstractNum>
-  <w:abstractNum w:abstractNumId="183" w15:restartNumberingAfterBreak="0">
+  <w:abstractNum w:abstractNumId="198" w15:restartNumberingAfterBreak="0">
     <w:nsid w:val="78FE046B"/>
     <w:multiLevelType w:val="hybridMultilevel"/>
     <w:tmpl w:val="0B287C2E"/>
@@ -51170,7 +54923,7 @@
       </w:rPr>
     </w:lvl>
   </w:abstractNum>
-  <w:abstractNum w:abstractNumId="184" w15:restartNumberingAfterBreak="0">
+  <w:abstractNum w:abstractNumId="199" w15:restartNumberingAfterBreak="0">
     <w:nsid w:val="79C6698F"/>
     <w:multiLevelType w:val="hybridMultilevel"/>
     <w:tmpl w:val="9E5468E8"/>
@@ -51283,7 +55036,7 @@
       </w:rPr>
     </w:lvl>
   </w:abstractNum>
-  <w:abstractNum w:abstractNumId="185" w15:restartNumberingAfterBreak="0">
+  <w:abstractNum w:abstractNumId="200" w15:restartNumberingAfterBreak="0">
     <w:nsid w:val="79D36E6B"/>
     <w:multiLevelType w:val="multilevel"/>
     <w:tmpl w:val="83FE3B6A"/>
@@ -51432,7 +55185,7 @@
       </w:rPr>
     </w:lvl>
   </w:abstractNum>
-  <w:abstractNum w:abstractNumId="186" w15:restartNumberingAfterBreak="0">
+  <w:abstractNum w:abstractNumId="201" w15:restartNumberingAfterBreak="0">
     <w:nsid w:val="7A350326"/>
     <w:multiLevelType w:val="multilevel"/>
     <w:tmpl w:val="F8CC40EC"/>
@@ -51581,7 +55334,7 @@
       </w:rPr>
     </w:lvl>
   </w:abstractNum>
-  <w:abstractNum w:abstractNumId="187" w15:restartNumberingAfterBreak="0">
+  <w:abstractNum w:abstractNumId="202" w15:restartNumberingAfterBreak="0">
     <w:nsid w:val="7AD217D9"/>
     <w:multiLevelType w:val="multilevel"/>
     <w:tmpl w:val="416658F0"/>
@@ -51730,7 +55483,7 @@
       </w:rPr>
     </w:lvl>
   </w:abstractNum>
-  <w:abstractNum w:abstractNumId="188" w15:restartNumberingAfterBreak="0">
+  <w:abstractNum w:abstractNumId="203" w15:restartNumberingAfterBreak="0">
     <w:nsid w:val="7B716D3D"/>
     <w:multiLevelType w:val="hybridMultilevel"/>
     <w:tmpl w:val="F33837CE"/>
@@ -51843,7 +55596,7 @@
       </w:rPr>
     </w:lvl>
   </w:abstractNum>
-  <w:abstractNum w:abstractNumId="189" w15:restartNumberingAfterBreak="0">
+  <w:abstractNum w:abstractNumId="204" w15:restartNumberingAfterBreak="0">
     <w:nsid w:val="7BC747AA"/>
     <w:multiLevelType w:val="multilevel"/>
     <w:tmpl w:val="09A0B17C"/>
@@ -51992,7 +55745,7 @@
       </w:rPr>
     </w:lvl>
   </w:abstractNum>
-  <w:abstractNum w:abstractNumId="190" w15:restartNumberingAfterBreak="0">
+  <w:abstractNum w:abstractNumId="205" w15:restartNumberingAfterBreak="0">
     <w:nsid w:val="7BCB5FEF"/>
     <w:multiLevelType w:val="hybridMultilevel"/>
     <w:tmpl w:val="B86EF134"/>
@@ -52105,7 +55858,382 @@
       </w:rPr>
     </w:lvl>
   </w:abstractNum>
-  <w:abstractNum w:abstractNumId="191" w15:restartNumberingAfterBreak="0">
+  <w:abstractNum w:abstractNumId="206" w15:restartNumberingAfterBreak="0">
+    <w:nsid w:val="7CD1349F"/>
+    <w:multiLevelType w:val="multilevel"/>
+    <w:tmpl w:val="F5F6A62C"/>
+    <w:lvl w:ilvl="0">
+      <w:start w:val="1"/>
+      <w:numFmt w:val="bullet"/>
+      <w:lvlText w:val="-"/>
+      <w:lvlJc w:val="left"/>
+      <w:pPr>
+        <w:tabs>
+          <w:tab w:val="num" w:pos="720"/>
+        </w:tabs>
+        <w:ind w:left="720" w:hanging="360"/>
+      </w:pPr>
+      <w:rPr>
+        <w:rFonts w:ascii="Aptos" w:eastAsiaTheme="minorEastAsia" w:hAnsi="Aptos" w:cstheme="minorBidi" w:hint="default"/>
+        <w:sz w:val="20"/>
+      </w:rPr>
+    </w:lvl>
+    <w:lvl w:ilvl="1" w:tentative="1">
+      <w:start w:val="1"/>
+      <w:numFmt w:val="bullet"/>
+      <w:lvlText w:val="o"/>
+      <w:lvlJc w:val="left"/>
+      <w:pPr>
+        <w:tabs>
+          <w:tab w:val="num" w:pos="1440"/>
+        </w:tabs>
+        <w:ind w:left="1440" w:hanging="360"/>
+      </w:pPr>
+      <w:rPr>
+        <w:rFonts w:ascii="Courier New" w:hAnsi="Courier New" w:hint="default"/>
+        <w:sz w:val="20"/>
+      </w:rPr>
+    </w:lvl>
+    <w:lvl w:ilvl="2" w:tentative="1">
+      <w:start w:val="1"/>
+      <w:numFmt w:val="bullet"/>
+      <w:lvlText w:val=""/>
+      <w:lvlJc w:val="left"/>
+      <w:pPr>
+        <w:tabs>
+          <w:tab w:val="num" w:pos="2160"/>
+        </w:tabs>
+        <w:ind w:left="2160" w:hanging="360"/>
+      </w:pPr>
+      <w:rPr>
+        <w:rFonts w:ascii="Wingdings" w:hAnsi="Wingdings" w:hint="default"/>
+        <w:sz w:val="20"/>
+      </w:rPr>
+    </w:lvl>
+    <w:lvl w:ilvl="3" w:tentative="1">
+      <w:start w:val="1"/>
+      <w:numFmt w:val="bullet"/>
+      <w:lvlText w:val=""/>
+      <w:lvlJc w:val="left"/>
+      <w:pPr>
+        <w:tabs>
+          <w:tab w:val="num" w:pos="2880"/>
+        </w:tabs>
+        <w:ind w:left="2880" w:hanging="360"/>
+      </w:pPr>
+      <w:rPr>
+        <w:rFonts w:ascii="Wingdings" w:hAnsi="Wingdings" w:hint="default"/>
+        <w:sz w:val="20"/>
+      </w:rPr>
+    </w:lvl>
+    <w:lvl w:ilvl="4" w:tentative="1">
+      <w:start w:val="1"/>
+      <w:numFmt w:val="bullet"/>
+      <w:lvlText w:val=""/>
+      <w:lvlJc w:val="left"/>
+      <w:pPr>
+        <w:tabs>
+          <w:tab w:val="num" w:pos="3600"/>
+        </w:tabs>
+        <w:ind w:left="3600" w:hanging="360"/>
+      </w:pPr>
+      <w:rPr>
+        <w:rFonts w:ascii="Wingdings" w:hAnsi="Wingdings" w:hint="default"/>
+        <w:sz w:val="20"/>
+      </w:rPr>
+    </w:lvl>
+    <w:lvl w:ilvl="5" w:tentative="1">
+      <w:start w:val="1"/>
+      <w:numFmt w:val="bullet"/>
+      <w:lvlText w:val=""/>
+      <w:lvlJc w:val="left"/>
+      <w:pPr>
+        <w:tabs>
+          <w:tab w:val="num" w:pos="4320"/>
+        </w:tabs>
+        <w:ind w:left="4320" w:hanging="360"/>
+      </w:pPr>
+      <w:rPr>
+        <w:rFonts w:ascii="Wingdings" w:hAnsi="Wingdings" w:hint="default"/>
+        <w:sz w:val="20"/>
+      </w:rPr>
+    </w:lvl>
+    <w:lvl w:ilvl="6" w:tentative="1">
+      <w:start w:val="1"/>
+      <w:numFmt w:val="bullet"/>
+      <w:lvlText w:val=""/>
+      <w:lvlJc w:val="left"/>
+      <w:pPr>
+        <w:tabs>
+          <w:tab w:val="num" w:pos="5040"/>
+        </w:tabs>
+        <w:ind w:left="5040" w:hanging="360"/>
+      </w:pPr>
+      <w:rPr>
+        <w:rFonts w:ascii="Wingdings" w:hAnsi="Wingdings" w:hint="default"/>
+        <w:sz w:val="20"/>
+      </w:rPr>
+    </w:lvl>
+    <w:lvl w:ilvl="7" w:tentative="1">
+      <w:start w:val="1"/>
+      <w:numFmt w:val="bullet"/>
+      <w:lvlText w:val=""/>
+      <w:lvlJc w:val="left"/>
+      <w:pPr>
+        <w:tabs>
+          <w:tab w:val="num" w:pos="5760"/>
+        </w:tabs>
+        <w:ind w:left="5760" w:hanging="360"/>
+      </w:pPr>
+      <w:rPr>
+        <w:rFonts w:ascii="Wingdings" w:hAnsi="Wingdings" w:hint="default"/>
+        <w:sz w:val="20"/>
+      </w:rPr>
+    </w:lvl>
+    <w:lvl w:ilvl="8" w:tentative="1">
+      <w:start w:val="1"/>
+      <w:numFmt w:val="bullet"/>
+      <w:lvlText w:val=""/>
+      <w:lvlJc w:val="left"/>
+      <w:pPr>
+        <w:tabs>
+          <w:tab w:val="num" w:pos="6480"/>
+        </w:tabs>
+        <w:ind w:left="6480" w:hanging="360"/>
+      </w:pPr>
+      <w:rPr>
+        <w:rFonts w:ascii="Wingdings" w:hAnsi="Wingdings" w:hint="default"/>
+        <w:sz w:val="20"/>
+      </w:rPr>
+    </w:lvl>
+  </w:abstractNum>
+  <w:abstractNum w:abstractNumId="207" w15:restartNumberingAfterBreak="0">
+    <w:nsid w:val="7CE24715"/>
+    <w:multiLevelType w:val="hybridMultilevel"/>
+    <w:tmpl w:val="444A4466"/>
+    <w:lvl w:ilvl="0" w:tplc="A1A6D24C">
+      <w:start w:val="1"/>
+      <w:numFmt w:val="bullet"/>
+      <w:lvlText w:val="-"/>
+      <w:lvlJc w:val="left"/>
+      <w:pPr>
+        <w:ind w:left="720" w:hanging="360"/>
+      </w:pPr>
+      <w:rPr>
+        <w:rFonts w:ascii="Aptos" w:eastAsiaTheme="minorEastAsia" w:hAnsi="Aptos" w:cstheme="minorBidi" w:hint="default"/>
+      </w:rPr>
+    </w:lvl>
+    <w:lvl w:ilvl="1" w:tplc="04090003" w:tentative="1">
+      <w:start w:val="1"/>
+      <w:numFmt w:val="bullet"/>
+      <w:lvlText w:val="o"/>
+      <w:lvlJc w:val="left"/>
+      <w:pPr>
+        <w:ind w:left="1440" w:hanging="360"/>
+      </w:pPr>
+      <w:rPr>
+        <w:rFonts w:ascii="Courier New" w:hAnsi="Courier New" w:cs="Courier New" w:hint="default"/>
+      </w:rPr>
+    </w:lvl>
+    <w:lvl w:ilvl="2" w:tplc="04090005" w:tentative="1">
+      <w:start w:val="1"/>
+      <w:numFmt w:val="bullet"/>
+      <w:lvlText w:val=""/>
+      <w:lvlJc w:val="left"/>
+      <w:pPr>
+        <w:ind w:left="2160" w:hanging="360"/>
+      </w:pPr>
+      <w:rPr>
+        <w:rFonts w:ascii="Wingdings" w:hAnsi="Wingdings" w:hint="default"/>
+      </w:rPr>
+    </w:lvl>
+    <w:lvl w:ilvl="3" w:tplc="04090001" w:tentative="1">
+      <w:start w:val="1"/>
+      <w:numFmt w:val="bullet"/>
+      <w:lvlText w:val=""/>
+      <w:lvlJc w:val="left"/>
+      <w:pPr>
+        <w:ind w:left="2880" w:hanging="360"/>
+      </w:pPr>
+      <w:rPr>
+        <w:rFonts w:ascii="Symbol" w:hAnsi="Symbol" w:hint="default"/>
+      </w:rPr>
+    </w:lvl>
+    <w:lvl w:ilvl="4" w:tplc="04090003" w:tentative="1">
+      <w:start w:val="1"/>
+      <w:numFmt w:val="bullet"/>
+      <w:lvlText w:val="o"/>
+      <w:lvlJc w:val="left"/>
+      <w:pPr>
+        <w:ind w:left="3600" w:hanging="360"/>
+      </w:pPr>
+      <w:rPr>
+        <w:rFonts w:ascii="Courier New" w:hAnsi="Courier New" w:cs="Courier New" w:hint="default"/>
+      </w:rPr>
+    </w:lvl>
+    <w:lvl w:ilvl="5" w:tplc="04090005" w:tentative="1">
+      <w:start w:val="1"/>
+      <w:numFmt w:val="bullet"/>
+      <w:lvlText w:val=""/>
+      <w:lvlJc w:val="left"/>
+      <w:pPr>
+        <w:ind w:left="4320" w:hanging="360"/>
+      </w:pPr>
+      <w:rPr>
+        <w:rFonts w:ascii="Wingdings" w:hAnsi="Wingdings" w:hint="default"/>
+      </w:rPr>
+    </w:lvl>
+    <w:lvl w:ilvl="6" w:tplc="04090001" w:tentative="1">
+      <w:start w:val="1"/>
+      <w:numFmt w:val="bullet"/>
+      <w:lvlText w:val=""/>
+      <w:lvlJc w:val="left"/>
+      <w:pPr>
+        <w:ind w:left="5040" w:hanging="360"/>
+      </w:pPr>
+      <w:rPr>
+        <w:rFonts w:ascii="Symbol" w:hAnsi="Symbol" w:hint="default"/>
+      </w:rPr>
+    </w:lvl>
+    <w:lvl w:ilvl="7" w:tplc="04090003" w:tentative="1">
+      <w:start w:val="1"/>
+      <w:numFmt w:val="bullet"/>
+      <w:lvlText w:val="o"/>
+      <w:lvlJc w:val="left"/>
+      <w:pPr>
+        <w:ind w:left="5760" w:hanging="360"/>
+      </w:pPr>
+      <w:rPr>
+        <w:rFonts w:ascii="Courier New" w:hAnsi="Courier New" w:cs="Courier New" w:hint="default"/>
+      </w:rPr>
+    </w:lvl>
+    <w:lvl w:ilvl="8" w:tplc="04090005" w:tentative="1">
+      <w:start w:val="1"/>
+      <w:numFmt w:val="bullet"/>
+      <w:lvlText w:val=""/>
+      <w:lvlJc w:val="left"/>
+      <w:pPr>
+        <w:ind w:left="6480" w:hanging="360"/>
+      </w:pPr>
+      <w:rPr>
+        <w:rFonts w:ascii="Wingdings" w:hAnsi="Wingdings" w:hint="default"/>
+      </w:rPr>
+    </w:lvl>
+  </w:abstractNum>
+  <w:abstractNum w:abstractNumId="208" w15:restartNumberingAfterBreak="0">
+    <w:nsid w:val="7CE7078D"/>
+    <w:multiLevelType w:val="hybridMultilevel"/>
+    <w:tmpl w:val="B470CFC4"/>
+    <w:lvl w:ilvl="0" w:tplc="A1A6D24C">
+      <w:start w:val="1"/>
+      <w:numFmt w:val="bullet"/>
+      <w:lvlText w:val="-"/>
+      <w:lvlJc w:val="left"/>
+      <w:pPr>
+        <w:ind w:left="720" w:hanging="360"/>
+      </w:pPr>
+      <w:rPr>
+        <w:rFonts w:ascii="Aptos" w:eastAsiaTheme="minorEastAsia" w:hAnsi="Aptos" w:cstheme="minorBidi" w:hint="default"/>
+      </w:rPr>
+    </w:lvl>
+    <w:lvl w:ilvl="1" w:tplc="04090003" w:tentative="1">
+      <w:start w:val="1"/>
+      <w:numFmt w:val="bullet"/>
+      <w:lvlText w:val="o"/>
+      <w:lvlJc w:val="left"/>
+      <w:pPr>
+        <w:ind w:left="1440" w:hanging="360"/>
+      </w:pPr>
+      <w:rPr>
+        <w:rFonts w:ascii="Courier New" w:hAnsi="Courier New" w:cs="Courier New" w:hint="default"/>
+      </w:rPr>
+    </w:lvl>
+    <w:lvl w:ilvl="2" w:tplc="04090005" w:tentative="1">
+      <w:start w:val="1"/>
+      <w:numFmt w:val="bullet"/>
+      <w:lvlText w:val=""/>
+      <w:lvlJc w:val="left"/>
+      <w:pPr>
+        <w:ind w:left="2160" w:hanging="360"/>
+      </w:pPr>
+      <w:rPr>
+        <w:rFonts w:ascii="Wingdings" w:hAnsi="Wingdings" w:hint="default"/>
+      </w:rPr>
+    </w:lvl>
+    <w:lvl w:ilvl="3" w:tplc="04090001" w:tentative="1">
+      <w:start w:val="1"/>
+      <w:numFmt w:val="bullet"/>
+      <w:lvlText w:val=""/>
+      <w:lvlJc w:val="left"/>
+      <w:pPr>
+        <w:ind w:left="2880" w:hanging="360"/>
+      </w:pPr>
+      <w:rPr>
+        <w:rFonts w:ascii="Symbol" w:hAnsi="Symbol" w:hint="default"/>
+      </w:rPr>
+    </w:lvl>
+    <w:lvl w:ilvl="4" w:tplc="04090003" w:tentative="1">
+      <w:start w:val="1"/>
+      <w:numFmt w:val="bullet"/>
+      <w:lvlText w:val="o"/>
+      <w:lvlJc w:val="left"/>
+      <w:pPr>
+        <w:ind w:left="3600" w:hanging="360"/>
+      </w:pPr>
+      <w:rPr>
+        <w:rFonts w:ascii="Courier New" w:hAnsi="Courier New" w:cs="Courier New" w:hint="default"/>
+      </w:rPr>
+    </w:lvl>
+    <w:lvl w:ilvl="5" w:tplc="04090005" w:tentative="1">
+      <w:start w:val="1"/>
+      <w:numFmt w:val="bullet"/>
+      <w:lvlText w:val=""/>
+      <w:lvlJc w:val="left"/>
+      <w:pPr>
+        <w:ind w:left="4320" w:hanging="360"/>
+      </w:pPr>
+      <w:rPr>
+        <w:rFonts w:ascii="Wingdings" w:hAnsi="Wingdings" w:hint="default"/>
+      </w:rPr>
+    </w:lvl>
+    <w:lvl w:ilvl="6" w:tplc="04090001" w:tentative="1">
+      <w:start w:val="1"/>
+      <w:numFmt w:val="bullet"/>
+      <w:lvlText w:val=""/>
+      <w:lvlJc w:val="left"/>
+      <w:pPr>
+        <w:ind w:left="5040" w:hanging="360"/>
+      </w:pPr>
+      <w:rPr>
+        <w:rFonts w:ascii="Symbol" w:hAnsi="Symbol" w:hint="default"/>
+      </w:rPr>
+    </w:lvl>
+    <w:lvl w:ilvl="7" w:tplc="04090003" w:tentative="1">
+      <w:start w:val="1"/>
+      <w:numFmt w:val="bullet"/>
+      <w:lvlText w:val="o"/>
+      <w:lvlJc w:val="left"/>
+      <w:pPr>
+        <w:ind w:left="5760" w:hanging="360"/>
+      </w:pPr>
+      <w:rPr>
+        <w:rFonts w:ascii="Courier New" w:hAnsi="Courier New" w:cs="Courier New" w:hint="default"/>
+      </w:rPr>
+    </w:lvl>
+    <w:lvl w:ilvl="8" w:tplc="04090005" w:tentative="1">
+      <w:start w:val="1"/>
+      <w:numFmt w:val="bullet"/>
+      <w:lvlText w:val=""/>
+      <w:lvlJc w:val="left"/>
+      <w:pPr>
+        <w:ind w:left="6480" w:hanging="360"/>
+      </w:pPr>
+      <w:rPr>
+        <w:rFonts w:ascii="Wingdings" w:hAnsi="Wingdings" w:hint="default"/>
+      </w:rPr>
+    </w:lvl>
+  </w:abstractNum>
+  <w:abstractNum w:abstractNumId="209" w15:restartNumberingAfterBreak="0">
     <w:nsid w:val="7D9A4F03"/>
     <w:multiLevelType w:val="hybridMultilevel"/>
     <w:tmpl w:val="DD9C5DA2"/>
@@ -52218,7 +56346,7 @@
       </w:rPr>
     </w:lvl>
   </w:abstractNum>
-  <w:abstractNum w:abstractNumId="192" w15:restartNumberingAfterBreak="0">
+  <w:abstractNum w:abstractNumId="210" w15:restartNumberingAfterBreak="0">
     <w:nsid w:val="7DBB3306"/>
     <w:multiLevelType w:val="hybridMultilevel"/>
     <w:tmpl w:val="9BD02B14"/>
@@ -52331,7 +56459,7 @@
       </w:rPr>
     </w:lvl>
   </w:abstractNum>
-  <w:abstractNum w:abstractNumId="193" w15:restartNumberingAfterBreak="0">
+  <w:abstractNum w:abstractNumId="211" w15:restartNumberingAfterBreak="0">
     <w:nsid w:val="7E705D15"/>
     <w:multiLevelType w:val="multilevel"/>
     <w:tmpl w:val="A36A994C"/>
@@ -52480,7 +56608,7 @@
       </w:rPr>
     </w:lvl>
   </w:abstractNum>
-  <w:abstractNum w:abstractNumId="194" w15:restartNumberingAfterBreak="0">
+  <w:abstractNum w:abstractNumId="212" w15:restartNumberingAfterBreak="0">
     <w:nsid w:val="7EF14A03"/>
     <w:multiLevelType w:val="hybridMultilevel"/>
     <w:tmpl w:val="46D6E922"/>
@@ -52569,7 +56697,7 @@
       </w:pPr>
     </w:lvl>
   </w:abstractNum>
-  <w:abstractNum w:abstractNumId="195" w15:restartNumberingAfterBreak="0">
+  <w:abstractNum w:abstractNumId="213" w15:restartNumberingAfterBreak="0">
     <w:nsid w:val="7F355FC1"/>
     <w:multiLevelType w:val="hybridMultilevel"/>
     <w:tmpl w:val="6F70BE98"/>
@@ -52682,7 +56810,7 @@
       </w:rPr>
     </w:lvl>
   </w:abstractNum>
-  <w:abstractNum w:abstractNumId="196" w15:restartNumberingAfterBreak="0">
+  <w:abstractNum w:abstractNumId="214" w15:restartNumberingAfterBreak="0">
     <w:nsid w:val="7F926982"/>
     <w:multiLevelType w:val="multilevel"/>
     <w:tmpl w:val="6AB41E08"/>
@@ -52831,7 +56959,7 @@
       </w:rPr>
     </w:lvl>
   </w:abstractNum>
-  <w:abstractNum w:abstractNumId="197" w15:restartNumberingAfterBreak="0">
+  <w:abstractNum w:abstractNumId="215" w15:restartNumberingAfterBreak="0">
     <w:nsid w:val="7FDB58C0"/>
     <w:multiLevelType w:val="hybridMultilevel"/>
     <w:tmpl w:val="E86C3AC4"/>
@@ -52948,286 +57076,286 @@
     <w:abstractNumId w:val="19"/>
   </w:num>
   <w:num w:numId="2" w16cid:durableId="2063747787">
+    <w:abstractNumId w:val="47"/>
+  </w:num>
+  <w:num w:numId="3" w16cid:durableId="858201681">
+    <w:abstractNumId w:val="106"/>
+  </w:num>
+  <w:num w:numId="4" w16cid:durableId="1142186883">
+    <w:abstractNumId w:val="148"/>
+  </w:num>
+  <w:num w:numId="5" w16cid:durableId="512650456">
+    <w:abstractNumId w:val="124"/>
+  </w:num>
+  <w:num w:numId="6" w16cid:durableId="1641963134">
+    <w:abstractNumId w:val="163"/>
+  </w:num>
+  <w:num w:numId="7" w16cid:durableId="1631935607">
+    <w:abstractNumId w:val="147"/>
+  </w:num>
+  <w:num w:numId="8" w16cid:durableId="1870608666">
+    <w:abstractNumId w:val="54"/>
+  </w:num>
+  <w:num w:numId="9" w16cid:durableId="978919935">
+    <w:abstractNumId w:val="128"/>
+  </w:num>
+  <w:num w:numId="10" w16cid:durableId="516387142">
+    <w:abstractNumId w:val="120"/>
+  </w:num>
+  <w:num w:numId="11" w16cid:durableId="1032535497">
+    <w:abstractNumId w:val="118"/>
+  </w:num>
+  <w:num w:numId="12" w16cid:durableId="2075276028">
+    <w:abstractNumId w:val="83"/>
+  </w:num>
+  <w:num w:numId="13" w16cid:durableId="1214850037">
+    <w:abstractNumId w:val="176"/>
+  </w:num>
+  <w:num w:numId="14" w16cid:durableId="225383315">
+    <w:abstractNumId w:val="37"/>
+  </w:num>
+  <w:num w:numId="15" w16cid:durableId="1542743678">
+    <w:abstractNumId w:val="101"/>
+  </w:num>
+  <w:num w:numId="16" w16cid:durableId="1046877508">
     <w:abstractNumId w:val="45"/>
   </w:num>
-  <w:num w:numId="3" w16cid:durableId="858201681">
-    <w:abstractNumId w:val="100"/>
-  </w:num>
-  <w:num w:numId="4" w16cid:durableId="1142186883">
-    <w:abstractNumId w:val="138"/>
-  </w:num>
-  <w:num w:numId="5" w16cid:durableId="512650456">
-    <w:abstractNumId w:val="117"/>
-  </w:num>
-  <w:num w:numId="6" w16cid:durableId="1641963134">
-    <w:abstractNumId w:val="151"/>
-  </w:num>
-  <w:num w:numId="7" w16cid:durableId="1631935607">
-    <w:abstractNumId w:val="137"/>
-  </w:num>
-  <w:num w:numId="8" w16cid:durableId="1870608666">
-    <w:abstractNumId w:val="52"/>
-  </w:num>
-  <w:num w:numId="9" w16cid:durableId="978919935">
-    <w:abstractNumId w:val="121"/>
-  </w:num>
-  <w:num w:numId="10" w16cid:durableId="516387142">
-    <w:abstractNumId w:val="113"/>
-  </w:num>
-  <w:num w:numId="11" w16cid:durableId="1032535497">
-    <w:abstractNumId w:val="111"/>
-  </w:num>
-  <w:num w:numId="12" w16cid:durableId="2075276028">
-    <w:abstractNumId w:val="79"/>
-  </w:num>
-  <w:num w:numId="13" w16cid:durableId="1214850037">
-    <w:abstractNumId w:val="164"/>
-  </w:num>
-  <w:num w:numId="14" w16cid:durableId="225383315">
-    <w:abstractNumId w:val="36"/>
-  </w:num>
-  <w:num w:numId="15" w16cid:durableId="1542743678">
-    <w:abstractNumId w:val="95"/>
-  </w:num>
-  <w:num w:numId="16" w16cid:durableId="1046877508">
-    <w:abstractNumId w:val="43"/>
-  </w:num>
   <w:num w:numId="17" w16cid:durableId="1368871209">
-    <w:abstractNumId w:val="98"/>
+    <w:abstractNumId w:val="104"/>
   </w:num>
   <w:num w:numId="18" w16cid:durableId="1673218997">
-    <w:abstractNumId w:val="173"/>
+    <w:abstractNumId w:val="187"/>
   </w:num>
   <w:num w:numId="19" w16cid:durableId="1086226190">
-    <w:abstractNumId w:val="96"/>
+    <w:abstractNumId w:val="102"/>
   </w:num>
   <w:num w:numId="20" w16cid:durableId="845242105">
-    <w:abstractNumId w:val="82"/>
+    <w:abstractNumId w:val="87"/>
   </w:num>
   <w:num w:numId="21" w16cid:durableId="1310481142">
-    <w:abstractNumId w:val="105"/>
+    <w:abstractNumId w:val="112"/>
   </w:num>
   <w:num w:numId="22" w16cid:durableId="1166551123">
-    <w:abstractNumId w:val="63"/>
+    <w:abstractNumId w:val="67"/>
   </w:num>
   <w:num w:numId="23" w16cid:durableId="472871038">
-    <w:abstractNumId w:val="65"/>
+    <w:abstractNumId w:val="69"/>
   </w:num>
   <w:num w:numId="24" w16cid:durableId="1740594888">
-    <w:abstractNumId w:val="30"/>
+    <w:abstractNumId w:val="31"/>
   </w:num>
   <w:num w:numId="25" w16cid:durableId="454063079">
-    <w:abstractNumId w:val="150"/>
+    <w:abstractNumId w:val="161"/>
   </w:num>
   <w:num w:numId="26" w16cid:durableId="1128889952">
     <w:abstractNumId w:val="3"/>
   </w:num>
   <w:num w:numId="27" w16cid:durableId="1673795022">
-    <w:abstractNumId w:val="38"/>
+    <w:abstractNumId w:val="39"/>
   </w:num>
   <w:num w:numId="28" w16cid:durableId="163935741">
-    <w:abstractNumId w:val="156"/>
+    <w:abstractNumId w:val="168"/>
   </w:num>
   <w:num w:numId="29" w16cid:durableId="795100199">
     <w:abstractNumId w:val="11"/>
   </w:num>
   <w:num w:numId="30" w16cid:durableId="55521290">
-    <w:abstractNumId w:val="46"/>
+    <w:abstractNumId w:val="48"/>
   </w:num>
   <w:num w:numId="31" w16cid:durableId="1442071793">
-    <w:abstractNumId w:val="25"/>
+    <w:abstractNumId w:val="26"/>
   </w:num>
   <w:num w:numId="32" w16cid:durableId="247345657">
-    <w:abstractNumId w:val="130"/>
+    <w:abstractNumId w:val="139"/>
   </w:num>
   <w:num w:numId="33" w16cid:durableId="2121759322">
-    <w:abstractNumId w:val="27"/>
+    <w:abstractNumId w:val="28"/>
   </w:num>
   <w:num w:numId="34" w16cid:durableId="511340370">
-    <w:abstractNumId w:val="54"/>
+    <w:abstractNumId w:val="56"/>
   </w:num>
   <w:num w:numId="35" w16cid:durableId="1525291014">
-    <w:abstractNumId w:val="108"/>
+    <w:abstractNumId w:val="115"/>
   </w:num>
   <w:num w:numId="36" w16cid:durableId="1887375236">
-    <w:abstractNumId w:val="149"/>
+    <w:abstractNumId w:val="160"/>
   </w:num>
   <w:num w:numId="37" w16cid:durableId="1708601554">
-    <w:abstractNumId w:val="69"/>
+    <w:abstractNumId w:val="73"/>
   </w:num>
   <w:num w:numId="38" w16cid:durableId="1348217005">
     <w:abstractNumId w:val="14"/>
   </w:num>
   <w:num w:numId="39" w16cid:durableId="1385254514">
-    <w:abstractNumId w:val="83"/>
+    <w:abstractNumId w:val="88"/>
   </w:num>
   <w:num w:numId="40" w16cid:durableId="918321179">
-    <w:abstractNumId w:val="174"/>
+    <w:abstractNumId w:val="189"/>
   </w:num>
   <w:num w:numId="41" w16cid:durableId="560483756">
-    <w:abstractNumId w:val="187"/>
+    <w:abstractNumId w:val="202"/>
   </w:num>
   <w:num w:numId="42" w16cid:durableId="1471168440">
     <w:abstractNumId w:val="6"/>
   </w:num>
   <w:num w:numId="43" w16cid:durableId="758790084">
-    <w:abstractNumId w:val="73"/>
+    <w:abstractNumId w:val="77"/>
   </w:num>
   <w:num w:numId="44" w16cid:durableId="767583765">
+    <w:abstractNumId w:val="33"/>
+  </w:num>
+  <w:num w:numId="45" w16cid:durableId="961881114">
+    <w:abstractNumId w:val="97"/>
+  </w:num>
+  <w:num w:numId="46" w16cid:durableId="1398675184">
+    <w:abstractNumId w:val="91"/>
+  </w:num>
+  <w:num w:numId="47" w16cid:durableId="1841967634">
     <w:abstractNumId w:val="32"/>
   </w:num>
-  <w:num w:numId="45" w16cid:durableId="961881114">
-    <w:abstractNumId w:val="91"/>
-  </w:num>
-  <w:num w:numId="46" w16cid:durableId="1398675184">
-    <w:abstractNumId w:val="86"/>
-  </w:num>
-  <w:num w:numId="47" w16cid:durableId="1841967634">
-    <w:abstractNumId w:val="31"/>
-  </w:num>
   <w:num w:numId="48" w16cid:durableId="519707342">
-    <w:abstractNumId w:val="183"/>
+    <w:abstractNumId w:val="198"/>
   </w:num>
   <w:num w:numId="49" w16cid:durableId="1338339158">
-    <w:abstractNumId w:val="176"/>
+    <w:abstractNumId w:val="191"/>
   </w:num>
   <w:num w:numId="50" w16cid:durableId="1926573371">
-    <w:abstractNumId w:val="102"/>
+    <w:abstractNumId w:val="108"/>
   </w:num>
   <w:num w:numId="51" w16cid:durableId="73742265">
-    <w:abstractNumId w:val="93"/>
+    <w:abstractNumId w:val="99"/>
   </w:num>
   <w:num w:numId="52" w16cid:durableId="504324050">
-    <w:abstractNumId w:val="90"/>
+    <w:abstractNumId w:val="96"/>
   </w:num>
   <w:num w:numId="53" w16cid:durableId="2102213299">
-    <w:abstractNumId w:val="44"/>
+    <w:abstractNumId w:val="46"/>
   </w:num>
   <w:num w:numId="54" w16cid:durableId="32924010">
-    <w:abstractNumId w:val="182"/>
+    <w:abstractNumId w:val="197"/>
   </w:num>
   <w:num w:numId="55" w16cid:durableId="1331759142">
-    <w:abstractNumId w:val="112"/>
+    <w:abstractNumId w:val="119"/>
   </w:num>
   <w:num w:numId="56" w16cid:durableId="2013488447">
-    <w:abstractNumId w:val="168"/>
+    <w:abstractNumId w:val="181"/>
   </w:num>
   <w:num w:numId="57" w16cid:durableId="253320752">
-    <w:abstractNumId w:val="60"/>
+    <w:abstractNumId w:val="63"/>
   </w:num>
   <w:num w:numId="58" w16cid:durableId="8140782">
-    <w:abstractNumId w:val="167"/>
+    <w:abstractNumId w:val="179"/>
   </w:num>
   <w:num w:numId="59" w16cid:durableId="1197083468">
-    <w:abstractNumId w:val="51"/>
+    <w:abstractNumId w:val="53"/>
   </w:num>
   <w:num w:numId="60" w16cid:durableId="2007896767">
+    <w:abstractNumId w:val="144"/>
+  </w:num>
+  <w:num w:numId="61" w16cid:durableId="1762220964">
+    <w:abstractNumId w:val="121"/>
+  </w:num>
+  <w:num w:numId="62" w16cid:durableId="547376931">
+    <w:abstractNumId w:val="75"/>
+  </w:num>
+  <w:num w:numId="63" w16cid:durableId="273636224">
+    <w:abstractNumId w:val="57"/>
+  </w:num>
+  <w:num w:numId="64" w16cid:durableId="1599755666">
+    <w:abstractNumId w:val="35"/>
+  </w:num>
+  <w:num w:numId="65" w16cid:durableId="986319493">
     <w:abstractNumId w:val="134"/>
   </w:num>
-  <w:num w:numId="61" w16cid:durableId="1762220964">
-    <w:abstractNumId w:val="114"/>
+  <w:num w:numId="66" w16cid:durableId="181748637">
+    <w:abstractNumId w:val="65"/>
   </w:num>
-  <w:num w:numId="62" w16cid:durableId="547376931">
-    <w:abstractNumId w:val="71"/>
-  </w:num>
-  <w:num w:numId="63" w16cid:durableId="273636224">
-    <w:abstractNumId w:val="55"/>
-  </w:num>
-  <w:num w:numId="64" w16cid:durableId="1599755666">
+  <w:num w:numId="67" w16cid:durableId="1884437304">
     <w:abstractNumId w:val="34"/>
   </w:num>
-  <w:num w:numId="65" w16cid:durableId="986319493">
-    <w:abstractNumId w:val="125"/>
-  </w:num>
-  <w:num w:numId="66" w16cid:durableId="181748637">
-    <w:abstractNumId w:val="62"/>
-  </w:num>
-  <w:num w:numId="67" w16cid:durableId="1884437304">
-    <w:abstractNumId w:val="33"/>
-  </w:num>
   <w:num w:numId="68" w16cid:durableId="1222710681">
-    <w:abstractNumId w:val="110"/>
+    <w:abstractNumId w:val="117"/>
   </w:num>
   <w:num w:numId="69" w16cid:durableId="380861031">
-    <w:abstractNumId w:val="135"/>
+    <w:abstractNumId w:val="145"/>
   </w:num>
   <w:num w:numId="70" w16cid:durableId="1835024084">
-    <w:abstractNumId w:val="188"/>
+    <w:abstractNumId w:val="203"/>
   </w:num>
   <w:num w:numId="71" w16cid:durableId="1248270788">
-    <w:abstractNumId w:val="74"/>
+    <w:abstractNumId w:val="78"/>
   </w:num>
   <w:num w:numId="72" w16cid:durableId="1995599712">
-    <w:abstractNumId w:val="197"/>
+    <w:abstractNumId w:val="215"/>
   </w:num>
   <w:num w:numId="73" w16cid:durableId="441145453">
-    <w:abstractNumId w:val="194"/>
+    <w:abstractNumId w:val="212"/>
   </w:num>
   <w:num w:numId="74" w16cid:durableId="846288346">
     <w:abstractNumId w:val="9"/>
   </w:num>
   <w:num w:numId="75" w16cid:durableId="640771395">
-    <w:abstractNumId w:val="142"/>
+    <w:abstractNumId w:val="153"/>
   </w:num>
   <w:num w:numId="76" w16cid:durableId="1478255179">
-    <w:abstractNumId w:val="145"/>
+    <w:abstractNumId w:val="156"/>
   </w:num>
   <w:num w:numId="77" w16cid:durableId="817110417">
-    <w:abstractNumId w:val="88"/>
+    <w:abstractNumId w:val="94"/>
   </w:num>
   <w:num w:numId="78" w16cid:durableId="861437341">
     <w:abstractNumId w:val="22"/>
   </w:num>
   <w:num w:numId="79" w16cid:durableId="739325237">
-    <w:abstractNumId w:val="80"/>
+    <w:abstractNumId w:val="84"/>
   </w:num>
   <w:num w:numId="80" w16cid:durableId="657657020">
-    <w:abstractNumId w:val="106"/>
+    <w:abstractNumId w:val="113"/>
   </w:num>
   <w:num w:numId="81" w16cid:durableId="1045325157">
     <w:abstractNumId w:val="0"/>
   </w:num>
   <w:num w:numId="82" w16cid:durableId="395081899">
-    <w:abstractNumId w:val="118"/>
+    <w:abstractNumId w:val="125"/>
   </w:num>
   <w:num w:numId="83" w16cid:durableId="1893998277">
     <w:abstractNumId w:val="12"/>
   </w:num>
   <w:num w:numId="84" w16cid:durableId="854609800">
-    <w:abstractNumId w:val="40"/>
+    <w:abstractNumId w:val="41"/>
   </w:num>
   <w:num w:numId="85" w16cid:durableId="2117014822">
-    <w:abstractNumId w:val="139"/>
+    <w:abstractNumId w:val="149"/>
   </w:num>
   <w:num w:numId="86" w16cid:durableId="497615584">
-    <w:abstractNumId w:val="41"/>
+    <w:abstractNumId w:val="43"/>
   </w:num>
   <w:num w:numId="87" w16cid:durableId="2104303814">
-    <w:abstractNumId w:val="186"/>
+    <w:abstractNumId w:val="201"/>
   </w:num>
   <w:num w:numId="88" w16cid:durableId="784082596">
-    <w:abstractNumId w:val="189"/>
+    <w:abstractNumId w:val="204"/>
   </w:num>
   <w:num w:numId="89" w16cid:durableId="2032761471">
-    <w:abstractNumId w:val="42"/>
+    <w:abstractNumId w:val="44"/>
   </w:num>
   <w:num w:numId="90" w16cid:durableId="813064803">
-    <w:abstractNumId w:val="120"/>
+    <w:abstractNumId w:val="127"/>
   </w:num>
   <w:num w:numId="91" w16cid:durableId="193809424">
-    <w:abstractNumId w:val="109"/>
+    <w:abstractNumId w:val="116"/>
   </w:num>
   <w:num w:numId="92" w16cid:durableId="1482186386">
-    <w:abstractNumId w:val="143"/>
+    <w:abstractNumId w:val="154"/>
   </w:num>
   <w:num w:numId="93" w16cid:durableId="2092655799">
-    <w:abstractNumId w:val="170"/>
+    <w:abstractNumId w:val="183"/>
   </w:num>
   <w:num w:numId="94" w16cid:durableId="1658924951">
-    <w:abstractNumId w:val="184"/>
+    <w:abstractNumId w:val="199"/>
   </w:num>
   <w:num w:numId="95" w16cid:durableId="574558237">
-    <w:abstractNumId w:val="158"/>
+    <w:abstractNumId w:val="170"/>
   </w:num>
   <w:num w:numId="96" w16cid:durableId="1492023674">
     <w:abstractNumId w:val="17"/>
@@ -53239,85 +57367,85 @@
     <w:abstractNumId w:val="18"/>
   </w:num>
   <w:num w:numId="99" w16cid:durableId="671490408">
-    <w:abstractNumId w:val="104"/>
+    <w:abstractNumId w:val="111"/>
   </w:num>
   <w:num w:numId="100" w16cid:durableId="1351182336">
-    <w:abstractNumId w:val="144"/>
+    <w:abstractNumId w:val="155"/>
   </w:num>
   <w:num w:numId="101" w16cid:durableId="850605642">
-    <w:abstractNumId w:val="195"/>
+    <w:abstractNumId w:val="213"/>
   </w:num>
   <w:num w:numId="102" w16cid:durableId="227424836">
-    <w:abstractNumId w:val="177"/>
+    <w:abstractNumId w:val="192"/>
   </w:num>
   <w:num w:numId="103" w16cid:durableId="587693743">
-    <w:abstractNumId w:val="132"/>
+    <w:abstractNumId w:val="141"/>
   </w:num>
   <w:num w:numId="104" w16cid:durableId="141197023">
-    <w:abstractNumId w:val="191"/>
+    <w:abstractNumId w:val="209"/>
   </w:num>
   <w:num w:numId="105" w16cid:durableId="1466853540">
-    <w:abstractNumId w:val="185"/>
+    <w:abstractNumId w:val="200"/>
   </w:num>
   <w:num w:numId="106" w16cid:durableId="77489179">
-    <w:abstractNumId w:val="58"/>
+    <w:abstractNumId w:val="61"/>
   </w:num>
   <w:num w:numId="107" w16cid:durableId="820997635">
-    <w:abstractNumId w:val="103"/>
+    <w:abstractNumId w:val="109"/>
   </w:num>
   <w:num w:numId="108" w16cid:durableId="1606038225">
-    <w:abstractNumId w:val="115"/>
+    <w:abstractNumId w:val="122"/>
   </w:num>
   <w:num w:numId="109" w16cid:durableId="1861777371">
-    <w:abstractNumId w:val="148"/>
+    <w:abstractNumId w:val="159"/>
   </w:num>
   <w:num w:numId="110" w16cid:durableId="1232545232">
-    <w:abstractNumId w:val="152"/>
+    <w:abstractNumId w:val="164"/>
   </w:num>
   <w:num w:numId="111" w16cid:durableId="1323317198">
-    <w:abstractNumId w:val="147"/>
+    <w:abstractNumId w:val="158"/>
   </w:num>
   <w:num w:numId="112" w16cid:durableId="2136828153">
-    <w:abstractNumId w:val="140"/>
+    <w:abstractNumId w:val="150"/>
   </w:num>
   <w:num w:numId="113" w16cid:durableId="1295672948">
-    <w:abstractNumId w:val="146"/>
+    <w:abstractNumId w:val="157"/>
   </w:num>
   <w:num w:numId="114" w16cid:durableId="1296791420">
-    <w:abstractNumId w:val="75"/>
+    <w:abstractNumId w:val="79"/>
   </w:num>
   <w:num w:numId="115" w16cid:durableId="1486049879">
-    <w:abstractNumId w:val="28"/>
+    <w:abstractNumId w:val="29"/>
   </w:num>
   <w:num w:numId="116" w16cid:durableId="2082097946">
-    <w:abstractNumId w:val="133"/>
+    <w:abstractNumId w:val="143"/>
   </w:num>
   <w:num w:numId="117" w16cid:durableId="2023318225">
     <w:abstractNumId w:val="16"/>
   </w:num>
   <w:num w:numId="118" w16cid:durableId="890848221">
-    <w:abstractNumId w:val="172"/>
+    <w:abstractNumId w:val="186"/>
   </w:num>
   <w:num w:numId="119" w16cid:durableId="977535847">
-    <w:abstractNumId w:val="61"/>
+    <w:abstractNumId w:val="64"/>
   </w:num>
   <w:num w:numId="120" w16cid:durableId="544218114">
-    <w:abstractNumId w:val="81"/>
+    <w:abstractNumId w:val="85"/>
   </w:num>
   <w:num w:numId="121" w16cid:durableId="1099332405">
-    <w:abstractNumId w:val="181"/>
+    <w:abstractNumId w:val="196"/>
   </w:num>
   <w:num w:numId="122" w16cid:durableId="40788467">
-    <w:abstractNumId w:val="166"/>
+    <w:abstractNumId w:val="178"/>
   </w:num>
   <w:num w:numId="123" w16cid:durableId="2109305964">
-    <w:abstractNumId w:val="179"/>
+    <w:abstractNumId w:val="194"/>
   </w:num>
   <w:num w:numId="124" w16cid:durableId="720714140">
-    <w:abstractNumId w:val="66"/>
+    <w:abstractNumId w:val="70"/>
   </w:num>
   <w:num w:numId="125" w16cid:durableId="1856000045">
-    <w:abstractNumId w:val="157"/>
+    <w:abstractNumId w:val="169"/>
   </w:num>
   <w:num w:numId="126" w16cid:durableId="197863149">
     <w:abstractNumId w:val="2"/>
@@ -53326,43 +57454,43 @@
     <w:abstractNumId w:val="21"/>
   </w:num>
   <w:num w:numId="128" w16cid:durableId="162281835">
-    <w:abstractNumId w:val="193"/>
+    <w:abstractNumId w:val="211"/>
   </w:num>
   <w:num w:numId="129" w16cid:durableId="977415927">
-    <w:abstractNumId w:val="53"/>
+    <w:abstractNumId w:val="55"/>
   </w:num>
   <w:num w:numId="130" w16cid:durableId="1155342576">
-    <w:abstractNumId w:val="99"/>
+    <w:abstractNumId w:val="105"/>
   </w:num>
   <w:num w:numId="131" w16cid:durableId="701128320">
     <w:abstractNumId w:val="15"/>
   </w:num>
   <w:num w:numId="132" w16cid:durableId="823543408">
-    <w:abstractNumId w:val="155"/>
+    <w:abstractNumId w:val="167"/>
   </w:num>
   <w:num w:numId="133" w16cid:durableId="1401756537">
-    <w:abstractNumId w:val="87"/>
+    <w:abstractNumId w:val="92"/>
   </w:num>
   <w:num w:numId="134" w16cid:durableId="1259562204">
-    <w:abstractNumId w:val="37"/>
+    <w:abstractNumId w:val="38"/>
   </w:num>
   <w:num w:numId="135" w16cid:durableId="734083427">
-    <w:abstractNumId w:val="124"/>
+    <w:abstractNumId w:val="133"/>
   </w:num>
   <w:num w:numId="136" w16cid:durableId="144788135">
     <w:abstractNumId w:val="20"/>
   </w:num>
   <w:num w:numId="137" w16cid:durableId="445807474">
-    <w:abstractNumId w:val="161"/>
+    <w:abstractNumId w:val="173"/>
   </w:num>
   <w:num w:numId="138" w16cid:durableId="856579754">
-    <w:abstractNumId w:val="50"/>
+    <w:abstractNumId w:val="52"/>
   </w:num>
   <w:num w:numId="139" w16cid:durableId="200215085">
-    <w:abstractNumId w:val="162"/>
+    <w:abstractNumId w:val="174"/>
   </w:num>
   <w:num w:numId="140" w16cid:durableId="1498886438">
-    <w:abstractNumId w:val="141"/>
+    <w:abstractNumId w:val="151"/>
   </w:num>
   <w:num w:numId="141" w16cid:durableId="964509760">
     <w:abstractNumId w:val="1"/>
@@ -53371,163 +57499,163 @@
     <w:abstractNumId w:val="8"/>
   </w:num>
   <w:num w:numId="143" w16cid:durableId="435367285">
-    <w:abstractNumId w:val="153"/>
+    <w:abstractNumId w:val="165"/>
   </w:num>
   <w:num w:numId="144" w16cid:durableId="1254508725">
     <w:abstractNumId w:val="13"/>
   </w:num>
   <w:num w:numId="145" w16cid:durableId="214319315">
-    <w:abstractNumId w:val="126"/>
+    <w:abstractNumId w:val="135"/>
   </w:num>
   <w:num w:numId="146" w16cid:durableId="1817213237">
-    <w:abstractNumId w:val="84"/>
+    <w:abstractNumId w:val="89"/>
   </w:num>
   <w:num w:numId="147" w16cid:durableId="1300380767">
-    <w:abstractNumId w:val="97"/>
+    <w:abstractNumId w:val="103"/>
   </w:num>
   <w:num w:numId="148" w16cid:durableId="673341126">
-    <w:abstractNumId w:val="39"/>
+    <w:abstractNumId w:val="40"/>
   </w:num>
   <w:num w:numId="149" w16cid:durableId="718363815">
-    <w:abstractNumId w:val="76"/>
+    <w:abstractNumId w:val="80"/>
   </w:num>
   <w:num w:numId="150" w16cid:durableId="106462450">
-    <w:abstractNumId w:val="159"/>
+    <w:abstractNumId w:val="171"/>
   </w:num>
   <w:num w:numId="151" w16cid:durableId="1275941543">
-    <w:abstractNumId w:val="57"/>
+    <w:abstractNumId w:val="60"/>
   </w:num>
   <w:num w:numId="152" w16cid:durableId="1122380025">
     <w:abstractNumId w:val="10"/>
   </w:num>
   <w:num w:numId="153" w16cid:durableId="2088572010">
+    <w:abstractNumId w:val="146"/>
+  </w:num>
+  <w:num w:numId="154" w16cid:durableId="1016342978">
+    <w:abstractNumId w:val="72"/>
+  </w:num>
+  <w:num w:numId="155" w16cid:durableId="526603890">
+    <w:abstractNumId w:val="62"/>
+  </w:num>
+  <w:num w:numId="156" w16cid:durableId="1047417937">
+    <w:abstractNumId w:val="126"/>
+  </w:num>
+  <w:num w:numId="157" w16cid:durableId="882404900">
+    <w:abstractNumId w:val="193"/>
+  </w:num>
+  <w:num w:numId="158" w16cid:durableId="1813326147">
+    <w:abstractNumId w:val="27"/>
+  </w:num>
+  <w:num w:numId="159" w16cid:durableId="915669677">
     <w:abstractNumId w:val="136"/>
   </w:num>
-  <w:num w:numId="154" w16cid:durableId="1016342978">
+  <w:num w:numId="160" w16cid:durableId="1283145315">
+    <w:abstractNumId w:val="114"/>
+  </w:num>
+  <w:num w:numId="161" w16cid:durableId="634914984">
+    <w:abstractNumId w:val="138"/>
+  </w:num>
+  <w:num w:numId="162" w16cid:durableId="1287468897">
+    <w:abstractNumId w:val="95"/>
+  </w:num>
+  <w:num w:numId="163" w16cid:durableId="1036590045">
+    <w:abstractNumId w:val="51"/>
+  </w:num>
+  <w:num w:numId="164" w16cid:durableId="671759691">
+    <w:abstractNumId w:val="177"/>
+  </w:num>
+  <w:num w:numId="165" w16cid:durableId="1490444412">
+    <w:abstractNumId w:val="131"/>
+  </w:num>
+  <w:num w:numId="166" w16cid:durableId="1004014033">
+    <w:abstractNumId w:val="71"/>
+  </w:num>
+  <w:num w:numId="167" w16cid:durableId="726100811">
+    <w:abstractNumId w:val="190"/>
+  </w:num>
+  <w:num w:numId="168" w16cid:durableId="1843275724">
+    <w:abstractNumId w:val="195"/>
+  </w:num>
+  <w:num w:numId="169" w16cid:durableId="852305312">
+    <w:abstractNumId w:val="90"/>
+  </w:num>
+  <w:num w:numId="170" w16cid:durableId="651058412">
+    <w:abstractNumId w:val="123"/>
+  </w:num>
+  <w:num w:numId="171" w16cid:durableId="590310993">
+    <w:abstractNumId w:val="205"/>
+  </w:num>
+  <w:num w:numId="172" w16cid:durableId="1762871486">
     <w:abstractNumId w:val="68"/>
   </w:num>
-  <w:num w:numId="155" w16cid:durableId="526603890">
+  <w:num w:numId="173" w16cid:durableId="138503873">
+    <w:abstractNumId w:val="25"/>
+  </w:num>
+  <w:num w:numId="174" w16cid:durableId="318388869">
+    <w:abstractNumId w:val="98"/>
+  </w:num>
+  <w:num w:numId="175" w16cid:durableId="180435374">
+    <w:abstractNumId w:val="36"/>
+  </w:num>
+  <w:num w:numId="176" w16cid:durableId="730613462">
+    <w:abstractNumId w:val="210"/>
+  </w:num>
+  <w:num w:numId="177" w16cid:durableId="882987458">
+    <w:abstractNumId w:val="81"/>
+  </w:num>
+  <w:num w:numId="178" w16cid:durableId="1921870291">
+    <w:abstractNumId w:val="24"/>
+  </w:num>
+  <w:num w:numId="179" w16cid:durableId="1953706474">
+    <w:abstractNumId w:val="182"/>
+  </w:num>
+  <w:num w:numId="180" w16cid:durableId="1345745557">
+    <w:abstractNumId w:val="140"/>
+  </w:num>
+  <w:num w:numId="181" w16cid:durableId="1525317214">
+    <w:abstractNumId w:val="172"/>
+  </w:num>
+  <w:num w:numId="182" w16cid:durableId="1507136827">
+    <w:abstractNumId w:val="76"/>
+  </w:num>
+  <w:num w:numId="183" w16cid:durableId="451285391">
+    <w:abstractNumId w:val="137"/>
+  </w:num>
+  <w:num w:numId="184" w16cid:durableId="1208487776">
+    <w:abstractNumId w:val="100"/>
+  </w:num>
+  <w:num w:numId="185" w16cid:durableId="1148669697">
+    <w:abstractNumId w:val="175"/>
+  </w:num>
+  <w:num w:numId="186" w16cid:durableId="1814518016">
+    <w:abstractNumId w:val="30"/>
+  </w:num>
+  <w:num w:numId="187" w16cid:durableId="342558354">
+    <w:abstractNumId w:val="50"/>
+  </w:num>
+  <w:num w:numId="188" w16cid:durableId="125971730">
+    <w:abstractNumId w:val="82"/>
+  </w:num>
+  <w:num w:numId="189" w16cid:durableId="1551574584">
+    <w:abstractNumId w:val="129"/>
+  </w:num>
+  <w:num w:numId="190" w16cid:durableId="1270159469">
+    <w:abstractNumId w:val="107"/>
+  </w:num>
+  <w:num w:numId="191" w16cid:durableId="830605934">
+    <w:abstractNumId w:val="184"/>
+  </w:num>
+  <w:num w:numId="192" w16cid:durableId="793986703">
+    <w:abstractNumId w:val="49"/>
+  </w:num>
+  <w:num w:numId="193" w16cid:durableId="701370587">
     <w:abstractNumId w:val="59"/>
   </w:num>
-  <w:num w:numId="156" w16cid:durableId="1047417937">
-    <w:abstractNumId w:val="119"/>
-  </w:num>
-  <w:num w:numId="157" w16cid:durableId="882404900">
-    <w:abstractNumId w:val="178"/>
-  </w:num>
-  <w:num w:numId="158" w16cid:durableId="1813326147">
-    <w:abstractNumId w:val="26"/>
-  </w:num>
-  <w:num w:numId="159" w16cid:durableId="915669677">
-    <w:abstractNumId w:val="127"/>
-  </w:num>
-  <w:num w:numId="160" w16cid:durableId="1283145315">
-    <w:abstractNumId w:val="107"/>
-  </w:num>
-  <w:num w:numId="161" w16cid:durableId="634914984">
-    <w:abstractNumId w:val="129"/>
-  </w:num>
-  <w:num w:numId="162" w16cid:durableId="1287468897">
-    <w:abstractNumId w:val="89"/>
-  </w:num>
-  <w:num w:numId="163" w16cid:durableId="1036590045">
-    <w:abstractNumId w:val="49"/>
-  </w:num>
-  <w:num w:numId="164" w16cid:durableId="671759691">
-    <w:abstractNumId w:val="165"/>
-  </w:num>
-  <w:num w:numId="165" w16cid:durableId="1490444412">
-    <w:abstractNumId w:val="123"/>
-  </w:num>
-  <w:num w:numId="166" w16cid:durableId="1004014033">
-    <w:abstractNumId w:val="67"/>
-  </w:num>
-  <w:num w:numId="167" w16cid:durableId="726100811">
-    <w:abstractNumId w:val="175"/>
-  </w:num>
-  <w:num w:numId="168" w16cid:durableId="1843275724">
-    <w:abstractNumId w:val="180"/>
-  </w:num>
-  <w:num w:numId="169" w16cid:durableId="852305312">
-    <w:abstractNumId w:val="85"/>
-  </w:num>
-  <w:num w:numId="170" w16cid:durableId="651058412">
-    <w:abstractNumId w:val="116"/>
-  </w:num>
-  <w:num w:numId="171" w16cid:durableId="590310993">
-    <w:abstractNumId w:val="190"/>
-  </w:num>
-  <w:num w:numId="172" w16cid:durableId="1762871486">
-    <w:abstractNumId w:val="64"/>
-  </w:num>
-  <w:num w:numId="173" w16cid:durableId="138503873">
-    <w:abstractNumId w:val="24"/>
-  </w:num>
-  <w:num w:numId="174" w16cid:durableId="318388869">
-    <w:abstractNumId w:val="92"/>
-  </w:num>
-  <w:num w:numId="175" w16cid:durableId="180435374">
-    <w:abstractNumId w:val="35"/>
-  </w:num>
-  <w:num w:numId="176" w16cid:durableId="730613462">
-    <w:abstractNumId w:val="192"/>
-  </w:num>
-  <w:num w:numId="177" w16cid:durableId="882987458">
-    <w:abstractNumId w:val="77"/>
-  </w:num>
-  <w:num w:numId="178" w16cid:durableId="1921870291">
-    <w:abstractNumId w:val="23"/>
-  </w:num>
-  <w:num w:numId="179" w16cid:durableId="1953706474">
-    <w:abstractNumId w:val="169"/>
-  </w:num>
-  <w:num w:numId="180" w16cid:durableId="1345745557">
-    <w:abstractNumId w:val="131"/>
-  </w:num>
-  <w:num w:numId="181" w16cid:durableId="1525317214">
-    <w:abstractNumId w:val="160"/>
-  </w:num>
-  <w:num w:numId="182" w16cid:durableId="1507136827">
-    <w:abstractNumId w:val="72"/>
-  </w:num>
-  <w:num w:numId="183" w16cid:durableId="451285391">
-    <w:abstractNumId w:val="128"/>
-  </w:num>
-  <w:num w:numId="184" w16cid:durableId="1208487776">
-    <w:abstractNumId w:val="94"/>
-  </w:num>
-  <w:num w:numId="185" w16cid:durableId="1148669697">
-    <w:abstractNumId w:val="163"/>
-  </w:num>
-  <w:num w:numId="186" w16cid:durableId="1814518016">
-    <w:abstractNumId w:val="29"/>
-  </w:num>
-  <w:num w:numId="187" w16cid:durableId="342558354">
-    <w:abstractNumId w:val="48"/>
-  </w:num>
-  <w:num w:numId="188" w16cid:durableId="125971730">
-    <w:abstractNumId w:val="78"/>
-  </w:num>
-  <w:num w:numId="189" w16cid:durableId="1551574584">
-    <w:abstractNumId w:val="122"/>
-  </w:num>
-  <w:num w:numId="190" w16cid:durableId="1270159469">
-    <w:abstractNumId w:val="101"/>
-  </w:num>
-  <w:num w:numId="191" w16cid:durableId="830605934">
-    <w:abstractNumId w:val="171"/>
-  </w:num>
-  <w:num w:numId="192" w16cid:durableId="793986703">
-    <w:abstractNumId w:val="47"/>
-  </w:num>
-  <w:num w:numId="193" w16cid:durableId="701370587">
-    <w:abstractNumId w:val="56"/>
-  </w:num>
   <w:num w:numId="194" w16cid:durableId="911236394">
-    <w:abstractNumId w:val="154"/>
+    <w:abstractNumId w:val="166"/>
   </w:num>
   <w:num w:numId="195" w16cid:durableId="559481756">
-    <w:abstractNumId w:val="70"/>
+    <w:abstractNumId w:val="74"/>
   </w:num>
   <w:num w:numId="196" w16cid:durableId="61568625">
     <w:abstractNumId w:val="5"/>
@@ -53536,7 +57664,61 @@
     <w:abstractNumId w:val="7"/>
   </w:num>
   <w:num w:numId="198" w16cid:durableId="1760324569">
-    <w:abstractNumId w:val="196"/>
+    <w:abstractNumId w:val="214"/>
+  </w:num>
+  <w:num w:numId="199" w16cid:durableId="994911862">
+    <w:abstractNumId w:val="142"/>
+  </w:num>
+  <w:num w:numId="200" w16cid:durableId="1146120590">
+    <w:abstractNumId w:val="93"/>
+  </w:num>
+  <w:num w:numId="201" w16cid:durableId="1267276702">
+    <w:abstractNumId w:val="42"/>
+  </w:num>
+  <w:num w:numId="202" w16cid:durableId="622924890">
+    <w:abstractNumId w:val="208"/>
+  </w:num>
+  <w:num w:numId="203" w16cid:durableId="1327594924">
+    <w:abstractNumId w:val="185"/>
+  </w:num>
+  <w:num w:numId="204" w16cid:durableId="868447818">
+    <w:abstractNumId w:val="130"/>
+  </w:num>
+  <w:num w:numId="205" w16cid:durableId="988092890">
+    <w:abstractNumId w:val="23"/>
+  </w:num>
+  <w:num w:numId="206" w16cid:durableId="829058701">
+    <w:abstractNumId w:val="180"/>
+  </w:num>
+  <w:num w:numId="207" w16cid:durableId="2072191914">
+    <w:abstractNumId w:val="110"/>
+  </w:num>
+  <w:num w:numId="208" w16cid:durableId="141969507">
+    <w:abstractNumId w:val="132"/>
+  </w:num>
+  <w:num w:numId="209" w16cid:durableId="561406683">
+    <w:abstractNumId w:val="188"/>
+  </w:num>
+  <w:num w:numId="210" w16cid:durableId="850025355">
+    <w:abstractNumId w:val="58"/>
+  </w:num>
+  <w:num w:numId="211" w16cid:durableId="1694450752">
+    <w:abstractNumId w:val="152"/>
+  </w:num>
+  <w:num w:numId="212" w16cid:durableId="1243636633">
+    <w:abstractNumId w:val="86"/>
+  </w:num>
+  <w:num w:numId="213" w16cid:durableId="2039618439">
+    <w:abstractNumId w:val="66"/>
+  </w:num>
+  <w:num w:numId="214" w16cid:durableId="2113745549">
+    <w:abstractNumId w:val="207"/>
+  </w:num>
+  <w:num w:numId="215" w16cid:durableId="209810942">
+    <w:abstractNumId w:val="162"/>
+  </w:num>
+  <w:num w:numId="216" w16cid:durableId="1972130670">
+    <w:abstractNumId w:val="206"/>
   </w:num>
 </w:numbering>
 </file>
